--- a/LinearAlgebra/Notes/Lect-2/Word/sec-2.5.docx
+++ b/LinearAlgebra/Notes/Lect-2/Word/sec-2.5.docx
@@ -1,6 +1,6 @@
 
 <file path=word/document.xml><?xml version="1.0" encoding="utf-8"?>
-<w:document xmlns:wpc="http://schemas.microsoft.com/office/word/2010/wordprocessingCanvas" xmlns:cx="http://schemas.microsoft.com/office/drawing/2014/chartex" xmlns:cx1="http://schemas.microsoft.com/office/drawing/2015/9/8/chartex" xmlns:mc="http://schemas.openxmlformats.org/markup-compatibility/2006" xmlns:o="urn:schemas-microsoft-com:office:office" xmlns:r="http://schemas.openxmlformats.org/officeDocument/2006/relationships" xmlns:m="http://schemas.openxmlformats.org/officeDocument/2006/math" xmlns:v="urn:schemas-microsoft-com:vml" xmlns:wp14="http://schemas.microsoft.com/office/word/2010/wordprocessingDrawing" xmlns:wp="http://schemas.openxmlformats.org/drawingml/2006/wordprocessingDrawing" xmlns:w10="urn:schemas-microsoft-com:office:word" xmlns:w="http://schemas.openxmlformats.org/wordprocessingml/2006/main" xmlns:w14="http://schemas.microsoft.com/office/word/2010/wordml" xmlns:w15="http://schemas.microsoft.com/office/word/2012/wordml" xmlns:w16se="http://schemas.microsoft.com/office/word/2015/wordml/symex" xmlns:wpg="http://schemas.microsoft.com/office/word/2010/wordprocessingGroup" xmlns:wpi="http://schemas.microsoft.com/office/word/2010/wordprocessingInk" xmlns:wne="http://schemas.microsoft.com/office/word/2006/wordml" xmlns:wps="http://schemas.microsoft.com/office/word/2010/wordprocessingShape" mc:Ignorable="w14 w15 w16se wp14">
+<w:document xmlns:wpc="http://schemas.microsoft.com/office/word/2010/wordprocessingCanvas" xmlns:cx="http://schemas.microsoft.com/office/drawing/2014/chartex" xmlns:cx1="http://schemas.microsoft.com/office/drawing/2015/9/8/chartex" xmlns:cx2="http://schemas.microsoft.com/office/drawing/2015/10/21/chartex" xmlns:cx3="http://schemas.microsoft.com/office/drawing/2016/5/9/chartex" xmlns:cx4="http://schemas.microsoft.com/office/drawing/2016/5/10/chartex" xmlns:cx5="http://schemas.microsoft.com/office/drawing/2016/5/11/chartex" xmlns:cx6="http://schemas.microsoft.com/office/drawing/2016/5/12/chartex" xmlns:cx7="http://schemas.microsoft.com/office/drawing/2016/5/13/chartex" xmlns:cx8="http://schemas.microsoft.com/office/drawing/2016/5/14/chartex" xmlns:mc="http://schemas.openxmlformats.org/markup-compatibility/2006" xmlns:aink="http://schemas.microsoft.com/office/drawing/2016/ink" xmlns:am3d="http://schemas.microsoft.com/office/drawing/2017/model3d" xmlns:o="urn:schemas-microsoft-com:office:office" xmlns:r="http://schemas.openxmlformats.org/officeDocument/2006/relationships" xmlns:m="http://schemas.openxmlformats.org/officeDocument/2006/math" xmlns:v="urn:schemas-microsoft-com:vml" xmlns:wp14="http://schemas.microsoft.com/office/word/2010/wordprocessingDrawing" xmlns:wp="http://schemas.openxmlformats.org/drawingml/2006/wordprocessingDrawing" xmlns:w10="urn:schemas-microsoft-com:office:word" xmlns:w="http://schemas.openxmlformats.org/wordprocessingml/2006/main" xmlns:w14="http://schemas.microsoft.com/office/word/2010/wordml" xmlns:w15="http://schemas.microsoft.com/office/word/2012/wordml" xmlns:w16cex="http://schemas.microsoft.com/office/word/2018/wordml/cex" xmlns:w16cid="http://schemas.microsoft.com/office/word/2016/wordml/cid" xmlns:w16="http://schemas.microsoft.com/office/word/2018/wordml" xmlns:w16se="http://schemas.microsoft.com/office/word/2015/wordml/symex" xmlns:wpg="http://schemas.microsoft.com/office/word/2010/wordprocessingGroup" xmlns:wpi="http://schemas.microsoft.com/office/word/2010/wordprocessingInk" xmlns:wne="http://schemas.microsoft.com/office/word/2006/wordml" xmlns:wps="http://schemas.microsoft.com/office/word/2010/wordprocessingShape" mc:Ignorable="w14 w15 w16se w16cid w16 w16cex wp14">
   <w:body>
     <w:p>
       <w:pPr>
@@ -177,11 +177,11 @@
         <w:jc w:val="center"/>
       </w:pPr>
       <w:r>
-        <w:object w:dxaOrig="4838" w:dyaOrig="2727">
+        <w:object w:dxaOrig="4838" w:dyaOrig="2727" w14:anchorId="5D754195">
           <v:shape id="_x0000_i1026" type="#_x0000_t75" style="width:258pt;height:145.5pt" o:ole="">
             <v:imagedata r:id="rId8" o:title=""/>
           </v:shape>
-          <o:OLEObject Type="Embed" ProgID="Visio.Drawing.15" ShapeID="_x0000_i1026" DrawAspect="Content" ObjectID="_1608364068" r:id="rId9"/>
+          <o:OLEObject Type="Embed" ProgID="Visio.Drawing.15" ShapeID="_x0000_i1026" DrawAspect="Content" ObjectID="_1654956803" r:id="rId9"/>
         </w:object>
       </w:r>
     </w:p>
@@ -266,11 +266,11 @@
         <w:rPr>
           <w:position w:val="-6"/>
         </w:rPr>
-        <w:object w:dxaOrig="200" w:dyaOrig="279">
-          <v:shape id="_x0000_i1027" type="#_x0000_t75" style="width:9.75pt;height:14.25pt" o:ole="">
+        <w:object w:dxaOrig="200" w:dyaOrig="279" w14:anchorId="7661CEF0">
+          <v:shape id="_x0000_i1027" type="#_x0000_t75" style="width:9.9pt;height:14.4pt" o:ole="">
             <v:imagedata r:id="rId10" o:title=""/>
           </v:shape>
-          <o:OLEObject Type="Embed" ProgID="Equation.DSMT4" ShapeID="_x0000_i1027" DrawAspect="Content" ObjectID="_1608364069" r:id="rId11"/>
+          <o:OLEObject Type="Embed" ProgID="Equation.DSMT4" ShapeID="_x0000_i1027" DrawAspect="Content" ObjectID="_1654956804" r:id="rId11"/>
         </w:object>
       </w:r>
       <w:r>
@@ -283,11 +283,11 @@
         <w:rPr>
           <w:position w:val="-6"/>
         </w:rPr>
-        <w:object w:dxaOrig="200" w:dyaOrig="279">
-          <v:shape id="_x0000_i1028" type="#_x0000_t75" style="width:9.75pt;height:14.25pt" o:ole="">
+        <w:object w:dxaOrig="200" w:dyaOrig="279" w14:anchorId="214CB6EA">
+          <v:shape id="_x0000_i1028" type="#_x0000_t75" style="width:9.9pt;height:14.4pt" o:ole="">
             <v:imagedata r:id="rId12" o:title=""/>
           </v:shape>
-          <o:OLEObject Type="Embed" ProgID="Equation.DSMT4" ShapeID="_x0000_i1028" DrawAspect="Content" ObjectID="_1608364070" r:id="rId13"/>
+          <o:OLEObject Type="Embed" ProgID="Equation.DSMT4" ShapeID="_x0000_i1028" DrawAspect="Content" ObjectID="_1654956805" r:id="rId13"/>
         </w:object>
       </w:r>
       <w:r>
@@ -309,11 +309,11 @@
         <w:rPr>
           <w:position w:val="-6"/>
         </w:rPr>
-        <w:object w:dxaOrig="560" w:dyaOrig="279">
-          <v:shape id="_x0000_i1029" type="#_x0000_t75" style="width:27.75pt;height:14.25pt" o:ole="">
+        <w:object w:dxaOrig="560" w:dyaOrig="279" w14:anchorId="1711EDE0">
+          <v:shape id="_x0000_i1029" type="#_x0000_t75" style="width:27.6pt;height:14.4pt" o:ole="">
             <v:imagedata r:id="rId14" o:title=""/>
           </v:shape>
-          <o:OLEObject Type="Embed" ProgID="Equation.DSMT4" ShapeID="_x0000_i1029" DrawAspect="Content" ObjectID="_1608364071" r:id="rId15"/>
+          <o:OLEObject Type="Embed" ProgID="Equation.DSMT4" ShapeID="_x0000_i1029" DrawAspect="Content" ObjectID="_1654956806" r:id="rId15"/>
         </w:object>
       </w:r>
       <w:r>
@@ -356,11 +356,11 @@
         <w:rPr>
           <w:position w:val="-6"/>
         </w:rPr>
-        <w:object w:dxaOrig="200" w:dyaOrig="279">
-          <v:shape id="_x0000_i1030" type="#_x0000_t75" style="width:9.75pt;height:14.25pt" o:ole="">
+        <w:object w:dxaOrig="200" w:dyaOrig="279" w14:anchorId="25DF6D10">
+          <v:shape id="_x0000_i1030" type="#_x0000_t75" style="width:9.9pt;height:14.4pt" o:ole="">
             <v:imagedata r:id="rId16" o:title=""/>
           </v:shape>
-          <o:OLEObject Type="Embed" ProgID="Equation.DSMT4" ShapeID="_x0000_i1030" DrawAspect="Content" ObjectID="_1608364072" r:id="rId17"/>
+          <o:OLEObject Type="Embed" ProgID="Equation.DSMT4" ShapeID="_x0000_i1030" DrawAspect="Content" ObjectID="_1654956807" r:id="rId17"/>
         </w:object>
       </w:r>
       <w:r>
@@ -376,29 +376,21 @@
         <w:t>W</w:t>
       </w:r>
       <w:r>
-        <w:t xml:space="preserve">, </w:t>
-      </w:r>
-      <w:proofErr w:type="gramStart"/>
-      <w:r>
-        <w:t xml:space="preserve">the </w:t>
+        <w:t xml:space="preserve">, the </w:t>
       </w:r>
       <w:r>
         <w:rPr>
           <w:position w:val="-6"/>
         </w:rPr>
-        <w:object w:dxaOrig="320" w:dyaOrig="300">
+        <w:object w:dxaOrig="320" w:dyaOrig="300" w14:anchorId="0767CB9E">
           <v:shape id="_x0000_i1031" type="#_x0000_t75" style="width:16.5pt;height:15pt" o:ole="">
             <v:imagedata r:id="rId18" o:title=""/>
           </v:shape>
-          <o:OLEObject Type="Embed" ProgID="Equation.DSMT4" ShapeID="_x0000_i1031" DrawAspect="Content" ObjectID="_1608364073" r:id="rId19"/>
+          <o:OLEObject Type="Embed" ProgID="Equation.DSMT4" ShapeID="_x0000_i1031" DrawAspect="Content" ObjectID="_1654956808" r:id="rId19"/>
         </w:object>
       </w:r>
       <w:r>
-        <w:t xml:space="preserve"> is</w:t>
-      </w:r>
-      <w:proofErr w:type="gramEnd"/>
-      <w:r>
-        <w:t xml:space="preserve"> in the subspace in </w:t>
+        <w:t xml:space="preserve"> is in the subspace in </w:t>
       </w:r>
       <w:r>
         <w:rPr>
@@ -422,22 +414,17 @@
         <w:ind w:left="360"/>
       </w:pPr>
       <w:r>
-        <w:t xml:space="preserve">The most fundamental ideas in linear algebra are that the plane is a subspace of the full vector </w:t>
-      </w:r>
-      <w:proofErr w:type="gramStart"/>
-      <w:r>
-        <w:t xml:space="preserve">space </w:t>
-      </w:r>
-      <w:proofErr w:type="gramEnd"/>
+        <w:t xml:space="preserve">The most fundamental ideas in linear algebra are that the plane is a subspace of the full vector space </w:t>
+      </w:r>
       <w:r>
         <w:rPr>
           <w:position w:val="-4"/>
         </w:rPr>
-        <w:object w:dxaOrig="400" w:dyaOrig="360">
-          <v:shape id="_x0000_i1032" type="#_x0000_t75" style="width:20.25pt;height:18pt" o:ole="">
+        <w:object w:dxaOrig="400" w:dyaOrig="360" w14:anchorId="33FB26D8">
+          <v:shape id="_x0000_i1032" type="#_x0000_t75" style="width:20.4pt;height:18pt" o:ole="">
             <v:imagedata r:id="rId20" o:title=""/>
           </v:shape>
-          <o:OLEObject Type="Embed" ProgID="Equation.DSMT4" ShapeID="_x0000_i1032" DrawAspect="Content" ObjectID="_1608364074" r:id="rId21"/>
+          <o:OLEObject Type="Embed" ProgID="Equation.DSMT4" ShapeID="_x0000_i1032" DrawAspect="Content" ObjectID="_1654956809" r:id="rId21"/>
         </w:object>
       </w:r>
       <w:r>
@@ -461,11 +448,11 @@
         <w:rPr>
           <w:position w:val="-4"/>
         </w:rPr>
-        <w:object w:dxaOrig="380" w:dyaOrig="360">
+        <w:object w:dxaOrig="380" w:dyaOrig="360" w14:anchorId="450DFA05">
           <v:shape id="_x0000_i1033" type="#_x0000_t75" style="width:19.5pt;height:18pt" o:ole="">
             <v:imagedata r:id="rId22" o:title=""/>
           </v:shape>
-          <o:OLEObject Type="Embed" ProgID="Equation.DSMT4" ShapeID="_x0000_i1033" DrawAspect="Content" ObjectID="_1608364075" r:id="rId23"/>
+          <o:OLEObject Type="Embed" ProgID="Equation.DSMT4" ShapeID="_x0000_i1033" DrawAspect="Content" ObjectID="_1654956810" r:id="rId23"/>
         </w:object>
       </w:r>
       <w:r>
@@ -501,11 +488,11 @@
         <w:rPr>
           <w:position w:val="-6"/>
         </w:rPr>
-        <w:object w:dxaOrig="560" w:dyaOrig="279">
-          <v:shape id="_x0000_i1034" type="#_x0000_t75" style="width:28.5pt;height:14.25pt" o:ole="">
+        <w:object w:dxaOrig="560" w:dyaOrig="279" w14:anchorId="443D6B95">
+          <v:shape id="_x0000_i1034" type="#_x0000_t75" style="width:28.5pt;height:14.4pt" o:ole="">
             <v:imagedata r:id="rId24" o:title=""/>
           </v:shape>
-          <o:OLEObject Type="Embed" ProgID="Equation.DSMT4" ShapeID="_x0000_i1034" DrawAspect="Content" ObjectID="_1608364076" r:id="rId25"/>
+          <o:OLEObject Type="Embed" ProgID="Equation.DSMT4" ShapeID="_x0000_i1034" DrawAspect="Content" ObjectID="_1654956811" r:id="rId25"/>
         </w:object>
       </w:r>
       <w:r>
@@ -515,11 +502,11 @@
         <w:rPr>
           <w:position w:val="-6"/>
         </w:rPr>
-        <w:object w:dxaOrig="320" w:dyaOrig="279">
-          <v:shape id="_x0000_i1035" type="#_x0000_t75" style="width:16.5pt;height:14.25pt" o:ole="">
+        <w:object w:dxaOrig="320" w:dyaOrig="279" w14:anchorId="0354FDD6">
+          <v:shape id="_x0000_i1035" type="#_x0000_t75" style="width:16.5pt;height:14.4pt" o:ole="">
             <v:imagedata r:id="rId26" o:title=""/>
           </v:shape>
-          <o:OLEObject Type="Embed" ProgID="Equation.DSMT4" ShapeID="_x0000_i1035" DrawAspect="Content" ObjectID="_1608364077" r:id="rId27"/>
+          <o:OLEObject Type="Embed" ProgID="Equation.DSMT4" ShapeID="_x0000_i1035" DrawAspect="Content" ObjectID="_1654956812" r:id="rId27"/>
         </w:object>
       </w:r>
       <w:r>
@@ -686,11 +673,11 @@
         <w:rPr>
           <w:position w:val="-14"/>
         </w:rPr>
-        <w:object w:dxaOrig="639" w:dyaOrig="400">
-          <v:shape id="_x0000_i1036" type="#_x0000_t75" style="width:32.25pt;height:20.25pt" o:ole="">
+        <w:object w:dxaOrig="639" w:dyaOrig="400" w14:anchorId="6E9AB1E3">
+          <v:shape id="_x0000_i1036" type="#_x0000_t75" style="width:32.1pt;height:20.4pt" o:ole="">
             <v:imagedata r:id="rId28" o:title=""/>
           </v:shape>
-          <o:OLEObject Type="Embed" ProgID="Equation.DSMT4" ShapeID="_x0000_i1036" DrawAspect="Content" ObjectID="_1608364078" r:id="rId29"/>
+          <o:OLEObject Type="Embed" ProgID="Equation.DSMT4" ShapeID="_x0000_i1036" DrawAspect="Content" ObjectID="_1654956813" r:id="rId29"/>
         </w:object>
       </w:r>
       <w:r>
@@ -711,11 +698,11 @@
         <w:rPr>
           <w:position w:val="-14"/>
         </w:rPr>
-        <w:object w:dxaOrig="639" w:dyaOrig="400">
-          <v:shape id="_x0000_i1037" type="#_x0000_t75" style="width:32.25pt;height:20.25pt" o:ole="">
+        <w:object w:dxaOrig="639" w:dyaOrig="400" w14:anchorId="3FA745AE">
+          <v:shape id="_x0000_i1037" type="#_x0000_t75" style="width:32.1pt;height:20.4pt" o:ole="">
             <v:imagedata r:id="rId30" o:title=""/>
           </v:shape>
-          <o:OLEObject Type="Embed" ProgID="Equation.DSMT4" ShapeID="_x0000_i1037" DrawAspect="Content" ObjectID="_1608364079" r:id="rId31"/>
+          <o:OLEObject Type="Embed" ProgID="Equation.DSMT4" ShapeID="_x0000_i1037" DrawAspect="Content" ObjectID="_1654956814" r:id="rId31"/>
         </w:object>
       </w:r>
       <w:r>
@@ -725,11 +712,11 @@
         <w:rPr>
           <w:position w:val="-14"/>
         </w:rPr>
-        <w:object w:dxaOrig="999" w:dyaOrig="400">
-          <v:shape id="_x0000_i1038" type="#_x0000_t75" style="width:50.25pt;height:20.25pt" o:ole="">
+        <w:object w:dxaOrig="999" w:dyaOrig="400" w14:anchorId="0F290A7E">
+          <v:shape id="_x0000_i1038" type="#_x0000_t75" style="width:50.1pt;height:20.4pt" o:ole="">
             <v:imagedata r:id="rId32" o:title=""/>
           </v:shape>
-          <o:OLEObject Type="Embed" ProgID="Equation.DSMT4" ShapeID="_x0000_i1038" DrawAspect="Content" ObjectID="_1608364080" r:id="rId33"/>
+          <o:OLEObject Type="Embed" ProgID="Equation.DSMT4" ShapeID="_x0000_i1038" DrawAspect="Content" ObjectID="_1654956815" r:id="rId33"/>
         </w:object>
       </w:r>
       <w:r>
@@ -748,22 +735,17 @@
         <w:t>2</w:t>
       </w:r>
       <w:r>
-        <w:t xml:space="preserve">) is violated when we </w:t>
-      </w:r>
-      <w:proofErr w:type="gramStart"/>
-      <w:r>
-        <w:t xml:space="preserve">try </w:t>
-      </w:r>
-      <w:proofErr w:type="gramEnd"/>
+        <w:t xml:space="preserve">) is violated when we try </w:t>
+      </w:r>
       <w:r>
         <w:rPr>
           <w:position w:val="-6"/>
         </w:rPr>
-        <w:object w:dxaOrig="680" w:dyaOrig="279">
-          <v:shape id="_x0000_i1039" type="#_x0000_t75" style="width:34.5pt;height:14.25pt" o:ole="">
+        <w:object w:dxaOrig="680" w:dyaOrig="279" w14:anchorId="348434ED">
+          <v:shape id="_x0000_i1039" type="#_x0000_t75" style="width:34.5pt;height:14.4pt" o:ole="">
             <v:imagedata r:id="rId34" o:title=""/>
           </v:shape>
-          <o:OLEObject Type="Embed" ProgID="Equation.DSMT4" ShapeID="_x0000_i1039" DrawAspect="Content" ObjectID="_1608364081" r:id="rId35"/>
+          <o:OLEObject Type="Embed" ProgID="Equation.DSMT4" ShapeID="_x0000_i1039" DrawAspect="Content" ObjectID="_1654956816" r:id="rId35"/>
         </w:object>
       </w:r>
       <w:r>
@@ -835,7 +817,6 @@
       <w:r>
         <w:t>. But rule (</w:t>
       </w:r>
-      <w:proofErr w:type="spellStart"/>
       <w:r>
         <w:rPr>
           <w:b/>
@@ -843,7 +824,6 @@
         </w:rPr>
         <w:t>i</w:t>
       </w:r>
-      <w:proofErr w:type="spellEnd"/>
       <w:r>
         <w:t xml:space="preserve">) fails.  The sum of </w:t>
       </w:r>
@@ -851,11 +831,11 @@
         <w:rPr>
           <w:position w:val="-14"/>
         </w:rPr>
-        <w:object w:dxaOrig="999" w:dyaOrig="400">
-          <v:shape id="_x0000_i1040" type="#_x0000_t75" style="width:50.25pt;height:20.25pt" o:ole="">
+        <w:object w:dxaOrig="999" w:dyaOrig="400" w14:anchorId="4EEF47EE">
+          <v:shape id="_x0000_i1040" type="#_x0000_t75" style="width:50.1pt;height:20.4pt" o:ole="">
             <v:imagedata r:id="rId36" o:title=""/>
           </v:shape>
-          <o:OLEObject Type="Embed" ProgID="Equation.DSMT4" ShapeID="_x0000_i1040" DrawAspect="Content" ObjectID="_1608364082" r:id="rId37"/>
+          <o:OLEObject Type="Embed" ProgID="Equation.DSMT4" ShapeID="_x0000_i1040" DrawAspect="Content" ObjectID="_1654956817" r:id="rId37"/>
         </w:object>
       </w:r>
       <w:r>
@@ -865,11 +845,11 @@
         <w:rPr>
           <w:position w:val="-14"/>
         </w:rPr>
-        <w:object w:dxaOrig="1400" w:dyaOrig="400">
-          <v:shape id="_x0000_i1041" type="#_x0000_t75" style="width:70.5pt;height:20.25pt" o:ole="">
+        <w:object w:dxaOrig="1400" w:dyaOrig="400" w14:anchorId="4CA75B83">
+          <v:shape id="_x0000_i1041" type="#_x0000_t75" style="width:70.5pt;height:20.4pt" o:ole="">
             <v:imagedata r:id="rId38" o:title=""/>
           </v:shape>
-          <o:OLEObject Type="Embed" ProgID="Equation.DSMT4" ShapeID="_x0000_i1041" DrawAspect="Content" ObjectID="_1608364083" r:id="rId39"/>
+          <o:OLEObject Type="Embed" ProgID="Equation.DSMT4" ShapeID="_x0000_i1041" DrawAspect="Content" ObjectID="_1654956818" r:id="rId39"/>
         </w:object>
       </w:r>
       <w:r>
@@ -879,11 +859,11 @@
         <w:rPr>
           <w:position w:val="-14"/>
         </w:rPr>
-        <w:object w:dxaOrig="720" w:dyaOrig="400">
-          <v:shape id="_x0000_i1042" type="#_x0000_t75" style="width:36pt;height:20.25pt" o:ole="">
+        <w:object w:dxaOrig="720" w:dyaOrig="400" w14:anchorId="4B6E9990">
+          <v:shape id="_x0000_i1042" type="#_x0000_t75" style="width:36pt;height:20.4pt" o:ole="">
             <v:imagedata r:id="rId40" o:title=""/>
           </v:shape>
-          <o:OLEObject Type="Embed" ProgID="Equation.DSMT4" ShapeID="_x0000_i1042" DrawAspect="Content" ObjectID="_1608364084" r:id="rId41"/>
+          <o:OLEObject Type="Embed" ProgID="Equation.DSMT4" ShapeID="_x0000_i1042" DrawAspect="Content" ObjectID="_1654956819" r:id="rId41"/>
         </w:object>
       </w:r>
       <w:r>
@@ -996,11 +976,11 @@
         <w:rPr>
           <w:position w:val="-14"/>
         </w:rPr>
-        <w:object w:dxaOrig="1080" w:dyaOrig="400">
-          <v:shape id="_x0000_i1043" type="#_x0000_t75" style="width:54pt;height:20.25pt" o:ole="">
+        <w:object w:dxaOrig="1080" w:dyaOrig="400" w14:anchorId="6D061582">
+          <v:shape id="_x0000_i1043" type="#_x0000_t75" style="width:54pt;height:20.4pt" o:ole="">
             <v:imagedata r:id="rId42" o:title=""/>
           </v:shape>
-          <o:OLEObject Type="Embed" ProgID="Equation.DSMT4" ShapeID="_x0000_i1043" DrawAspect="Content" ObjectID="_1608364085" r:id="rId43"/>
+          <o:OLEObject Type="Embed" ProgID="Equation.DSMT4" ShapeID="_x0000_i1043" DrawAspect="Content" ObjectID="_1654956820" r:id="rId43"/>
         </w:object>
       </w:r>
     </w:p>
@@ -1032,11 +1012,11 @@
         <w:rPr>
           <w:position w:val="-14"/>
         </w:rPr>
-        <w:object w:dxaOrig="880" w:dyaOrig="400">
-          <v:shape id="_x0000_i1044" type="#_x0000_t75" style="width:44.25pt;height:20.25pt" o:ole="">
+        <w:object w:dxaOrig="880" w:dyaOrig="400" w14:anchorId="1D740128">
+          <v:shape id="_x0000_i1044" type="#_x0000_t75" style="width:44.4pt;height:20.4pt" o:ole="">
             <v:imagedata r:id="rId44" o:title=""/>
           </v:shape>
-          <o:OLEObject Type="Embed" ProgID="Equation.DSMT4" ShapeID="_x0000_i1044" DrawAspect="Content" ObjectID="_1608364086" r:id="rId45"/>
+          <o:OLEObject Type="Embed" ProgID="Equation.DSMT4" ShapeID="_x0000_i1044" DrawAspect="Content" ObjectID="_1654956821" r:id="rId45"/>
         </w:object>
       </w:r>
       <w:r>
@@ -1049,11 +1029,11 @@
         <w:rPr>
           <w:position w:val="-14"/>
         </w:rPr>
-        <w:object w:dxaOrig="1100" w:dyaOrig="400">
-          <v:shape id="_x0000_i1045" type="#_x0000_t75" style="width:55.5pt;height:20.25pt" o:ole="">
+        <w:object w:dxaOrig="1100" w:dyaOrig="400" w14:anchorId="065D28C9">
+          <v:shape id="_x0000_i1045" type="#_x0000_t75" style="width:55.5pt;height:20.4pt" o:ole="">
             <v:imagedata r:id="rId46" o:title=""/>
           </v:shape>
-          <o:OLEObject Type="Embed" ProgID="Equation.DSMT4" ShapeID="_x0000_i1045" DrawAspect="Content" ObjectID="_1608364087" r:id="rId47"/>
+          <o:OLEObject Type="Embed" ProgID="Equation.DSMT4" ShapeID="_x0000_i1045" DrawAspect="Content" ObjectID="_1654956822" r:id="rId47"/>
         </w:object>
       </w:r>
       <w:r>
@@ -1066,11 +1046,11 @@
         <w:rPr>
           <w:position w:val="-14"/>
         </w:rPr>
-        <w:object w:dxaOrig="1080" w:dyaOrig="400">
-          <v:shape id="_x0000_i1046" type="#_x0000_t75" style="width:54pt;height:20.25pt" o:ole="">
+        <w:object w:dxaOrig="1080" w:dyaOrig="400" w14:anchorId="3EF264E9">
+          <v:shape id="_x0000_i1046" type="#_x0000_t75" style="width:54pt;height:20.4pt" o:ole="">
             <v:imagedata r:id="rId48" o:title=""/>
           </v:shape>
-          <o:OLEObject Type="Embed" ProgID="Equation.DSMT4" ShapeID="_x0000_i1046" DrawAspect="Content" ObjectID="_1608364088" r:id="rId49"/>
+          <o:OLEObject Type="Embed" ProgID="Equation.DSMT4" ShapeID="_x0000_i1046" DrawAspect="Content" ObjectID="_1654956823" r:id="rId49"/>
         </w:object>
       </w:r>
     </w:p>
@@ -1082,11 +1062,11 @@
         </w:rPr>
       </w:pPr>
       <w:r>
-        <w:object w:dxaOrig="7261" w:dyaOrig="4013">
-          <v:shape id="_x0000_i1047" type="#_x0000_t75" style="width:343.5pt;height:189.75pt" o:ole="">
+        <w:object w:dxaOrig="7261" w:dyaOrig="4013" w14:anchorId="741619D4">
+          <v:shape id="_x0000_i1047" type="#_x0000_t75" style="width:343.5pt;height:189.9pt" o:ole="">
             <v:imagedata r:id="rId50" o:title=""/>
           </v:shape>
-          <o:OLEObject Type="Embed" ProgID="Visio.Drawing.15" ShapeID="_x0000_i1047" DrawAspect="Content" ObjectID="_1608364089" r:id="rId51"/>
+          <o:OLEObject Type="Embed" ProgID="Visio.Drawing.15" ShapeID="_x0000_i1047" DrawAspect="Content" ObjectID="_1654956824" r:id="rId51"/>
         </w:object>
       </w:r>
     </w:p>
@@ -1124,11 +1104,11 @@
         <w:rPr>
           <w:position w:val="-18"/>
         </w:rPr>
-        <w:object w:dxaOrig="1740" w:dyaOrig="420">
+        <w:object w:dxaOrig="1740" w:dyaOrig="420" w14:anchorId="0EE9DC65">
           <v:shape id="_x0000_i1048" type="#_x0000_t75" style="width:87pt;height:21pt" o:ole="">
             <v:imagedata r:id="rId52" o:title=""/>
           </v:shape>
-          <o:OLEObject Type="Embed" ProgID="Equation.DSMT4" ShapeID="_x0000_i1048" DrawAspect="Content" ObjectID="_1608364090" r:id="rId53"/>
+          <o:OLEObject Type="Embed" ProgID="Equation.DSMT4" ShapeID="_x0000_i1048" DrawAspect="Content" ObjectID="_1654956825" r:id="rId53"/>
         </w:object>
       </w:r>
       <w:r>
@@ -1181,11 +1161,11 @@
           <w:i/>
           <w:position w:val="-6"/>
         </w:rPr>
-        <w:object w:dxaOrig="200" w:dyaOrig="279">
-          <v:shape id="_x0000_i1049" type="#_x0000_t75" style="width:10.5pt;height:14.25pt" o:ole="">
+        <w:object w:dxaOrig="200" w:dyaOrig="279" w14:anchorId="3CB8C444">
+          <v:shape id="_x0000_i1049" type="#_x0000_t75" style="width:10.5pt;height:14.4pt" o:ole="">
             <v:imagedata r:id="rId54" o:title=""/>
           </v:shape>
-          <o:OLEObject Type="Embed" ProgID="Equation.DSMT4" ShapeID="_x0000_i1049" DrawAspect="Content" ObjectID="_1608364091" r:id="rId55"/>
+          <o:OLEObject Type="Embed" ProgID="Equation.DSMT4" ShapeID="_x0000_i1049" DrawAspect="Content" ObjectID="_1654956826" r:id="rId55"/>
         </w:object>
       </w:r>
       <w:r>
@@ -1208,11 +1188,11 @@
           <w:i/>
           <w:position w:val="-6"/>
         </w:rPr>
-        <w:object w:dxaOrig="240" w:dyaOrig="279">
-          <v:shape id="_x0000_i1050" type="#_x0000_t75" style="width:12pt;height:14.25pt" o:ole="">
+        <w:object w:dxaOrig="240" w:dyaOrig="279" w14:anchorId="174E39AD">
+          <v:shape id="_x0000_i1050" type="#_x0000_t75" style="width:12pt;height:14.4pt" o:ole="">
             <v:imagedata r:id="rId56" o:title=""/>
           </v:shape>
-          <o:OLEObject Type="Embed" ProgID="Equation.DSMT4" ShapeID="_x0000_i1050" DrawAspect="Content" ObjectID="_1608364092" r:id="rId57"/>
+          <o:OLEObject Type="Embed" ProgID="Equation.DSMT4" ShapeID="_x0000_i1050" DrawAspect="Content" ObjectID="_1654956827" r:id="rId57"/>
         </w:object>
       </w:r>
       <w:r>
@@ -1227,26 +1207,17 @@
           <w:b/>
           <w:i/>
         </w:rPr>
-        <w:t xml:space="preserve">must contain all linear </w:t>
-      </w:r>
-      <w:proofErr w:type="gramStart"/>
-      <w:r>
-        <w:rPr>
-          <w:b/>
-          <w:i/>
-        </w:rPr>
-        <w:t xml:space="preserve">combination </w:t>
-      </w:r>
-      <w:proofErr w:type="gramEnd"/>
+        <w:t xml:space="preserve">must contain all linear combination </w:t>
+      </w:r>
       <w:r>
         <w:rPr>
           <w:position w:val="-6"/>
         </w:rPr>
-        <w:object w:dxaOrig="859" w:dyaOrig="300">
+        <w:object w:dxaOrig="859" w:dyaOrig="300" w14:anchorId="2F075493">
           <v:shape id="_x0000_i1051" type="#_x0000_t75" style="width:43.5pt;height:15pt" o:ole="">
             <v:imagedata r:id="rId58" o:title=""/>
           </v:shape>
-          <o:OLEObject Type="Embed" ProgID="Equation.DSMT4" ShapeID="_x0000_i1051" DrawAspect="Content" ObjectID="_1608364093" r:id="rId59"/>
+          <o:OLEObject Type="Embed" ProgID="Equation.DSMT4" ShapeID="_x0000_i1051" DrawAspect="Content" ObjectID="_1654956828" r:id="rId59"/>
         </w:object>
       </w:r>
       <w:r>
@@ -1334,11 +1305,11 @@
         <w:rPr>
           <w:position w:val="-30"/>
         </w:rPr>
-        <w:object w:dxaOrig="900" w:dyaOrig="720">
+        <w:object w:dxaOrig="900" w:dyaOrig="720" w14:anchorId="4744641E">
           <v:shape id="_x0000_i1052" type="#_x0000_t75" style="width:45pt;height:36pt" o:ole="">
             <v:imagedata r:id="rId60" o:title=""/>
           </v:shape>
-          <o:OLEObject Type="Embed" ProgID="Equation.DSMT4" ShapeID="_x0000_i1052" DrawAspect="Content" ObjectID="_1608364094" r:id="rId61"/>
+          <o:OLEObject Type="Embed" ProgID="Equation.DSMT4" ShapeID="_x0000_i1052" DrawAspect="Content" ObjectID="_1654956829" r:id="rId61"/>
         </w:object>
       </w:r>
     </w:p>
@@ -1368,11 +1339,11 @@
         <w:rPr>
           <w:position w:val="-30"/>
         </w:rPr>
-        <w:object w:dxaOrig="900" w:dyaOrig="720">
+        <w:object w:dxaOrig="900" w:dyaOrig="720" w14:anchorId="25C1AF23">
           <v:shape id="_x0000_i1053" type="#_x0000_t75" style="width:45pt;height:36pt" o:ole="">
             <v:imagedata r:id="rId62" o:title=""/>
           </v:shape>
-          <o:OLEObject Type="Embed" ProgID="Equation.DSMT4" ShapeID="_x0000_i1053" DrawAspect="Content" ObjectID="_1608364095" r:id="rId63"/>
+          <o:OLEObject Type="Embed" ProgID="Equation.DSMT4" ShapeID="_x0000_i1053" DrawAspect="Content" ObjectID="_1654956830" r:id="rId63"/>
         </w:object>
       </w:r>
     </w:p>
@@ -1419,11 +1390,11 @@
         <w:rPr>
           <w:position w:val="-30"/>
         </w:rPr>
-        <w:object w:dxaOrig="3300" w:dyaOrig="720">
+        <w:object w:dxaOrig="3300" w:dyaOrig="720" w14:anchorId="12689C32">
           <v:shape id="_x0000_i1054" type="#_x0000_t75" style="width:165pt;height:36pt" o:ole="">
             <v:imagedata r:id="rId64" o:title=""/>
           </v:shape>
-          <o:OLEObject Type="Embed" ProgID="Equation.DSMT4" ShapeID="_x0000_i1054" DrawAspect="Content" ObjectID="_1608364096" r:id="rId65"/>
+          <o:OLEObject Type="Embed" ProgID="Equation.DSMT4" ShapeID="_x0000_i1054" DrawAspect="Content" ObjectID="_1654956831" r:id="rId65"/>
         </w:object>
       </w:r>
       <w:r>
@@ -1472,11 +1443,11 @@
         <w:rPr>
           <w:position w:val="-30"/>
         </w:rPr>
-        <w:object w:dxaOrig="3300" w:dyaOrig="720">
+        <w:object w:dxaOrig="3300" w:dyaOrig="720" w14:anchorId="523CF2C5">
           <v:shape id="_x0000_i1055" type="#_x0000_t75" style="width:165pt;height:36pt" o:ole="">
             <v:imagedata r:id="rId66" o:title=""/>
           </v:shape>
-          <o:OLEObject Type="Embed" ProgID="Equation.DSMT4" ShapeID="_x0000_i1055" DrawAspect="Content" ObjectID="_1608364097" r:id="rId67"/>
+          <o:OLEObject Type="Embed" ProgID="Equation.DSMT4" ShapeID="_x0000_i1055" DrawAspect="Content" ObjectID="_1654956832" r:id="rId67"/>
         </w:object>
       </w:r>
       <w:r>
@@ -1528,13 +1499,8 @@
         </w:rPr>
         <w:t>U</w:t>
       </w:r>
-      <w:proofErr w:type="gramStart"/>
-      <w:r>
-        <w:t>!.</w:t>
-      </w:r>
-      <w:proofErr w:type="gramEnd"/>
-      <w:r>
-        <w:t xml:space="preserve"> The zero matrix is in these subspaces, when </w:t>
+      <w:r>
+        <w:t xml:space="preserve">!. The zero matrix is in these subspaces, when </w:t>
       </w:r>
       <w:r>
         <w:rPr>
@@ -1664,22 +1630,17 @@
         <w:t>span</w:t>
       </w:r>
       <w:r>
-        <w:t xml:space="preserve"> that subspace. </w:t>
-      </w:r>
-      <w:proofErr w:type="gramStart"/>
-      <w:r>
-        <w:t xml:space="preserve">If </w:t>
-      </w:r>
-      <w:proofErr w:type="gramEnd"/>
+        <w:t xml:space="preserve"> that subspace. If </w:t>
+      </w:r>
       <w:r>
         <w:rPr>
           <w:position w:val="-20"/>
         </w:rPr>
-        <w:object w:dxaOrig="2220" w:dyaOrig="520">
-          <v:shape id="_x0000_i1056" type="#_x0000_t75" style="width:111.75pt;height:26.25pt" o:ole="">
+        <w:object w:dxaOrig="2220" w:dyaOrig="520" w14:anchorId="073A49C9">
+          <v:shape id="_x0000_i1056" type="#_x0000_t75" style="width:111.9pt;height:26.4pt" o:ole="">
             <v:imagedata r:id="rId68" o:title=""/>
           </v:shape>
-          <o:OLEObject Type="Embed" ProgID="Equation.DSMT4" ShapeID="_x0000_i1056" DrawAspect="Content" ObjectID="_1608364098" r:id="rId69"/>
+          <o:OLEObject Type="Embed" ProgID="Equation.DSMT4" ShapeID="_x0000_i1056" DrawAspect="Content" ObjectID="_1654956833" r:id="rId69"/>
         </w:object>
       </w:r>
       <w:r>
@@ -1694,11 +1655,11 @@
         <w:rPr>
           <w:position w:val="-20"/>
         </w:rPr>
-        <w:object w:dxaOrig="3820" w:dyaOrig="520">
-          <v:shape id="_x0000_i1057" type="#_x0000_t75" style="width:190.5pt;height:26.25pt" o:ole="">
+        <w:object w:dxaOrig="3820" w:dyaOrig="520" w14:anchorId="622D4BCE">
+          <v:shape id="_x0000_i1057" type="#_x0000_t75" style="width:190.5pt;height:26.4pt" o:ole="">
             <v:imagedata r:id="rId70" o:title=""/>
           </v:shape>
-          <o:OLEObject Type="Embed" ProgID="Equation.DSMT4" ShapeID="_x0000_i1057" DrawAspect="Content" ObjectID="_1608364099" r:id="rId71"/>
+          <o:OLEObject Type="Embed" ProgID="Equation.DSMT4" ShapeID="_x0000_i1057" DrawAspect="Content" ObjectID="_1654956834" r:id="rId71"/>
         </w:object>
       </w:r>
     </w:p>
@@ -1740,11 +1701,11 @@
         <w:rPr>
           <w:position w:val="-18"/>
         </w:rPr>
-        <w:object w:dxaOrig="1100" w:dyaOrig="420">
-          <v:shape id="_x0000_i1058" type="#_x0000_t75" style="width:54.75pt;height:21pt" o:ole="">
+        <w:object w:dxaOrig="1100" w:dyaOrig="420" w14:anchorId="7EC208FB">
+          <v:shape id="_x0000_i1058" type="#_x0000_t75" style="width:54.6pt;height:21pt" o:ole="">
             <v:imagedata r:id="rId72" o:title=""/>
           </v:shape>
-          <o:OLEObject Type="Embed" ProgID="Equation.DSMT4" ShapeID="_x0000_i1058" DrawAspect="Content" ObjectID="_1608364100" r:id="rId73"/>
+          <o:OLEObject Type="Embed" ProgID="Equation.DSMT4" ShapeID="_x0000_i1058" DrawAspect="Content" ObjectID="_1654956835" r:id="rId73"/>
         </w:object>
       </w:r>
       <w:r>
@@ -1817,20 +1778,18 @@
         </w:rPr>
         <w:t>Proof</w:t>
       </w:r>
-      <w:proofErr w:type="gramStart"/>
       <w:r>
         <w:t xml:space="preserve">: </w:t>
       </w:r>
-      <w:proofErr w:type="gramEnd"/>
       <w:r>
         <w:rPr>
           <w:position w:val="-10"/>
         </w:rPr>
-        <w:object w:dxaOrig="1100" w:dyaOrig="320">
+        <w:object w:dxaOrig="1100" w:dyaOrig="320" w14:anchorId="74DF7BA4">
           <v:shape id="_x0000_i1059" type="#_x0000_t75" style="width:55.5pt;height:16.5pt" o:ole="">
             <v:imagedata r:id="rId74" o:title=""/>
           </v:shape>
-          <o:OLEObject Type="Embed" ProgID="Equation.DSMT4" ShapeID="_x0000_i1059" DrawAspect="Content" ObjectID="_1608364101" r:id="rId75"/>
+          <o:OLEObject Type="Embed" ProgID="Equation.DSMT4" ShapeID="_x0000_i1059" DrawAspect="Content" ObjectID="_1654956836" r:id="rId75"/>
         </w:object>
       </w:r>
       <w:r>
@@ -1840,11 +1799,11 @@
         <w:rPr>
           <w:position w:val="-18"/>
         </w:rPr>
-        <w:object w:dxaOrig="2100" w:dyaOrig="420">
+        <w:object w:dxaOrig="2100" w:dyaOrig="420" w14:anchorId="3C974986">
           <v:shape id="_x0000_i1060" type="#_x0000_t75" style="width:105pt;height:21pt" o:ole="">
             <v:imagedata r:id="rId76" o:title=""/>
           </v:shape>
-          <o:OLEObject Type="Embed" ProgID="Equation.DSMT4" ShapeID="_x0000_i1060" DrawAspect="Content" ObjectID="_1608364102" r:id="rId77"/>
+          <o:OLEObject Type="Embed" ProgID="Equation.DSMT4" ShapeID="_x0000_i1060" DrawAspect="Content" ObjectID="_1654956837" r:id="rId77"/>
         </w:object>
       </w:r>
       <w:r>
@@ -1854,11 +1813,11 @@
         <w:rPr>
           <w:position w:val="-18"/>
         </w:rPr>
-        <w:object w:dxaOrig="2040" w:dyaOrig="420">
+        <w:object w:dxaOrig="2040" w:dyaOrig="420" w14:anchorId="12EC78C4">
           <v:shape id="_x0000_i1061" type="#_x0000_t75" style="width:102pt;height:21pt" o:ole="">
             <v:imagedata r:id="rId78" o:title=""/>
           </v:shape>
-          <o:OLEObject Type="Embed" ProgID="Equation.DSMT4" ShapeID="_x0000_i1061" DrawAspect="Content" ObjectID="_1608364103" r:id="rId79"/>
+          <o:OLEObject Type="Embed" ProgID="Equation.DSMT4" ShapeID="_x0000_i1061" DrawAspect="Content" ObjectID="_1654956838" r:id="rId79"/>
         </w:object>
       </w:r>
     </w:p>
@@ -1870,11 +1829,11 @@
         <w:rPr>
           <w:position w:val="-20"/>
         </w:rPr>
-        <w:object w:dxaOrig="4340" w:dyaOrig="520">
-          <v:shape id="_x0000_i1062" type="#_x0000_t75" style="width:217.5pt;height:26.25pt" o:ole="">
+        <w:object w:dxaOrig="4340" w:dyaOrig="520" w14:anchorId="14E1BDF0">
+          <v:shape id="_x0000_i1062" type="#_x0000_t75" style="width:217.5pt;height:26.4pt" o:ole="">
             <v:imagedata r:id="rId80" o:title=""/>
           </v:shape>
-          <o:OLEObject Type="Embed" ProgID="Equation.DSMT4" ShapeID="_x0000_i1062" DrawAspect="Content" ObjectID="_1608364104" r:id="rId81"/>
+          <o:OLEObject Type="Embed" ProgID="Equation.DSMT4" ShapeID="_x0000_i1062" DrawAspect="Content" ObjectID="_1654956839" r:id="rId81"/>
         </w:object>
       </w:r>
     </w:p>
@@ -1887,11 +1846,11 @@
         <w:rPr>
           <w:position w:val="-22"/>
         </w:rPr>
-        <w:object w:dxaOrig="3000" w:dyaOrig="460">
-          <v:shape id="_x0000_i1063" type="#_x0000_t75" style="width:150pt;height:23.25pt" o:ole="">
+        <w:object w:dxaOrig="3000" w:dyaOrig="460" w14:anchorId="334065A6">
+          <v:shape id="_x0000_i1063" type="#_x0000_t75" style="width:150pt;height:23.4pt" o:ole="">
             <v:imagedata r:id="rId82" o:title=""/>
           </v:shape>
-          <o:OLEObject Type="Embed" ProgID="Equation.DSMT4" ShapeID="_x0000_i1063" DrawAspect="Content" ObjectID="_1608364105" r:id="rId83"/>
+          <o:OLEObject Type="Embed" ProgID="Equation.DSMT4" ShapeID="_x0000_i1063" DrawAspect="Content" ObjectID="_1654956840" r:id="rId83"/>
         </w:object>
       </w:r>
     </w:p>
@@ -1924,44 +1883,31 @@
         <w:t>V</w:t>
       </w:r>
       <w:r>
-        <w:t xml:space="preserve"> that </w:t>
-      </w:r>
-      <w:proofErr w:type="gramStart"/>
-      <w:r>
-        <w:t xml:space="preserve">contains </w:t>
-      </w:r>
-      <w:proofErr w:type="gramEnd"/>
+        <w:t xml:space="preserve"> that contains </w:t>
+      </w:r>
       <w:r>
         <w:rPr>
           <w:position w:val="-18"/>
         </w:rPr>
-        <w:object w:dxaOrig="1100" w:dyaOrig="420">
-          <v:shape id="_x0000_i1064" type="#_x0000_t75" style="width:54.75pt;height:21pt" o:ole="">
+        <w:object w:dxaOrig="1100" w:dyaOrig="420" w14:anchorId="48885364">
+          <v:shape id="_x0000_i1064" type="#_x0000_t75" style="width:54.6pt;height:21pt" o:ole="">
             <v:imagedata r:id="rId84" o:title=""/>
           </v:shape>
-          <o:OLEObject Type="Embed" ProgID="Equation.DSMT4" ShapeID="_x0000_i1064" DrawAspect="Content" ObjectID="_1608364106" r:id="rId85"/>
+          <o:OLEObject Type="Embed" ProgID="Equation.DSMT4" ShapeID="_x0000_i1064" DrawAspect="Content" ObjectID="_1654956841" r:id="rId85"/>
         </w:object>
       </w:r>
       <w:r>
-        <w:t xml:space="preserve">. </w:t>
-      </w:r>
-      <w:proofErr w:type="gramStart"/>
-      <w:r>
-        <w:t>i.e</w:t>
-      </w:r>
-      <w:proofErr w:type="gramEnd"/>
-      <w:r>
-        <w:t xml:space="preserve">. any other subspace </w:t>
+        <w:t xml:space="preserve">. i.e. any other subspace </w:t>
       </w:r>
       <w:r>
         <w:rPr>
           <w:position w:val="-6"/>
         </w:rPr>
-        <w:object w:dxaOrig="240" w:dyaOrig="279">
-          <v:shape id="_x0000_i1065" type="#_x0000_t75" style="width:12pt;height:14.25pt" o:ole="">
+        <w:object w:dxaOrig="240" w:dyaOrig="279" w14:anchorId="30F4051C">
+          <v:shape id="_x0000_i1065" type="#_x0000_t75" style="width:12pt;height:14.4pt" o:ole="">
             <v:imagedata r:id="rId86" o:title=""/>
           </v:shape>
-          <o:OLEObject Type="Embed" ProgID="Equation.DSMT4" ShapeID="_x0000_i1065" DrawAspect="Content" ObjectID="_1608364107" r:id="rId87"/>
+          <o:OLEObject Type="Embed" ProgID="Equation.DSMT4" ShapeID="_x0000_i1065" DrawAspect="Content" ObjectID="_1654956842" r:id="rId87"/>
         </w:object>
       </w:r>
       <w:r>
@@ -1974,11 +1920,11 @@
         <w:rPr>
           <w:position w:val="-18"/>
         </w:rPr>
-        <w:object w:dxaOrig="1100" w:dyaOrig="420">
-          <v:shape id="_x0000_i1066" type="#_x0000_t75" style="width:54.75pt;height:21pt" o:ole="">
+        <w:object w:dxaOrig="1100" w:dyaOrig="420" w14:anchorId="1C74DE96">
+          <v:shape id="_x0000_i1066" type="#_x0000_t75" style="width:54.6pt;height:21pt" o:ole="">
             <v:imagedata r:id="rId72" o:title=""/>
           </v:shape>
-          <o:OLEObject Type="Embed" ProgID="Equation.DSMT4" ShapeID="_x0000_i1066" DrawAspect="Content" ObjectID="_1608364108" r:id="rId88"/>
+          <o:OLEObject Type="Embed" ProgID="Equation.DSMT4" ShapeID="_x0000_i1066" DrawAspect="Content" ObjectID="_1654956843" r:id="rId88"/>
         </w:object>
       </w:r>
       <w:r>
@@ -2008,20 +1954,18 @@
         <w:lastRenderedPageBreak/>
         <w:t>Proof</w:t>
       </w:r>
-      <w:proofErr w:type="gramStart"/>
       <w:r>
         <w:t xml:space="preserve">: </w:t>
       </w:r>
-      <w:proofErr w:type="gramEnd"/>
       <w:r>
         <w:rPr>
           <w:position w:val="-6"/>
         </w:rPr>
-        <w:object w:dxaOrig="980" w:dyaOrig="279">
-          <v:shape id="_x0000_i1067" type="#_x0000_t75" style="width:49.5pt;height:14.25pt" o:ole="">
+        <w:object w:dxaOrig="980" w:dyaOrig="279" w14:anchorId="4A8BEB0C">
+          <v:shape id="_x0000_i1067" type="#_x0000_t75" style="width:49.5pt;height:14.4pt" o:ole="">
             <v:imagedata r:id="rId89" o:title=""/>
           </v:shape>
-          <o:OLEObject Type="Embed" ProgID="Equation.DSMT4" ShapeID="_x0000_i1067" DrawAspect="Content" ObjectID="_1608364109" r:id="rId90"/>
+          <o:OLEObject Type="Embed" ProgID="Equation.DSMT4" ShapeID="_x0000_i1067" DrawAspect="Content" ObjectID="_1654956844" r:id="rId90"/>
         </w:object>
       </w:r>
       <w:r>
@@ -2031,11 +1975,11 @@
         <w:rPr>
           <w:position w:val="-18"/>
         </w:rPr>
-        <w:object w:dxaOrig="2100" w:dyaOrig="420">
+        <w:object w:dxaOrig="2100" w:dyaOrig="420" w14:anchorId="74C4FAEE">
           <v:shape id="_x0000_i1068" type="#_x0000_t75" style="width:105pt;height:21pt" o:ole="">
             <v:imagedata r:id="rId91" o:title=""/>
           </v:shape>
-          <o:OLEObject Type="Embed" ProgID="Equation.DSMT4" ShapeID="_x0000_i1068" DrawAspect="Content" ObjectID="_1608364110" r:id="rId92"/>
+          <o:OLEObject Type="Embed" ProgID="Equation.DSMT4" ShapeID="_x0000_i1068" DrawAspect="Content" ObjectID="_1654956845" r:id="rId92"/>
         </w:object>
       </w:r>
       <w:r>
@@ -2053,11 +1997,11 @@
         <w:rPr>
           <w:position w:val="-22"/>
         </w:rPr>
-        <w:object w:dxaOrig="1920" w:dyaOrig="460">
-          <v:shape id="_x0000_i1069" type="#_x0000_t75" style="width:96pt;height:23.25pt" o:ole="">
+        <w:object w:dxaOrig="1920" w:dyaOrig="460" w14:anchorId="43DB78EB">
+          <v:shape id="_x0000_i1069" type="#_x0000_t75" style="width:96pt;height:23.4pt" o:ole="">
             <v:imagedata r:id="rId93" o:title=""/>
           </v:shape>
-          <o:OLEObject Type="Embed" ProgID="Equation.DSMT4" ShapeID="_x0000_i1069" DrawAspect="Content" ObjectID="_1608364111" r:id="rId94"/>
+          <o:OLEObject Type="Embed" ProgID="Equation.DSMT4" ShapeID="_x0000_i1069" DrawAspect="Content" ObjectID="_1654956846" r:id="rId94"/>
         </w:object>
       </w:r>
       <w:r>
@@ -2073,11 +2017,11 @@
         <w:rPr>
           <w:position w:val="-6"/>
         </w:rPr>
-        <w:object w:dxaOrig="240" w:dyaOrig="279">
-          <v:shape id="_x0000_i1070" type="#_x0000_t75" style="width:12pt;height:14.25pt" o:ole="">
+        <w:object w:dxaOrig="240" w:dyaOrig="279" w14:anchorId="55BA9DF8">
+          <v:shape id="_x0000_i1070" type="#_x0000_t75" style="width:12pt;height:14.4pt" o:ole="">
             <v:imagedata r:id="rId86" o:title=""/>
           </v:shape>
-          <o:OLEObject Type="Embed" ProgID="Equation.DSMT4" ShapeID="_x0000_i1070" DrawAspect="Content" ObjectID="_1608364112" r:id="rId95"/>
+          <o:OLEObject Type="Embed" ProgID="Equation.DSMT4" ShapeID="_x0000_i1070" DrawAspect="Content" ObjectID="_1654956847" r:id="rId95"/>
         </w:object>
       </w:r>
       <w:r>
@@ -2101,11 +2045,11 @@
         <w:rPr>
           <w:position w:val="-22"/>
         </w:rPr>
-        <w:object w:dxaOrig="1920" w:dyaOrig="460">
-          <v:shape id="_x0000_i1071" type="#_x0000_t75" style="width:96pt;height:23.25pt" o:ole="">
+        <w:object w:dxaOrig="1920" w:dyaOrig="460" w14:anchorId="734B21AF">
+          <v:shape id="_x0000_i1071" type="#_x0000_t75" style="width:96pt;height:23.4pt" o:ole="">
             <v:imagedata r:id="rId93" o:title=""/>
           </v:shape>
-          <o:OLEObject Type="Embed" ProgID="Equation.DSMT4" ShapeID="_x0000_i1071" DrawAspect="Content" ObjectID="_1608364113" r:id="rId96"/>
+          <o:OLEObject Type="Embed" ProgID="Equation.DSMT4" ShapeID="_x0000_i1071" DrawAspect="Content" ObjectID="_1654956848" r:id="rId96"/>
         </w:object>
       </w:r>
       <w:r>
@@ -2121,32 +2065,18 @@
         <w:rPr>
           <w:position w:val="-6"/>
         </w:rPr>
-        <w:object w:dxaOrig="240" w:dyaOrig="279">
-          <v:shape id="_x0000_i1072" type="#_x0000_t75" style="width:12pt;height:14.25pt" o:ole="">
+        <w:object w:dxaOrig="240" w:dyaOrig="279" w14:anchorId="24583AAD">
+          <v:shape id="_x0000_i1072" type="#_x0000_t75" style="width:12pt;height:14.4pt" o:ole="">
             <v:imagedata r:id="rId86" o:title=""/>
           </v:shape>
-          <o:OLEObject Type="Embed" ProgID="Equation.DSMT4" ShapeID="_x0000_i1072" DrawAspect="Content" ObjectID="_1608364114" r:id="rId97"/>
+          <o:OLEObject Type="Embed" ProgID="Equation.DSMT4" ShapeID="_x0000_i1072" DrawAspect="Content" ObjectID="_1654956849" r:id="rId97"/>
         </w:object>
       </w:r>
       <w:r>
         <w:rPr>
           <w:i/>
         </w:rPr>
-        <w:t xml:space="preserve"> </w:t>
-      </w:r>
-      <w:proofErr w:type="gramStart"/>
-      <w:r>
-        <w:rPr>
-          <w:i/>
-        </w:rPr>
-        <w:t>closed</w:t>
-      </w:r>
-      <w:proofErr w:type="gramEnd"/>
-      <w:r>
-        <w:rPr>
-          <w:i/>
-        </w:rPr>
-        <w:t xml:space="preserve"> under </w:t>
+        <w:t xml:space="preserve"> closed under </w:t>
       </w:r>
       <w:r>
         <w:rPr>
@@ -2164,11 +2094,11 @@
         <w:rPr>
           <w:position w:val="-10"/>
         </w:rPr>
-        <w:object w:dxaOrig="1080" w:dyaOrig="340">
-          <v:shape id="_x0000_i1073" type="#_x0000_t75" style="width:54pt;height:17.25pt" o:ole="">
+        <w:object w:dxaOrig="1080" w:dyaOrig="340" w14:anchorId="67CFBB50">
+          <v:shape id="_x0000_i1073" type="#_x0000_t75" style="width:54pt;height:17.4pt" o:ole="">
             <v:imagedata r:id="rId98" o:title=""/>
           </v:shape>
-          <o:OLEObject Type="Embed" ProgID="Equation.DSMT4" ShapeID="_x0000_i1073" DrawAspect="Content" ObjectID="_1608364115" r:id="rId99"/>
+          <o:OLEObject Type="Embed" ProgID="Equation.DSMT4" ShapeID="_x0000_i1073" DrawAspect="Content" ObjectID="_1654956850" r:id="rId99"/>
         </w:object>
       </w:r>
     </w:p>
@@ -2182,7 +2112,7 @@
           <w:noProof/>
         </w:rPr>
         <w:drawing>
-          <wp:inline distT="0" distB="0" distL="0" distR="0" wp14:anchorId="688668CA" wp14:editId="473E69A2">
+          <wp:inline distT="0" distB="0" distL="0" distR="0" wp14:anchorId="2751DC4F" wp14:editId="0A7D79ED">
             <wp:extent cx="3417625" cy="2926080"/>
             <wp:effectExtent l="0" t="0" r="0" b="7620"/>
             <wp:docPr id="1" name="Picture 1"/>
@@ -2252,33 +2182,25 @@
         <w:rPr>
           <w:position w:val="-30"/>
         </w:rPr>
-        <w:object w:dxaOrig="2600" w:dyaOrig="720">
+        <w:object w:dxaOrig="2600" w:dyaOrig="720" w14:anchorId="0ABB278F">
           <v:shape id="_x0000_i1074" type="#_x0000_t75" style="width:130.5pt;height:36pt" o:ole="">
             <v:imagedata r:id="rId101" o:title=""/>
           </v:shape>
-          <o:OLEObject Type="Embed" ProgID="Equation.DSMT4" ShapeID="_x0000_i1074" DrawAspect="Content" ObjectID="_1608364116" r:id="rId102"/>
+          <o:OLEObject Type="Embed" ProgID="Equation.DSMT4" ShapeID="_x0000_i1074" DrawAspect="Content" ObjectID="_1654956851" r:id="rId102"/>
         </w:object>
       </w:r>
       <w:r>
-        <w:t xml:space="preserve"> </w:t>
-      </w:r>
-      <w:proofErr w:type="gramStart"/>
-      <w:r>
-        <w:t>span</w:t>
-      </w:r>
-      <w:proofErr w:type="gramEnd"/>
-      <w:r>
-        <w:t xml:space="preserve"> the full two-dimensional space </w:t>
+        <w:t xml:space="preserve"> span the full two-dimensional space </w:t>
       </w:r>
       <w:r>
         <w:rPr>
           <w:position w:val="-4"/>
         </w:rPr>
-        <w:object w:dxaOrig="360" w:dyaOrig="360">
+        <w:object w:dxaOrig="360" w:dyaOrig="360" w14:anchorId="48E93DBD">
           <v:shape id="_x0000_i1075" type="#_x0000_t75" style="width:18pt;height:18pt" o:ole="">
             <v:imagedata r:id="rId103" o:title=""/>
           </v:shape>
-          <o:OLEObject Type="Embed" ProgID="Equation.DSMT4" ShapeID="_x0000_i1075" DrawAspect="Content" ObjectID="_1608364117" r:id="rId104"/>
+          <o:OLEObject Type="Embed" ProgID="Equation.DSMT4" ShapeID="_x0000_i1075" DrawAspect="Content" ObjectID="_1654956852" r:id="rId104"/>
         </w:object>
       </w:r>
       <w:r>
@@ -2299,33 +2221,25 @@
         <w:rPr>
           <w:position w:val="-30"/>
         </w:rPr>
-        <w:object w:dxaOrig="3720" w:dyaOrig="720">
+        <w:object w:dxaOrig="3720" w:dyaOrig="720" w14:anchorId="36F25C9E">
           <v:shape id="_x0000_i1076" type="#_x0000_t75" style="width:186pt;height:36pt" o:ole="">
             <v:imagedata r:id="rId105" o:title=""/>
           </v:shape>
-          <o:OLEObject Type="Embed" ProgID="Equation.DSMT4" ShapeID="_x0000_i1076" DrawAspect="Content" ObjectID="_1608364118" r:id="rId106"/>
+          <o:OLEObject Type="Embed" ProgID="Equation.DSMT4" ShapeID="_x0000_i1076" DrawAspect="Content" ObjectID="_1654956853" r:id="rId106"/>
         </w:object>
       </w:r>
       <w:r>
-        <w:t xml:space="preserve"> </w:t>
-      </w:r>
-      <w:proofErr w:type="gramStart"/>
-      <w:r>
-        <w:t>span</w:t>
-      </w:r>
-      <w:proofErr w:type="gramEnd"/>
-      <w:r>
-        <w:t xml:space="preserve"> the full space </w:t>
+        <w:t xml:space="preserve"> span the full space </w:t>
       </w:r>
       <w:r>
         <w:rPr>
           <w:position w:val="-4"/>
         </w:rPr>
-        <w:object w:dxaOrig="360" w:dyaOrig="360">
+        <w:object w:dxaOrig="360" w:dyaOrig="360" w14:anchorId="0AD7F4E4">
           <v:shape id="_x0000_i1077" type="#_x0000_t75" style="width:18pt;height:18pt" o:ole="">
             <v:imagedata r:id="rId103" o:title=""/>
           </v:shape>
-          <o:OLEObject Type="Embed" ProgID="Equation.DSMT4" ShapeID="_x0000_i1077" DrawAspect="Content" ObjectID="_1608364119" r:id="rId107"/>
+          <o:OLEObject Type="Embed" ProgID="Equation.DSMT4" ShapeID="_x0000_i1077" DrawAspect="Content" ObjectID="_1654956854" r:id="rId107"/>
         </w:object>
       </w:r>
       <w:r>
@@ -2346,33 +2260,25 @@
         <w:rPr>
           <w:position w:val="-30"/>
         </w:rPr>
-        <w:object w:dxaOrig="2780" w:dyaOrig="720">
+        <w:object w:dxaOrig="2780" w:dyaOrig="720" w14:anchorId="19DA79FD">
           <v:shape id="_x0000_i1078" type="#_x0000_t75" style="width:139.5pt;height:36pt" o:ole="">
             <v:imagedata r:id="rId108" o:title=""/>
           </v:shape>
-          <o:OLEObject Type="Embed" ProgID="Equation.DSMT4" ShapeID="_x0000_i1078" DrawAspect="Content" ObjectID="_1608364120" r:id="rId109"/>
+          <o:OLEObject Type="Embed" ProgID="Equation.DSMT4" ShapeID="_x0000_i1078" DrawAspect="Content" ObjectID="_1654956855" r:id="rId109"/>
         </w:object>
       </w:r>
       <w:r>
-        <w:t xml:space="preserve"> </w:t>
-      </w:r>
-      <w:proofErr w:type="gramStart"/>
-      <w:r>
-        <w:t>only</w:t>
-      </w:r>
-      <w:proofErr w:type="gramEnd"/>
-      <w:r>
-        <w:t xml:space="preserve"> span a line in </w:t>
+        <w:t xml:space="preserve"> only span a line in </w:t>
       </w:r>
       <w:r>
         <w:rPr>
           <w:position w:val="-4"/>
         </w:rPr>
-        <w:object w:dxaOrig="360" w:dyaOrig="360">
+        <w:object w:dxaOrig="360" w:dyaOrig="360" w14:anchorId="6D86AA5C">
           <v:shape id="_x0000_i1079" type="#_x0000_t75" style="width:18pt;height:18pt" o:ole="">
             <v:imagedata r:id="rId103" o:title=""/>
           </v:shape>
-          <o:OLEObject Type="Embed" ProgID="Equation.DSMT4" ShapeID="_x0000_i1079" DrawAspect="Content" ObjectID="_1608364121" r:id="rId110"/>
+          <o:OLEObject Type="Embed" ProgID="Equation.DSMT4" ShapeID="_x0000_i1079" DrawAspect="Content" ObjectID="_1654956856" r:id="rId110"/>
         </w:object>
       </w:r>
       <w:r>
@@ -2418,11 +2324,11 @@
         <w:rPr>
           <w:position w:val="-4"/>
         </w:rPr>
-        <w:object w:dxaOrig="380" w:dyaOrig="360">
-          <v:shape id="_x0000_i1080" type="#_x0000_t75" style="width:18.75pt;height:18pt" o:ole="">
+        <w:object w:dxaOrig="380" w:dyaOrig="360" w14:anchorId="62428840">
+          <v:shape id="_x0000_i1080" type="#_x0000_t75" style="width:18.9pt;height:18pt" o:ole="">
             <v:imagedata r:id="rId111" o:title=""/>
           </v:shape>
-          <o:OLEObject Type="Embed" ProgID="Equation.DSMT4" ShapeID="_x0000_i1080" DrawAspect="Content" ObjectID="_1608364122" r:id="rId112"/>
+          <o:OLEObject Type="Embed" ProgID="Equation.DSMT4" ShapeID="_x0000_i1080" DrawAspect="Content" ObjectID="_1654956857" r:id="rId112"/>
         </w:object>
       </w:r>
       <w:r>
@@ -2489,11 +2395,11 @@
         <w:rPr>
           <w:position w:val="-18"/>
         </w:rPr>
-        <w:object w:dxaOrig="5120" w:dyaOrig="440">
+        <w:object w:dxaOrig="5120" w:dyaOrig="440" w14:anchorId="2D71F0C5">
           <v:shape id="_x0000_i1081" type="#_x0000_t75" style="width:256.5pt;height:22.5pt" o:ole="">
             <v:imagedata r:id="rId113" o:title=""/>
           </v:shape>
-          <o:OLEObject Type="Embed" ProgID="Equation.DSMT4" ShapeID="_x0000_i1081" DrawAspect="Content" ObjectID="_1608364123" r:id="rId114"/>
+          <o:OLEObject Type="Embed" ProgID="Equation.DSMT4" ShapeID="_x0000_i1081" DrawAspect="Content" ObjectID="_1654956858" r:id="rId114"/>
         </w:object>
       </w:r>
       <w:r>
@@ -2506,11 +2412,11 @@
         <w:rPr>
           <w:position w:val="-4"/>
         </w:rPr>
-        <w:object w:dxaOrig="360" w:dyaOrig="360">
+        <w:object w:dxaOrig="360" w:dyaOrig="360" w14:anchorId="072E702A">
           <v:shape id="_x0000_i1082" type="#_x0000_t75" style="width:18pt;height:18pt" o:ole="">
             <v:imagedata r:id="rId115" o:title=""/>
           </v:shape>
-          <o:OLEObject Type="Embed" ProgID="Equation.DSMT4" ShapeID="_x0000_i1082" DrawAspect="Content" ObjectID="_1608364124" r:id="rId116"/>
+          <o:OLEObject Type="Embed" ProgID="Equation.DSMT4" ShapeID="_x0000_i1082" DrawAspect="Content" ObjectID="_1654956859" r:id="rId116"/>
         </w:object>
       </w:r>
     </w:p>
@@ -2550,11 +2456,11 @@
         <w:rPr>
           <w:position w:val="-20"/>
         </w:rPr>
-        <w:object w:dxaOrig="1640" w:dyaOrig="520">
-          <v:shape id="_x0000_i1083" type="#_x0000_t75" style="width:82.5pt;height:26.25pt" o:ole="">
+        <w:object w:dxaOrig="1640" w:dyaOrig="520" w14:anchorId="1B91B062">
+          <v:shape id="_x0000_i1083" type="#_x0000_t75" style="width:82.5pt;height:26.4pt" o:ole="">
             <v:imagedata r:id="rId117" o:title=""/>
           </v:shape>
-          <o:OLEObject Type="Embed" ProgID="Equation.DSMT4" ShapeID="_x0000_i1083" DrawAspect="Content" ObjectID="_1608364125" r:id="rId118"/>
+          <o:OLEObject Type="Embed" ProgID="Equation.DSMT4" ShapeID="_x0000_i1083" DrawAspect="Content" ObjectID="_1654956860" r:id="rId118"/>
         </w:object>
       </w:r>
       <w:r>
@@ -2567,11 +2473,11 @@
         <w:rPr>
           <w:position w:val="-4"/>
         </w:rPr>
-        <w:object w:dxaOrig="360" w:dyaOrig="360">
-          <v:shape id="_x0000_i1287" type="#_x0000_t75" style="width:18pt;height:18pt" o:ole="">
+        <w:object w:dxaOrig="360" w:dyaOrig="360" w14:anchorId="3F287120">
+          <v:shape id="_x0000_i1084" type="#_x0000_t75" style="width:18pt;height:18pt" o:ole="">
             <v:imagedata r:id="rId119" o:title=""/>
           </v:shape>
-          <o:OLEObject Type="Embed" ProgID="Equation.DSMT4" ShapeID="_x0000_i1287" DrawAspect="Content" ObjectID="_1608364126" r:id="rId120"/>
+          <o:OLEObject Type="Embed" ProgID="Equation.DSMT4" ShapeID="_x0000_i1084" DrawAspect="Content" ObjectID="_1654956861" r:id="rId120"/>
         </w:object>
       </w:r>
       <w:r>
@@ -2597,11 +2503,11 @@
         <w:rPr>
           <w:position w:val="-18"/>
         </w:rPr>
-        <w:object w:dxaOrig="2360" w:dyaOrig="460">
-          <v:shape id="_x0000_i1085" type="#_x0000_t75" style="width:117.75pt;height:23.25pt" o:ole="">
+        <w:object w:dxaOrig="2360" w:dyaOrig="460" w14:anchorId="0D88A415">
+          <v:shape id="_x0000_i1085" type="#_x0000_t75" style="width:117.9pt;height:23.4pt" o:ole="">
             <v:imagedata r:id="rId121" o:title=""/>
           </v:shape>
-          <o:OLEObject Type="Embed" ProgID="Equation.DSMT4" ShapeID="_x0000_i1085" DrawAspect="Content" ObjectID="_1608364127" r:id="rId122"/>
+          <o:OLEObject Type="Embed" ProgID="Equation.DSMT4" ShapeID="_x0000_i1085" DrawAspect="Content" ObjectID="_1654956862" r:id="rId122"/>
         </w:object>
       </w:r>
     </w:p>
@@ -2616,11 +2522,11 @@
         <w:rPr>
           <w:position w:val="-20"/>
         </w:rPr>
-        <w:object w:dxaOrig="5160" w:dyaOrig="520">
-          <v:shape id="_x0000_i1086" type="#_x0000_t75" style="width:258pt;height:26.25pt" o:ole="">
+        <w:object w:dxaOrig="5160" w:dyaOrig="520" w14:anchorId="4E0B69BB">
+          <v:shape id="_x0000_i1086" type="#_x0000_t75" style="width:258pt;height:26.4pt" o:ole="">
             <v:imagedata r:id="rId123" o:title=""/>
           </v:shape>
-          <o:OLEObject Type="Embed" ProgID="Equation.DSMT4" ShapeID="_x0000_i1086" DrawAspect="Content" ObjectID="_1608364128" r:id="rId124"/>
+          <o:OLEObject Type="Embed" ProgID="Equation.DSMT4" ShapeID="_x0000_i1086" DrawAspect="Content" ObjectID="_1654956863" r:id="rId124"/>
         </w:object>
       </w:r>
     </w:p>
@@ -2636,11 +2542,11 @@
         <w:rPr>
           <w:position w:val="-20"/>
         </w:rPr>
-        <w:object w:dxaOrig="5640" w:dyaOrig="520">
-          <v:shape id="_x0000_i1087" type="#_x0000_t75" style="width:282pt;height:26.25pt" o:ole="">
+        <w:object w:dxaOrig="5640" w:dyaOrig="520" w14:anchorId="26E41C4D">
+          <v:shape id="_x0000_i1087" type="#_x0000_t75" style="width:282pt;height:26.4pt" o:ole="">
             <v:imagedata r:id="rId125" o:title=""/>
           </v:shape>
-          <o:OLEObject Type="Embed" ProgID="Equation.DSMT4" ShapeID="_x0000_i1087" DrawAspect="Content" ObjectID="_1608364129" r:id="rId126"/>
+          <o:OLEObject Type="Embed" ProgID="Equation.DSMT4" ShapeID="_x0000_i1087" DrawAspect="Content" ObjectID="_1654956864" r:id="rId126"/>
         </w:object>
       </w:r>
     </w:p>
@@ -2665,11 +2571,11 @@
         <w:rPr>
           <w:position w:val="-62"/>
         </w:rPr>
-        <w:object w:dxaOrig="2420" w:dyaOrig="1359">
-          <v:shape id="_x0000_i1088" type="#_x0000_t75" style="width:120.75pt;height:68.25pt" o:ole="">
+        <w:object w:dxaOrig="2420" w:dyaOrig="1359" w14:anchorId="181E88FF">
+          <v:shape id="_x0000_i1088" type="#_x0000_t75" style="width:120.9pt;height:68.1pt" o:ole="">
             <v:imagedata r:id="rId127" o:title=""/>
           </v:shape>
-          <o:OLEObject Type="Embed" ProgID="Equation.DSMT4" ShapeID="_x0000_i1088" DrawAspect="Content" ObjectID="_1608364130" r:id="rId128"/>
+          <o:OLEObject Type="Embed" ProgID="Equation.DSMT4" ShapeID="_x0000_i1088" DrawAspect="Content" ObjectID="_1654956865" r:id="rId128"/>
         </w:object>
       </w:r>
     </w:p>
@@ -2681,11 +2587,11 @@
         <w:rPr>
           <w:position w:val="-50"/>
         </w:rPr>
-        <w:object w:dxaOrig="1440" w:dyaOrig="1120">
-          <v:shape id="_x0000_i1089" type="#_x0000_t75" style="width:1in;height:56.25pt" o:ole="">
+        <w:object w:dxaOrig="1440" w:dyaOrig="1120" w14:anchorId="667A5C00">
+          <v:shape id="_x0000_i1089" type="#_x0000_t75" style="width:1in;height:56.1pt" o:ole="">
             <v:imagedata r:id="rId129" o:title=""/>
           </v:shape>
-          <o:OLEObject Type="Embed" ProgID="Equation.DSMT4" ShapeID="_x0000_i1089" DrawAspect="Content" ObjectID="_1608364131" r:id="rId130"/>
+          <o:OLEObject Type="Embed" ProgID="Equation.DSMT4" ShapeID="_x0000_i1089" DrawAspect="Content" ObjectID="_1654956866" r:id="rId130"/>
         </w:object>
       </w:r>
     </w:p>
@@ -2705,11 +2611,11 @@
         <w:rPr>
           <w:position w:val="-10"/>
         </w:rPr>
-        <w:object w:dxaOrig="499" w:dyaOrig="340">
-          <v:shape id="_x0000_i1090" type="#_x0000_t75" style="width:24.75pt;height:17.25pt" o:ole="">
+        <w:object w:dxaOrig="499" w:dyaOrig="340" w14:anchorId="7F286322">
+          <v:shape id="_x0000_i1090" type="#_x0000_t75" style="width:24.9pt;height:17.4pt" o:ole="">
             <v:imagedata r:id="rId131" o:title=""/>
           </v:shape>
-          <o:OLEObject Type="Embed" ProgID="Equation.DSMT4" ShapeID="_x0000_i1090" DrawAspect="Content" ObjectID="_1608364132" r:id="rId132"/>
+          <o:OLEObject Type="Embed" ProgID="Equation.DSMT4" ShapeID="_x0000_i1090" DrawAspect="Content" ObjectID="_1654956867" r:id="rId132"/>
         </w:object>
       </w:r>
       <w:bookmarkEnd w:id="0"/>
@@ -2734,11 +2640,11 @@
         <w:rPr>
           <w:position w:val="-18"/>
         </w:rPr>
-        <w:object w:dxaOrig="1560" w:dyaOrig="420">
+        <w:object w:dxaOrig="1560" w:dyaOrig="420" w14:anchorId="4B700836">
           <v:shape id="_x0000_i1091" type="#_x0000_t75" style="width:78pt;height:21pt" o:ole="">
             <v:imagedata r:id="rId133" o:title=""/>
           </v:shape>
-          <o:OLEObject Type="Embed" ProgID="Equation.DSMT4" ShapeID="_x0000_i1091" DrawAspect="Content" ObjectID="_1608364133" r:id="rId134"/>
+          <o:OLEObject Type="Embed" ProgID="Equation.DSMT4" ShapeID="_x0000_i1091" DrawAspect="Content" ObjectID="_1654956868" r:id="rId134"/>
         </w:object>
       </w:r>
       <w:r>
@@ -2765,11 +2671,11 @@
         <w:rPr>
           <w:position w:val="-4"/>
         </w:rPr>
-        <w:object w:dxaOrig="360" w:dyaOrig="360">
+        <w:object w:dxaOrig="360" w:dyaOrig="360" w14:anchorId="23F7D902">
           <v:shape id="_x0000_i1092" type="#_x0000_t75" style="width:18pt;height:18pt" o:ole="">
             <v:imagedata r:id="rId135" o:title=""/>
           </v:shape>
-          <o:OLEObject Type="Embed" ProgID="Equation.DSMT4" ShapeID="_x0000_i1092" DrawAspect="Content" ObjectID="_1608364134" r:id="rId136"/>
+          <o:OLEObject Type="Embed" ProgID="Equation.DSMT4" ShapeID="_x0000_i1092" DrawAspect="Content" ObjectID="_1654956869" r:id="rId136"/>
         </w:object>
       </w:r>
     </w:p>
@@ -2877,11 +2783,11 @@
         <w:rPr>
           <w:position w:val="-6"/>
         </w:rPr>
-        <w:object w:dxaOrig="720" w:dyaOrig="340">
-          <v:shape id="_x0000_i1093" type="#_x0000_t75" style="width:36pt;height:17.25pt" o:ole="">
+        <w:object w:dxaOrig="720" w:dyaOrig="340" w14:anchorId="764CEFF3">
+          <v:shape id="_x0000_i1093" type="#_x0000_t75" style="width:36pt;height:17.4pt" o:ole="">
             <v:imagedata r:id="rId137" o:title=""/>
           </v:shape>
-          <o:OLEObject Type="Embed" ProgID="Equation.DSMT4" ShapeID="_x0000_i1093" DrawAspect="Content" ObjectID="_1608364135" r:id="rId138"/>
+          <o:OLEObject Type="Embed" ProgID="Equation.DSMT4" ShapeID="_x0000_i1093" DrawAspect="Content" ObjectID="_1654956870" r:id="rId138"/>
         </w:object>
       </w:r>
       <w:r>
@@ -2905,11 +2811,11 @@
         <w:rPr>
           <w:position w:val="-4"/>
         </w:rPr>
-        <w:object w:dxaOrig="380" w:dyaOrig="360">
-          <v:shape id="_x0000_i1094" type="#_x0000_t75" style="width:18.75pt;height:18pt" o:ole="">
+        <w:object w:dxaOrig="380" w:dyaOrig="360" w14:anchorId="009E2F66">
+          <v:shape id="_x0000_i1094" type="#_x0000_t75" style="width:18.9pt;height:18pt" o:ole="">
             <v:imagedata r:id="rId139" o:title=""/>
           </v:shape>
-          <o:OLEObject Type="Embed" ProgID="Equation.DSMT4" ShapeID="_x0000_i1094" DrawAspect="Content" ObjectID="_1608364136" r:id="rId140"/>
+          <o:OLEObject Type="Embed" ProgID="Equation.DSMT4" ShapeID="_x0000_i1094" DrawAspect="Content" ObjectID="_1654956871" r:id="rId140"/>
         </w:object>
       </w:r>
     </w:p>
@@ -2983,25 +2889,20 @@
         <w:t>a</w:t>
       </w:r>
       <w:r>
-        <w:t xml:space="preserve">st the trivial </w:t>
-      </w:r>
-      <w:proofErr w:type="gramStart"/>
-      <w:r>
-        <w:t>solution</w:t>
+        <w:t>st the trivial solution</w:t>
       </w:r>
       <w:r>
         <w:t xml:space="preserve"> </w:t>
       </w:r>
-      <w:proofErr w:type="gramEnd"/>
       <w:r>
         <w:rPr>
           <w:position w:val="-6"/>
         </w:rPr>
-        <w:object w:dxaOrig="580" w:dyaOrig="340">
-          <v:shape id="_x0000_i1095" type="#_x0000_t75" style="width:29.25pt;height:17.25pt" o:ole="">
+        <w:object w:dxaOrig="580" w:dyaOrig="340" w14:anchorId="4F8D01BE">
+          <v:shape id="_x0000_i1095" type="#_x0000_t75" style="width:29.4pt;height:17.4pt" o:ole="">
             <v:imagedata r:id="rId141" o:title=""/>
           </v:shape>
-          <o:OLEObject Type="Embed" ProgID="Equation.DSMT4" ShapeID="_x0000_i1095" DrawAspect="Content" ObjectID="_1608364137" r:id="rId142"/>
+          <o:OLEObject Type="Embed" ProgID="Equation.DSMT4" ShapeID="_x0000_i1095" DrawAspect="Content" ObjectID="_1654956872" r:id="rId142"/>
         </w:object>
       </w:r>
       <w:r>
@@ -3026,22 +2927,17 @@
         <w:t>W</w:t>
       </w:r>
       <w:r>
-        <w:t xml:space="preserve"> is a subspace </w:t>
-      </w:r>
-      <w:proofErr w:type="gramStart"/>
-      <w:r>
-        <w:t xml:space="preserve">of </w:t>
-      </w:r>
-      <w:proofErr w:type="gramEnd"/>
+        <w:t xml:space="preserve"> is a subspace of </w:t>
+      </w:r>
       <w:r>
         <w:rPr>
           <w:position w:val="-4"/>
         </w:rPr>
-        <w:object w:dxaOrig="380" w:dyaOrig="360">
-          <v:shape id="_x0000_i1096" type="#_x0000_t75" style="width:18.75pt;height:18pt" o:ole="">
+        <w:object w:dxaOrig="380" w:dyaOrig="360" w14:anchorId="6F88BDDF">
+          <v:shape id="_x0000_i1096" type="#_x0000_t75" style="width:18.9pt;height:18pt" o:ole="">
             <v:imagedata r:id="rId139" o:title=""/>
           </v:shape>
-          <o:OLEObject Type="Embed" ProgID="Equation.DSMT4" ShapeID="_x0000_i1096" DrawAspect="Content" ObjectID="_1608364138" r:id="rId143"/>
+          <o:OLEObject Type="Embed" ProgID="Equation.DSMT4" ShapeID="_x0000_i1096" DrawAspect="Content" ObjectID="_1654956873" r:id="rId143"/>
         </w:object>
       </w:r>
       <w:r>
@@ -3068,11 +2964,11 @@
         <w:rPr>
           <w:position w:val="-18"/>
         </w:rPr>
-        <w:object w:dxaOrig="300" w:dyaOrig="420">
+        <w:object w:dxaOrig="300" w:dyaOrig="420" w14:anchorId="6BE9163C">
           <v:shape id="_x0000_i1097" type="#_x0000_t75" style="width:15pt;height:21pt" o:ole="">
             <v:imagedata r:id="rId144" o:title=""/>
           </v:shape>
-          <o:OLEObject Type="Embed" ProgID="Equation.DSMT4" ShapeID="_x0000_i1097" DrawAspect="Content" ObjectID="_1608364139" r:id="rId145"/>
+          <o:OLEObject Type="Embed" ProgID="Equation.DSMT4" ShapeID="_x0000_i1097" DrawAspect="Content" ObjectID="_1654956874" r:id="rId145"/>
         </w:object>
       </w:r>
       <w:r>
@@ -3082,11 +2978,11 @@
         <w:rPr>
           <w:position w:val="-18"/>
         </w:rPr>
-        <w:object w:dxaOrig="320" w:dyaOrig="420">
+        <w:object w:dxaOrig="320" w:dyaOrig="420" w14:anchorId="6806F04F">
           <v:shape id="_x0000_i1098" type="#_x0000_t75" style="width:16.5pt;height:21pt" o:ole="">
             <v:imagedata r:id="rId146" o:title=""/>
           </v:shape>
-          <o:OLEObject Type="Embed" ProgID="Equation.DSMT4" ShapeID="_x0000_i1098" DrawAspect="Content" ObjectID="_1608364140" r:id="rId147"/>
+          <o:OLEObject Type="Embed" ProgID="Equation.DSMT4" ShapeID="_x0000_i1098" DrawAspect="Content" ObjectID="_1654956875" r:id="rId147"/>
         </w:object>
       </w:r>
       <w:r>
@@ -3099,11 +2995,7 @@
         <w:t>W</w:t>
       </w:r>
       <w:r>
-        <w:t xml:space="preserve"> and these vectors are solution </w:t>
-      </w:r>
-      <w:proofErr w:type="gramStart"/>
-      <w:r>
-        <w:t>of</w:t>
+        <w:t xml:space="preserve"> and these vectors are solution of</w:t>
       </w:r>
       <w:r>
         <w:t xml:space="preserve"> </w:t>
@@ -3112,11 +3004,11 @@
         <w:rPr>
           <w:position w:val="-6"/>
         </w:rPr>
-        <w:object w:dxaOrig="720" w:dyaOrig="340">
-          <v:shape id="_x0000_i1099" type="#_x0000_t75" style="width:36pt;height:17.25pt" o:ole="">
+        <w:object w:dxaOrig="720" w:dyaOrig="340" w14:anchorId="6D3DF1EB">
+          <v:shape id="_x0000_i1099" type="#_x0000_t75" style="width:36pt;height:17.4pt" o:ole="">
             <v:imagedata r:id="rId148" o:title=""/>
           </v:shape>
-          <o:OLEObject Type="Embed" ProgID="Equation.DSMT4" ShapeID="_x0000_i1099" DrawAspect="Content" ObjectID="_1608364141" r:id="rId149"/>
+          <o:OLEObject Type="Embed" ProgID="Equation.DSMT4" ShapeID="_x0000_i1099" DrawAspect="Content" ObjectID="_1654956876" r:id="rId149"/>
         </w:object>
       </w:r>
       <w:r>
@@ -3139,11 +3031,11 @@
         <w:rPr>
           <w:position w:val="-18"/>
         </w:rPr>
-        <w:object w:dxaOrig="2439" w:dyaOrig="460">
-          <v:shape id="_x0000_i1100" type="#_x0000_t75" style="width:122.25pt;height:23.25pt" o:ole="">
+        <w:object w:dxaOrig="2439" w:dyaOrig="460" w14:anchorId="7C76C1CC">
+          <v:shape id="_x0000_i1100" type="#_x0000_t75" style="width:122.1pt;height:23.4pt" o:ole="">
             <v:imagedata r:id="rId150" o:title=""/>
           </v:shape>
-          <o:OLEObject Type="Embed" ProgID="Equation.DSMT4" ShapeID="_x0000_i1100" DrawAspect="Content" ObjectID="_1608364142" r:id="rId151"/>
+          <o:OLEObject Type="Embed" ProgID="Equation.DSMT4" ShapeID="_x0000_i1100" DrawAspect="Content" ObjectID="_1654956877" r:id="rId151"/>
         </w:object>
       </w:r>
     </w:p>
@@ -3167,11 +3059,11 @@
         <w:rPr>
           <w:position w:val="-20"/>
         </w:rPr>
-        <w:object w:dxaOrig="2439" w:dyaOrig="520">
-          <v:shape id="_x0000_i1101" type="#_x0000_t75" style="width:122.25pt;height:26.25pt" o:ole="">
+        <w:object w:dxaOrig="2439" w:dyaOrig="520" w14:anchorId="72F5B202">
+          <v:shape id="_x0000_i1101" type="#_x0000_t75" style="width:122.1pt;height:26.4pt" o:ole="">
             <v:imagedata r:id="rId152" o:title=""/>
           </v:shape>
-          <o:OLEObject Type="Embed" ProgID="Equation.DSMT4" ShapeID="_x0000_i1101" DrawAspect="Content" ObjectID="_1608364143" r:id="rId153"/>
+          <o:OLEObject Type="Embed" ProgID="Equation.DSMT4" ShapeID="_x0000_i1101" DrawAspect="Content" ObjectID="_1654956878" r:id="rId153"/>
         </w:object>
       </w:r>
     </w:p>
@@ -3189,11 +3081,11 @@
         <w:rPr>
           <w:position w:val="-6"/>
         </w:rPr>
-        <w:object w:dxaOrig="700" w:dyaOrig="340">
-          <v:shape id="_x0000_i1102" type="#_x0000_t75" style="width:35.25pt;height:17.25pt" o:ole="">
+        <w:object w:dxaOrig="700" w:dyaOrig="340" w14:anchorId="56BADD27">
+          <v:shape id="_x0000_i1102" type="#_x0000_t75" style="width:35.1pt;height:17.4pt" o:ole="">
             <v:imagedata r:id="rId154" o:title=""/>
           </v:shape>
-          <o:OLEObject Type="Embed" ProgID="Equation.DSMT4" ShapeID="_x0000_i1102" DrawAspect="Content" ObjectID="_1608364144" r:id="rId155"/>
+          <o:OLEObject Type="Embed" ProgID="Equation.DSMT4" ShapeID="_x0000_i1102" DrawAspect="Content" ObjectID="_1654956879" r:id="rId155"/>
         </w:object>
       </w:r>
       <w:r>
@@ -3215,11 +3107,11 @@
         <w:rPr>
           <w:position w:val="-10"/>
         </w:rPr>
-        <w:object w:dxaOrig="499" w:dyaOrig="380">
-          <v:shape id="_x0000_i1103" type="#_x0000_t75" style="width:24.75pt;height:18.75pt" o:ole="">
+        <w:object w:dxaOrig="499" w:dyaOrig="380" w14:anchorId="59C306B2">
+          <v:shape id="_x0000_i1103" type="#_x0000_t75" style="width:24.9pt;height:18.9pt" o:ole="">
             <v:imagedata r:id="rId156" o:title=""/>
           </v:shape>
-          <o:OLEObject Type="Embed" ProgID="Equation.DSMT4" ShapeID="_x0000_i1103" DrawAspect="Content" ObjectID="_1608364145" r:id="rId157"/>
+          <o:OLEObject Type="Embed" ProgID="Equation.DSMT4" ShapeID="_x0000_i1103" DrawAspect="Content" ObjectID="_1654956880" r:id="rId157"/>
         </w:object>
       </w:r>
       <w:r>
@@ -3287,11 +3179,11 @@
         <w:rPr>
           <w:position w:val="-20"/>
         </w:rPr>
-        <w:object w:dxaOrig="2340" w:dyaOrig="520">
-          <v:shape id="_x0000_i1104" type="#_x0000_t75" style="width:117pt;height:26.25pt" o:ole="">
+        <w:object w:dxaOrig="2340" w:dyaOrig="520" w14:anchorId="29E4B93A">
+          <v:shape id="_x0000_i1104" type="#_x0000_t75" style="width:117pt;height:26.4pt" o:ole="">
             <v:imagedata r:id="rId158" o:title=""/>
           </v:shape>
-          <o:OLEObject Type="Embed" ProgID="Equation.DSMT4" ShapeID="_x0000_i1104" DrawAspect="Content" ObjectID="_1608364146" r:id="rId159"/>
+          <o:OLEObject Type="Embed" ProgID="Equation.DSMT4" ShapeID="_x0000_i1104" DrawAspect="Content" ObjectID="_1654956881" r:id="rId159"/>
         </w:object>
       </w:r>
     </w:p>
@@ -3411,11 +3303,11 @@
         <w:rPr>
           <w:position w:val="-6"/>
         </w:rPr>
-        <w:object w:dxaOrig="720" w:dyaOrig="340">
-          <v:shape id="_x0000_i1105" type="#_x0000_t75" style="width:36pt;height:17.25pt" o:ole="">
+        <w:object w:dxaOrig="720" w:dyaOrig="340" w14:anchorId="46A2A263">
+          <v:shape id="_x0000_i1105" type="#_x0000_t75" style="width:36pt;height:17.4pt" o:ole="">
             <v:imagedata r:id="rId160" o:title=""/>
           </v:shape>
-          <o:OLEObject Type="Embed" ProgID="Equation.DSMT4" ShapeID="_x0000_i1105" DrawAspect="Content" ObjectID="_1608364147" r:id="rId161"/>
+          <o:OLEObject Type="Embed" ProgID="Equation.DSMT4" ShapeID="_x0000_i1105" DrawAspect="Content" ObjectID="_1654956882" r:id="rId161"/>
         </w:object>
       </w:r>
       <w:r>
@@ -3429,11 +3321,11 @@
           <w:noProof/>
           <w:position w:val="-6"/>
         </w:rPr>
-        <w:object w:dxaOrig="220" w:dyaOrig="279">
-          <v:shape id="_x0000_i1106" type="#_x0000_t75" style="width:11.25pt;height:14.25pt" o:ole="">
+        <w:object w:dxaOrig="220" w:dyaOrig="279" w14:anchorId="683C9245">
+          <v:shape id="_x0000_i1106" type="#_x0000_t75" style="width:11.4pt;height:14.4pt" o:ole="">
             <v:imagedata r:id="rId162" o:title=""/>
           </v:shape>
-          <o:OLEObject Type="Embed" ProgID="Equation.DSMT4" ShapeID="_x0000_i1106" DrawAspect="Content" ObjectID="_1608364148" r:id="rId163"/>
+          <o:OLEObject Type="Embed" ProgID="Equation.DSMT4" ShapeID="_x0000_i1106" DrawAspect="Content" ObjectID="_1654956883" r:id="rId163"/>
         </w:object>
       </w:r>
       <w:r>
@@ -3446,30 +3338,25 @@
         <w:rPr>
           <w:position w:val="-4"/>
         </w:rPr>
-        <w:object w:dxaOrig="380" w:dyaOrig="360">
-          <v:shape id="_x0000_i1107" type="#_x0000_t75" style="width:18.75pt;height:18pt" o:ole="">
+        <w:object w:dxaOrig="380" w:dyaOrig="360" w14:anchorId="76C446E4">
+          <v:shape id="_x0000_i1107" type="#_x0000_t75" style="width:18.9pt;height:18pt" o:ole="">
             <v:imagedata r:id="rId164" o:title=""/>
           </v:shape>
-          <o:OLEObject Type="Embed" ProgID="Equation.DSMT4" ShapeID="_x0000_i1107" DrawAspect="Content" ObjectID="_1608364149" r:id="rId165"/>
+          <o:OLEObject Type="Embed" ProgID="Equation.DSMT4" ShapeID="_x0000_i1107" DrawAspect="Content" ObjectID="_1654956884" r:id="rId165"/>
         </w:object>
       </w:r>
       <w:r>
-        <w:t xml:space="preserve">. The Nullspace containing all solutions is denoted </w:t>
-      </w:r>
-      <w:proofErr w:type="gramStart"/>
-      <w:r>
-        <w:t xml:space="preserve">by </w:t>
-      </w:r>
-      <w:proofErr w:type="gramEnd"/>
+        <w:t xml:space="preserve">. The Nullspace containing all solutions is denoted by </w:t>
+      </w:r>
       <w:r>
         <w:rPr>
           <w:position w:val="-14"/>
         </w:rPr>
-        <w:object w:dxaOrig="1820" w:dyaOrig="400">
-          <v:shape id="_x0000_i1108" type="#_x0000_t75" style="width:91.5pt;height:20.25pt" o:ole="">
+        <w:object w:dxaOrig="1820" w:dyaOrig="400" w14:anchorId="62E09342">
+          <v:shape id="_x0000_i1108" type="#_x0000_t75" style="width:91.5pt;height:20.4pt" o:ole="">
             <v:imagedata r:id="rId166" o:title=""/>
           </v:shape>
-          <o:OLEObject Type="Embed" ProgID="Equation.DSMT4" ShapeID="_x0000_i1108" DrawAspect="Content" ObjectID="_1608364150" r:id="rId167"/>
+          <o:OLEObject Type="Embed" ProgID="Equation.DSMT4" ShapeID="_x0000_i1108" DrawAspect="Content" ObjectID="_1654956885" r:id="rId167"/>
         </w:object>
       </w:r>
       <w:r>
@@ -3485,11 +3372,11 @@
         <w:rPr>
           <w:position w:val="-22"/>
         </w:rPr>
-        <w:object w:dxaOrig="1719" w:dyaOrig="560">
+        <w:object w:dxaOrig="1719" w:dyaOrig="560" w14:anchorId="5C7E43AF">
           <v:shape id="_x0000_i1109" type="#_x0000_t75" style="width:85.5pt;height:28.5pt" o:ole="">
             <v:imagedata r:id="rId168" o:title=""/>
           </v:shape>
-          <o:OLEObject Type="Embed" ProgID="Equation.DSMT4" ShapeID="_x0000_i1109" DrawAspect="Content" ObjectID="_1608364151" r:id="rId169"/>
+          <o:OLEObject Type="Embed" ProgID="Equation.DSMT4" ShapeID="_x0000_i1109" DrawAspect="Content" ObjectID="_1654956886" r:id="rId169"/>
         </w:object>
       </w:r>
       <w:r>
@@ -3517,11 +3404,11 @@
         <w:rPr>
           <w:position w:val="-14"/>
         </w:rPr>
-        <w:object w:dxaOrig="760" w:dyaOrig="400">
-          <v:shape id="_x0000_i1110" type="#_x0000_t75" style="width:38.25pt;height:20.25pt" o:ole="">
+        <w:object w:dxaOrig="760" w:dyaOrig="400" w14:anchorId="72F78250">
+          <v:shape id="_x0000_i1110" type="#_x0000_t75" style="width:38.4pt;height:20.4pt" o:ole="">
             <v:imagedata r:id="rId170" o:title=""/>
           </v:shape>
-          <o:OLEObject Type="Embed" ProgID="Equation.DSMT4" ShapeID="_x0000_i1110" DrawAspect="Content" ObjectID="_1608364152" r:id="rId171"/>
+          <o:OLEObject Type="Embed" ProgID="Equation.DSMT4" ShapeID="_x0000_i1110" DrawAspect="Content" ObjectID="_1654956887" r:id="rId171"/>
         </w:object>
       </w:r>
     </w:p>
@@ -3568,11 +3455,11 @@
         <w:rPr>
           <w:position w:val="-14"/>
         </w:rPr>
-        <w:object w:dxaOrig="920" w:dyaOrig="400">
-          <v:shape id="_x0000_i1111" type="#_x0000_t75" style="width:46.5pt;height:20.25pt" o:ole="">
+        <w:object w:dxaOrig="920" w:dyaOrig="400" w14:anchorId="1C4F2CED">
+          <v:shape id="_x0000_i1111" type="#_x0000_t75" style="width:46.5pt;height:20.4pt" o:ole="">
             <v:imagedata r:id="rId172" o:title=""/>
           </v:shape>
-          <o:OLEObject Type="Embed" ProgID="Equation.DSMT4" ShapeID="_x0000_i1111" DrawAspect="Content" ObjectID="_1608364153" r:id="rId173"/>
+          <o:OLEObject Type="Embed" ProgID="Equation.DSMT4" ShapeID="_x0000_i1111" DrawAspect="Content" ObjectID="_1654956888" r:id="rId173"/>
         </w:object>
       </w:r>
       <w:r>
@@ -3635,11 +3522,11 @@
         <w:rPr>
           <w:position w:val="-14"/>
         </w:rPr>
-        <w:object w:dxaOrig="760" w:dyaOrig="400">
-          <v:shape id="_x0000_i1112" type="#_x0000_t75" style="width:38.25pt;height:20.25pt" o:ole="">
+        <w:object w:dxaOrig="760" w:dyaOrig="400" w14:anchorId="247B4F4D">
+          <v:shape id="_x0000_i1112" type="#_x0000_t75" style="width:38.4pt;height:20.4pt" o:ole="">
             <v:imagedata r:id="rId174" o:title=""/>
           </v:shape>
-          <o:OLEObject Type="Embed" ProgID="Equation.DSMT4" ShapeID="_x0000_i1112" DrawAspect="Content" ObjectID="_1608364154" r:id="rId175"/>
+          <o:OLEObject Type="Embed" ProgID="Equation.DSMT4" ShapeID="_x0000_i1112" DrawAspect="Content" ObjectID="_1654956889" r:id="rId175"/>
         </w:object>
       </w:r>
       <w:r>
@@ -3649,11 +3536,11 @@
         <w:rPr>
           <w:position w:val="-4"/>
         </w:rPr>
-        <w:object w:dxaOrig="380" w:dyaOrig="360">
-          <v:shape id="_x0000_i1289" type="#_x0000_t75" style="width:18.75pt;height:18pt" o:ole="">
+        <w:object w:dxaOrig="380" w:dyaOrig="360" w14:anchorId="299DF03A">
+          <v:shape id="_x0000_i1113" type="#_x0000_t75" style="width:18.9pt;height:18pt" o:ole="">
             <v:imagedata r:id="rId176" o:title=""/>
           </v:shape>
-          <o:OLEObject Type="Embed" ProgID="Equation.DSMT4" ShapeID="_x0000_i1289" DrawAspect="Content" ObjectID="_1608364155" r:id="rId177"/>
+          <o:OLEObject Type="Embed" ProgID="Equation.DSMT4" ShapeID="_x0000_i1113" DrawAspect="Content" ObjectID="_1654956890" r:id="rId177"/>
         </w:object>
       </w:r>
       <w:r>
@@ -3663,11 +3550,11 @@
         <w:rPr>
           <w:position w:val="-18"/>
         </w:rPr>
-        <w:object w:dxaOrig="660" w:dyaOrig="420">
+        <w:object w:dxaOrig="660" w:dyaOrig="420" w14:anchorId="2B159DD7">
           <v:shape id="_x0000_i1114" type="#_x0000_t75" style="width:33pt;height:21pt" o:ole="">
             <v:imagedata r:id="rId178" o:title=""/>
           </v:shape>
-          <o:OLEObject Type="Embed" ProgID="Equation.DSMT4" ShapeID="_x0000_i1114" DrawAspect="Content" ObjectID="_1608364156" r:id="rId179"/>
+          <o:OLEObject Type="Embed" ProgID="Equation.DSMT4" ShapeID="_x0000_i1114" DrawAspect="Content" ObjectID="_1654956891" r:id="rId179"/>
         </w:object>
       </w:r>
     </w:p>
@@ -3692,11 +3579,11 @@
         <w:rPr>
           <w:position w:val="-6"/>
         </w:rPr>
-        <w:object w:dxaOrig="200" w:dyaOrig="279">
-          <v:shape id="_x0000_i1115" type="#_x0000_t75" style="width:10.5pt;height:14.25pt" o:ole="">
+        <w:object w:dxaOrig="200" w:dyaOrig="279" w14:anchorId="7755007E">
+          <v:shape id="_x0000_i1115" type="#_x0000_t75" style="width:10.5pt;height:14.4pt" o:ole="">
             <v:imagedata r:id="rId180" o:title=""/>
           </v:shape>
-          <o:OLEObject Type="Embed" ProgID="Equation.DSMT4" ShapeID="_x0000_i1115" DrawAspect="Content" ObjectID="_1608364157" r:id="rId181"/>
+          <o:OLEObject Type="Embed" ProgID="Equation.DSMT4" ShapeID="_x0000_i1115" DrawAspect="Content" ObjectID="_1654956892" r:id="rId181"/>
         </w:object>
       </w:r>
       <w:r>
@@ -3709,11 +3596,11 @@
         <w:rPr>
           <w:position w:val="-10"/>
         </w:rPr>
-        <w:object w:dxaOrig="220" w:dyaOrig="320">
-          <v:shape id="_x0000_i1116" type="#_x0000_t75" style="width:11.25pt;height:16.5pt" o:ole="">
+        <w:object w:dxaOrig="220" w:dyaOrig="320" w14:anchorId="1300D53E">
+          <v:shape id="_x0000_i1116" type="#_x0000_t75" style="width:11.4pt;height:16.5pt" o:ole="">
             <v:imagedata r:id="rId182" o:title=""/>
           </v:shape>
-          <o:OLEObject Type="Embed" ProgID="Equation.DSMT4" ShapeID="_x0000_i1116" DrawAspect="Content" ObjectID="_1608364158" r:id="rId183"/>
+          <o:OLEObject Type="Embed" ProgID="Equation.DSMT4" ShapeID="_x0000_i1116" DrawAspect="Content" ObjectID="_1654956893" r:id="rId183"/>
         </w:object>
       </w:r>
       <w:r>
@@ -3735,11 +3622,11 @@
         <w:rPr>
           <w:position w:val="-14"/>
         </w:rPr>
-        <w:object w:dxaOrig="1540" w:dyaOrig="400">
-          <v:shape id="_x0000_i1117" type="#_x0000_t75" style="width:77.25pt;height:20.25pt" o:ole="">
+        <w:object w:dxaOrig="1540" w:dyaOrig="400" w14:anchorId="22015B8E">
+          <v:shape id="_x0000_i1117" type="#_x0000_t75" style="width:77.1pt;height:20.4pt" o:ole="">
             <v:imagedata r:id="rId184" o:title=""/>
           </v:shape>
-          <o:OLEObject Type="Embed" ProgID="Equation.DSMT4" ShapeID="_x0000_i1117" DrawAspect="Content" ObjectID="_1608364159" r:id="rId185"/>
+          <o:OLEObject Type="Embed" ProgID="Equation.DSMT4" ShapeID="_x0000_i1117" DrawAspect="Content" ObjectID="_1654956894" r:id="rId185"/>
         </w:object>
       </w:r>
       <w:r>
@@ -3758,11 +3645,11 @@
         <w:rPr>
           <w:position w:val="-14"/>
         </w:rPr>
-        <w:object w:dxaOrig="1960" w:dyaOrig="400">
-          <v:shape id="_x0000_i1118" type="#_x0000_t75" style="width:98.25pt;height:20.25pt" o:ole="">
+        <w:object w:dxaOrig="1960" w:dyaOrig="400" w14:anchorId="29221A9F">
+          <v:shape id="_x0000_i1118" type="#_x0000_t75" style="width:98.4pt;height:20.4pt" o:ole="">
             <v:imagedata r:id="rId186" o:title=""/>
           </v:shape>
-          <o:OLEObject Type="Embed" ProgID="Equation.DSMT4" ShapeID="_x0000_i1118" DrawAspect="Content" ObjectID="_1608364160" r:id="rId187"/>
+          <o:OLEObject Type="Embed" ProgID="Equation.DSMT4" ShapeID="_x0000_i1118" DrawAspect="Content" ObjectID="_1654956895" r:id="rId187"/>
         </w:object>
       </w:r>
     </w:p>
@@ -3784,11 +3671,11 @@
         <w:rPr>
           <w:position w:val="-6"/>
         </w:rPr>
-        <w:object w:dxaOrig="700" w:dyaOrig="340">
-          <v:shape id="_x0000_i1119" type="#_x0000_t75" style="width:35.25pt;height:17.25pt" o:ole="">
+        <w:object w:dxaOrig="700" w:dyaOrig="340" w14:anchorId="1C641CE8">
+          <v:shape id="_x0000_i1119" type="#_x0000_t75" style="width:35.1pt;height:17.4pt" o:ole="">
             <v:imagedata r:id="rId188" o:title=""/>
           </v:shape>
-          <o:OLEObject Type="Embed" ProgID="Equation.DSMT4" ShapeID="_x0000_i1119" DrawAspect="Content" ObjectID="_1608364161" r:id="rId189"/>
+          <o:OLEObject Type="Embed" ProgID="Equation.DSMT4" ShapeID="_x0000_i1119" DrawAspect="Content" ObjectID="_1654956896" r:id="rId189"/>
         </w:object>
       </w:r>
     </w:p>
@@ -3814,11 +3701,11 @@
         <w:rPr>
           <w:position w:val="-10"/>
         </w:rPr>
-        <w:object w:dxaOrig="499" w:dyaOrig="380">
-          <v:shape id="_x0000_i1120" type="#_x0000_t75" style="width:24.75pt;height:18.75pt" o:ole="">
+        <w:object w:dxaOrig="499" w:dyaOrig="380" w14:anchorId="47B5AD46">
+          <v:shape id="_x0000_i1120" type="#_x0000_t75" style="width:24.9pt;height:18.9pt" o:ole="">
             <v:imagedata r:id="rId190" o:title=""/>
           </v:shape>
-          <o:OLEObject Type="Embed" ProgID="Equation.DSMT4" ShapeID="_x0000_i1120" DrawAspect="Content" ObjectID="_1608364162" r:id="rId191"/>
+          <o:OLEObject Type="Embed" ProgID="Equation.DSMT4" ShapeID="_x0000_i1120" DrawAspect="Content" ObjectID="_1654956897" r:id="rId191"/>
         </w:object>
       </w:r>
     </w:p>
@@ -3844,11 +3731,11 @@
         <w:rPr>
           <w:position w:val="-10"/>
         </w:rPr>
-        <w:object w:dxaOrig="1080" w:dyaOrig="320">
+        <w:object w:dxaOrig="1080" w:dyaOrig="320" w14:anchorId="1FC52ABA">
           <v:shape id="_x0000_i1121" type="#_x0000_t75" style="width:54pt;height:16.5pt" o:ole="">
             <v:imagedata r:id="rId192" o:title=""/>
           </v:shape>
-          <o:OLEObject Type="Embed" ProgID="Equation.DSMT4" ShapeID="_x0000_i1121" DrawAspect="Content" ObjectID="_1608364163" r:id="rId193"/>
+          <o:OLEObject Type="Embed" ProgID="Equation.DSMT4" ShapeID="_x0000_i1121" DrawAspect="Content" ObjectID="_1654956898" r:id="rId193"/>
         </w:object>
       </w:r>
       <w:r>
@@ -3861,11 +3748,11 @@
         <w:rPr>
           <w:position w:val="-10"/>
         </w:rPr>
-        <w:object w:dxaOrig="1180" w:dyaOrig="320">
-          <v:shape id="_x0000_i1122" type="#_x0000_t75" style="width:59.25pt;height:16.5pt" o:ole="">
+        <w:object w:dxaOrig="1180" w:dyaOrig="320" w14:anchorId="6A04E24E">
+          <v:shape id="_x0000_i1122" type="#_x0000_t75" style="width:59.1pt;height:16.5pt" o:ole="">
             <v:imagedata r:id="rId194" o:title=""/>
           </v:shape>
-          <o:OLEObject Type="Embed" ProgID="Equation.DSMT4" ShapeID="_x0000_i1122" DrawAspect="Content" ObjectID="_1608364164" r:id="rId195"/>
+          <o:OLEObject Type="Embed" ProgID="Equation.DSMT4" ShapeID="_x0000_i1122" DrawAspect="Content" ObjectID="_1654956899" r:id="rId195"/>
         </w:object>
       </w:r>
       <w:r>
@@ -3884,11 +3771,11 @@
         <w:rPr>
           <w:position w:val="-14"/>
         </w:rPr>
-        <w:object w:dxaOrig="1480" w:dyaOrig="400">
-          <v:shape id="_x0000_i1123" type="#_x0000_t75" style="width:74.25pt;height:20.25pt" o:ole="">
+        <w:object w:dxaOrig="1480" w:dyaOrig="400" w14:anchorId="586AC824">
+          <v:shape id="_x0000_i1123" type="#_x0000_t75" style="width:74.1pt;height:20.4pt" o:ole="">
             <v:imagedata r:id="rId196" o:title=""/>
           </v:shape>
-          <o:OLEObject Type="Embed" ProgID="Equation.DSMT4" ShapeID="_x0000_i1123" DrawAspect="Content" ObjectID="_1608364165" r:id="rId197"/>
+          <o:OLEObject Type="Embed" ProgID="Equation.DSMT4" ShapeID="_x0000_i1123" DrawAspect="Content" ObjectID="_1654956900" r:id="rId197"/>
         </w:object>
       </w:r>
     </w:p>
@@ -3913,11 +3800,11 @@
         <w:rPr>
           <w:position w:val="-6"/>
         </w:rPr>
-        <w:object w:dxaOrig="499" w:dyaOrig="340">
-          <v:shape id="_x0000_i1124" type="#_x0000_t75" style="width:24.75pt;height:17.25pt" o:ole="">
+        <w:object w:dxaOrig="499" w:dyaOrig="340" w14:anchorId="138CE5F2">
+          <v:shape id="_x0000_i1124" type="#_x0000_t75" style="width:24.9pt;height:17.4pt" o:ole="">
             <v:imagedata r:id="rId198" o:title=""/>
           </v:shape>
-          <o:OLEObject Type="Embed" ProgID="Equation.DSMT4" ShapeID="_x0000_i1124" DrawAspect="Content" ObjectID="_1608364166" r:id="rId199"/>
+          <o:OLEObject Type="Embed" ProgID="Equation.DSMT4" ShapeID="_x0000_i1124" DrawAspect="Content" ObjectID="_1654956901" r:id="rId199"/>
         </w:object>
       </w:r>
       <w:r>
@@ -3945,11 +3832,11 @@
         <w:rPr>
           <w:position w:val="-10"/>
         </w:rPr>
-        <w:object w:dxaOrig="499" w:dyaOrig="380">
-          <v:shape id="_x0000_i1125" type="#_x0000_t75" style="width:24.75pt;height:18.75pt" o:ole="">
+        <w:object w:dxaOrig="499" w:dyaOrig="380" w14:anchorId="1F5E38BA">
+          <v:shape id="_x0000_i1125" type="#_x0000_t75" style="width:24.9pt;height:18.9pt" o:ole="">
             <v:imagedata r:id="rId200" o:title=""/>
           </v:shape>
-          <o:OLEObject Type="Embed" ProgID="Equation.DSMT4" ShapeID="_x0000_i1125" DrawAspect="Content" ObjectID="_1608364167" r:id="rId201"/>
+          <o:OLEObject Type="Embed" ProgID="Equation.DSMT4" ShapeID="_x0000_i1125" DrawAspect="Content" ObjectID="_1654956902" r:id="rId201"/>
         </w:object>
       </w:r>
     </w:p>
@@ -3993,49 +3880,39 @@
         <w:rPr>
           <w:position w:val="-10"/>
         </w:rPr>
-        <w:object w:dxaOrig="1500" w:dyaOrig="320">
+        <w:object w:dxaOrig="1500" w:dyaOrig="320" w14:anchorId="7CB2F9CE">
           <v:shape id="_x0000_i1126" type="#_x0000_t75" style="width:75pt;height:16.5pt" o:ole="">
             <v:imagedata r:id="rId202" o:title=""/>
           </v:shape>
-          <o:OLEObject Type="Embed" ProgID="Equation.DSMT4" ShapeID="_x0000_i1126" DrawAspect="Content" ObjectID="_1608364168" r:id="rId203"/>
+          <o:OLEObject Type="Embed" ProgID="Equation.DSMT4" ShapeID="_x0000_i1126" DrawAspect="Content" ObjectID="_1654956903" r:id="rId203"/>
         </w:object>
       </w:r>
       <w:r>
-        <w:t xml:space="preserve"> comes from the 1 by 3 </w:t>
-      </w:r>
-      <w:proofErr w:type="gramStart"/>
-      <w:r>
-        <w:t xml:space="preserve">matrix </w:t>
-      </w:r>
-      <w:proofErr w:type="gramEnd"/>
+        <w:t xml:space="preserve"> comes from the 1 by 3 matrix </w:t>
+      </w:r>
       <w:r>
         <w:rPr>
           <w:position w:val="-14"/>
         </w:rPr>
-        <w:object w:dxaOrig="1620" w:dyaOrig="400">
-          <v:shape id="_x0000_i1127" type="#_x0000_t75" style="width:81pt;height:20.25pt" o:ole="">
+        <w:object w:dxaOrig="1620" w:dyaOrig="400" w14:anchorId="7926438D">
+          <v:shape id="_x0000_i1127" type="#_x0000_t75" style="width:81pt;height:20.4pt" o:ole="">
             <v:imagedata r:id="rId204" o:title=""/>
           </v:shape>
-          <o:OLEObject Type="Embed" ProgID="Equation.DSMT4" ShapeID="_x0000_i1127" DrawAspect="Content" ObjectID="_1608364169" r:id="rId205"/>
+          <o:OLEObject Type="Embed" ProgID="Equation.DSMT4" ShapeID="_x0000_i1127" DrawAspect="Content" ObjectID="_1654956904" r:id="rId205"/>
         </w:object>
       </w:r>
       <w:r>
-        <w:t xml:space="preserve">. This equation produces a plane through the origin. The plane is a subspace </w:t>
-      </w:r>
-      <w:proofErr w:type="gramStart"/>
-      <w:r>
-        <w:t xml:space="preserve">of </w:t>
-      </w:r>
-      <w:proofErr w:type="gramEnd"/>
+        <w:t xml:space="preserve">. This equation produces a plane through the origin. The plane is a subspace of </w:t>
+      </w:r>
       <w:r>
         <w:rPr>
           <w:position w:val="-4"/>
         </w:rPr>
-        <w:object w:dxaOrig="360" w:dyaOrig="360">
+        <w:object w:dxaOrig="360" w:dyaOrig="360" w14:anchorId="4BFA71D5">
           <v:shape id="_x0000_i1128" type="#_x0000_t75" style="width:18pt;height:18pt" o:ole="">
             <v:imagedata r:id="rId206" o:title=""/>
           </v:shape>
-          <o:OLEObject Type="Embed" ProgID="Equation.DSMT4" ShapeID="_x0000_i1128" DrawAspect="Content" ObjectID="_1608364170" r:id="rId207"/>
+          <o:OLEObject Type="Embed" ProgID="Equation.DSMT4" ShapeID="_x0000_i1128" DrawAspect="Content" ObjectID="_1654956905" r:id="rId207"/>
         </w:object>
       </w:r>
       <w:r>
@@ -4098,11 +3975,11 @@
         <w:rPr>
           <w:position w:val="-10"/>
         </w:rPr>
-        <w:object w:dxaOrig="1500" w:dyaOrig="320">
+        <w:object w:dxaOrig="1500" w:dyaOrig="320" w14:anchorId="61EDCAB9">
           <v:shape id="_x0000_i1129" type="#_x0000_t75" style="width:75pt;height:16.5pt" o:ole="">
             <v:imagedata r:id="rId208" o:title=""/>
           </v:shape>
-          <o:OLEObject Type="Embed" ProgID="Equation.DSMT4" ShapeID="_x0000_i1129" DrawAspect="Content" ObjectID="_1608364171" r:id="rId209"/>
+          <o:OLEObject Type="Embed" ProgID="Equation.DSMT4" ShapeID="_x0000_i1129" DrawAspect="Content" ObjectID="_1654956906" r:id="rId209"/>
         </w:object>
       </w:r>
       <w:r>
@@ -4150,7 +4027,7 @@
           <w:noProof/>
         </w:rPr>
         <w:drawing>
-          <wp:anchor distT="0" distB="0" distL="114300" distR="114300" simplePos="0" relativeHeight="251614720" behindDoc="0" locked="0" layoutInCell="1" allowOverlap="1" wp14:anchorId="17115E5D" wp14:editId="105DE390">
+          <wp:anchor distT="0" distB="0" distL="114300" distR="114300" simplePos="0" relativeHeight="251614720" behindDoc="0" locked="0" layoutInCell="1" allowOverlap="1" wp14:anchorId="7A870CF2" wp14:editId="2A0895C7">
             <wp:simplePos x="0" y="0"/>
             <wp:positionH relativeFrom="column">
               <wp:posOffset>3749040</wp:posOffset>
@@ -4236,11 +4113,11 @@
         <w:rPr>
           <w:position w:val="-30"/>
         </w:rPr>
-        <w:object w:dxaOrig="1160" w:dyaOrig="720">
+        <w:object w:dxaOrig="1160" w:dyaOrig="720" w14:anchorId="2666C27E">
           <v:shape id="_x0000_i1130" type="#_x0000_t75" style="width:58.5pt;height:36pt" o:ole="">
             <v:imagedata r:id="rId211" o:title=""/>
           </v:shape>
-          <o:OLEObject Type="Embed" ProgID="Equation.DSMT4" ShapeID="_x0000_i1130" DrawAspect="Content" ObjectID="_1608364172" r:id="rId212"/>
+          <o:OLEObject Type="Embed" ProgID="Equation.DSMT4" ShapeID="_x0000_i1130" DrawAspect="Content" ObjectID="_1654956907" r:id="rId212"/>
         </w:object>
       </w:r>
       <w:r>
@@ -4262,11 +4139,11 @@
         <w:rPr>
           <w:position w:val="-30"/>
         </w:rPr>
-        <w:object w:dxaOrig="1140" w:dyaOrig="720">
+        <w:object w:dxaOrig="1140" w:dyaOrig="720" w14:anchorId="4F403563">
           <v:shape id="_x0000_i1131" type="#_x0000_t75" style="width:57pt;height:36pt" o:ole="">
             <v:imagedata r:id="rId213" o:title=""/>
           </v:shape>
-          <o:OLEObject Type="Embed" ProgID="Equation.DSMT4" ShapeID="_x0000_i1131" DrawAspect="Content" ObjectID="_1608364173" r:id="rId214"/>
+          <o:OLEObject Type="Embed" ProgID="Equation.DSMT4" ShapeID="_x0000_i1131" DrawAspect="Content" ObjectID="_1654956908" r:id="rId214"/>
         </w:object>
       </w:r>
     </w:p>
@@ -4305,11 +4182,11 @@
         <w:rPr>
           <w:position w:val="-38"/>
         </w:rPr>
-        <w:object w:dxaOrig="3280" w:dyaOrig="880">
-          <v:shape id="_x0000_i1132" type="#_x0000_t75" style="width:163.5pt;height:44.25pt" o:ole="">
+        <w:object w:dxaOrig="3280" w:dyaOrig="880" w14:anchorId="6D4CFA18">
+          <v:shape id="_x0000_i1132" type="#_x0000_t75" style="width:163.5pt;height:44.4pt" o:ole="">
             <v:imagedata r:id="rId215" o:title=""/>
           </v:shape>
-          <o:OLEObject Type="Embed" ProgID="Equation.DSMT4" ShapeID="_x0000_i1132" DrawAspect="Content" ObjectID="_1608364174" r:id="rId216"/>
+          <o:OLEObject Type="Embed" ProgID="Equation.DSMT4" ShapeID="_x0000_i1132" DrawAspect="Content" ObjectID="_1654956909" r:id="rId216"/>
         </w:object>
       </w:r>
       <w:r>
@@ -4331,11 +4208,11 @@
         <w:rPr>
           <w:position w:val="-18"/>
         </w:rPr>
-        <w:object w:dxaOrig="1180" w:dyaOrig="420">
-          <v:shape id="_x0000_i1133" type="#_x0000_t75" style="width:59.25pt;height:21pt" o:ole="">
+        <w:object w:dxaOrig="1180" w:dyaOrig="420" w14:anchorId="3D235079">
+          <v:shape id="_x0000_i1133" type="#_x0000_t75" style="width:59.1pt;height:21pt" o:ole="">
             <v:imagedata r:id="rId217" o:title=""/>
           </v:shape>
-          <o:OLEObject Type="Embed" ProgID="Equation.DSMT4" ShapeID="_x0000_i1133" DrawAspect="Content" ObjectID="_1608364175" r:id="rId218"/>
+          <o:OLEObject Type="Embed" ProgID="Equation.DSMT4" ShapeID="_x0000_i1133" DrawAspect="Content" ObjectID="_1654956910" r:id="rId218"/>
         </w:object>
       </w:r>
     </w:p>
@@ -4350,11 +4227,11 @@
         <w:rPr>
           <w:position w:val="-18"/>
         </w:rPr>
-        <w:object w:dxaOrig="1320" w:dyaOrig="480">
+        <w:object w:dxaOrig="1320" w:dyaOrig="480" w14:anchorId="0ED2FF36">
           <v:shape id="_x0000_i1134" type="#_x0000_t75" style="width:66pt;height:24pt" o:ole="">
             <v:imagedata r:id="rId219" o:title=""/>
           </v:shape>
-          <o:OLEObject Type="Embed" ProgID="Equation.DSMT4" ShapeID="_x0000_i1134" DrawAspect="Content" ObjectID="_1608364176" r:id="rId220"/>
+          <o:OLEObject Type="Embed" ProgID="Equation.DSMT4" ShapeID="_x0000_i1134" DrawAspect="Content" ObjectID="_1654956911" r:id="rId220"/>
         </w:object>
       </w:r>
     </w:p>
@@ -4378,7 +4255,7 @@
           <w:noProof/>
         </w:rPr>
         <w:drawing>
-          <wp:anchor distT="0" distB="0" distL="114300" distR="114300" simplePos="0" relativeHeight="251623936" behindDoc="0" locked="0" layoutInCell="1" allowOverlap="1" wp14:anchorId="2835C6B0" wp14:editId="321407B5">
+          <wp:anchor distT="0" distB="0" distL="114300" distR="114300" simplePos="0" relativeHeight="251623936" behindDoc="0" locked="0" layoutInCell="1" allowOverlap="1" wp14:anchorId="4F957882" wp14:editId="343CEE6A">
             <wp:simplePos x="0" y="0"/>
             <wp:positionH relativeFrom="column">
               <wp:posOffset>3349414</wp:posOffset>
@@ -4447,11 +4324,11 @@
         <w:rPr>
           <w:position w:val="-32"/>
         </w:rPr>
-        <w:object w:dxaOrig="2120" w:dyaOrig="760">
+        <w:object w:dxaOrig="2120" w:dyaOrig="760" w14:anchorId="20933486">
           <v:shape id="_x0000_i1135" type="#_x0000_t75" style="width:106.5pt;height:39pt" o:ole="">
             <v:imagedata r:id="rId222" o:title=""/>
           </v:shape>
-          <o:OLEObject Type="Embed" ProgID="Equation.DSMT4" ShapeID="_x0000_i1135" DrawAspect="Content" ObjectID="_1608364177" r:id="rId223"/>
+          <o:OLEObject Type="Embed" ProgID="Equation.DSMT4" ShapeID="_x0000_i1135" DrawAspect="Content" ObjectID="_1654956912" r:id="rId223"/>
         </w:object>
       </w:r>
       <w:r>
@@ -4467,11 +4344,11 @@
         <w:rPr>
           <w:position w:val="-30"/>
         </w:rPr>
-        <w:object w:dxaOrig="1100" w:dyaOrig="720">
-          <v:shape id="_x0000_i1136" type="#_x0000_t75" style="width:54.75pt;height:36pt" o:ole="">
+        <w:object w:dxaOrig="1100" w:dyaOrig="720" w14:anchorId="4A52AE41">
+          <v:shape id="_x0000_i1136" type="#_x0000_t75" style="width:54.6pt;height:36pt" o:ole="">
             <v:imagedata r:id="rId224" o:title=""/>
           </v:shape>
-          <o:OLEObject Type="Embed" ProgID="Equation.DSMT4" ShapeID="_x0000_i1136" DrawAspect="Content" ObjectID="_1608364178" r:id="rId225"/>
+          <o:OLEObject Type="Embed" ProgID="Equation.DSMT4" ShapeID="_x0000_i1136" DrawAspect="Content" ObjectID="_1654956913" r:id="rId225"/>
         </w:object>
       </w:r>
       <w:r>
@@ -4495,11 +4372,11 @@
         <w:rPr>
           <w:position w:val="-18"/>
         </w:rPr>
-        <w:object w:dxaOrig="1060" w:dyaOrig="420">
-          <v:shape id="_x0000_i1137" type="#_x0000_t75" style="width:53.25pt;height:21pt" o:ole="">
+        <w:object w:dxaOrig="1060" w:dyaOrig="420" w14:anchorId="60F3C895">
+          <v:shape id="_x0000_i1137" type="#_x0000_t75" style="width:53.4pt;height:21pt" o:ole="">
             <v:imagedata r:id="rId226" o:title=""/>
           </v:shape>
-          <o:OLEObject Type="Embed" ProgID="Equation.DSMT4" ShapeID="_x0000_i1137" DrawAspect="Content" ObjectID="_1608364179" r:id="rId227"/>
+          <o:OLEObject Type="Embed" ProgID="Equation.DSMT4" ShapeID="_x0000_i1137" DrawAspect="Content" ObjectID="_1654956914" r:id="rId227"/>
         </w:object>
       </w:r>
     </w:p>
@@ -4508,22 +4385,17 @@
         <w:ind w:left="720"/>
       </w:pPr>
       <w:r>
-        <w:t xml:space="preserve">If we </w:t>
-      </w:r>
-      <w:proofErr w:type="gramStart"/>
-      <w:r>
-        <w:t xml:space="preserve">let </w:t>
-      </w:r>
-      <w:proofErr w:type="gramEnd"/>
+        <w:t xml:space="preserve">If we let </w:t>
+      </w:r>
       <w:r>
         <w:rPr>
           <w:position w:val="-18"/>
         </w:rPr>
-        <w:object w:dxaOrig="700" w:dyaOrig="420">
-          <v:shape id="_x0000_i1138" type="#_x0000_t75" style="width:35.25pt;height:21pt" o:ole="">
+        <w:object w:dxaOrig="700" w:dyaOrig="420" w14:anchorId="0362D539">
+          <v:shape id="_x0000_i1138" type="#_x0000_t75" style="width:35.1pt;height:21pt" o:ole="">
             <v:imagedata r:id="rId228" o:title=""/>
           </v:shape>
-          <o:OLEObject Type="Embed" ProgID="Equation.DSMT4" ShapeID="_x0000_i1138" DrawAspect="Content" ObjectID="_1608364180" r:id="rId229"/>
+          <o:OLEObject Type="Embed" ProgID="Equation.DSMT4" ShapeID="_x0000_i1138" DrawAspect="Content" ObjectID="_1654956915" r:id="rId229"/>
         </w:object>
       </w:r>
       <w:r>
@@ -4539,33 +4411,25 @@
         <w:rPr>
           <w:position w:val="-38"/>
         </w:rPr>
-        <w:object w:dxaOrig="560" w:dyaOrig="880">
-          <v:shape id="_x0000_i1139" type="#_x0000_t75" style="width:28.5pt;height:44.25pt" o:ole="">
+        <w:object w:dxaOrig="560" w:dyaOrig="880" w14:anchorId="019A9E10">
+          <v:shape id="_x0000_i1139" type="#_x0000_t75" style="width:28.5pt;height:44.4pt" o:ole="">
             <v:imagedata r:id="rId230" o:title=""/>
           </v:shape>
-          <o:OLEObject Type="Embed" ProgID="Equation.DSMT4" ShapeID="_x0000_i1139" DrawAspect="Content" ObjectID="_1608364181" r:id="rId231"/>
+          <o:OLEObject Type="Embed" ProgID="Equation.DSMT4" ShapeID="_x0000_i1139" DrawAspect="Content" ObjectID="_1654956916" r:id="rId231"/>
         </w:object>
       </w:r>
       <w:r>
-        <w:t xml:space="preserve"> </w:t>
-      </w:r>
-      <w:proofErr w:type="gramStart"/>
-      <w:r>
-        <w:t>is</w:t>
-      </w:r>
-      <w:proofErr w:type="gramEnd"/>
-      <w:r>
-        <w:t xml:space="preserve"> in </w:t>
+        <w:t xml:space="preserve"> is in </w:t>
       </w:r>
       <w:r>
         <w:rPr>
           <w:position w:val="-14"/>
         </w:rPr>
-        <w:object w:dxaOrig="760" w:dyaOrig="400">
-          <v:shape id="_x0000_i1140" type="#_x0000_t75" style="width:38.25pt;height:20.25pt" o:ole="">
+        <w:object w:dxaOrig="760" w:dyaOrig="400" w14:anchorId="23AE81B0">
+          <v:shape id="_x0000_i1140" type="#_x0000_t75" style="width:38.4pt;height:20.4pt" o:ole="">
             <v:imagedata r:id="rId232" o:title=""/>
           </v:shape>
-          <o:OLEObject Type="Embed" ProgID="Equation.DSMT4" ShapeID="_x0000_i1140" DrawAspect="Content" ObjectID="_1608364182" r:id="rId233"/>
+          <o:OLEObject Type="Embed" ProgID="Equation.DSMT4" ShapeID="_x0000_i1140" DrawAspect="Content" ObjectID="_1654956917" r:id="rId233"/>
         </w:object>
       </w:r>
       <w:r>
@@ -4580,11 +4444,11 @@
         <w:rPr>
           <w:position w:val="-38"/>
         </w:rPr>
-        <w:object w:dxaOrig="1400" w:dyaOrig="880">
-          <v:shape id="_x0000_i1141" type="#_x0000_t75" style="width:70.5pt;height:44.25pt" o:ole="">
+        <w:object w:dxaOrig="1400" w:dyaOrig="880" w14:anchorId="78B2076A">
+          <v:shape id="_x0000_i1141" type="#_x0000_t75" style="width:70.5pt;height:44.4pt" o:ole="">
             <v:imagedata r:id="rId234" o:title=""/>
           </v:shape>
-          <o:OLEObject Type="Embed" ProgID="Equation.DSMT4" ShapeID="_x0000_i1141" DrawAspect="Content" ObjectID="_1608364183" r:id="rId235"/>
+          <o:OLEObject Type="Embed" ProgID="Equation.DSMT4" ShapeID="_x0000_i1141" DrawAspect="Content" ObjectID="_1654956918" r:id="rId235"/>
         </w:object>
       </w:r>
     </w:p>
@@ -4630,11 +4494,11 @@
         <w:rPr>
           <w:position w:val="-30"/>
         </w:rPr>
-        <w:object w:dxaOrig="1260" w:dyaOrig="720">
+        <w:object w:dxaOrig="1260" w:dyaOrig="720" w14:anchorId="60D367FA">
           <v:shape id="_x0000_i1142" type="#_x0000_t75" style="width:63pt;height:36pt" o:ole="">
             <v:imagedata r:id="rId236" o:title=""/>
           </v:shape>
-          <o:OLEObject Type="Embed" ProgID="Equation.DSMT4" ShapeID="_x0000_i1142" DrawAspect="Content" ObjectID="_1608364184" r:id="rId237"/>
+          <o:OLEObject Type="Embed" ProgID="Equation.DSMT4" ShapeID="_x0000_i1142" DrawAspect="Content" ObjectID="_1654956919" r:id="rId237"/>
         </w:object>
       </w:r>
     </w:p>
@@ -4677,11 +4541,11 @@
         <w:rPr>
           <w:position w:val="-6"/>
         </w:rPr>
-        <w:object w:dxaOrig="720" w:dyaOrig="279">
-          <v:shape id="_x0000_i1143" type="#_x0000_t75" style="width:36pt;height:14.25pt" o:ole="">
+        <w:object w:dxaOrig="720" w:dyaOrig="279" w14:anchorId="2948CACC">
+          <v:shape id="_x0000_i1143" type="#_x0000_t75" style="width:36pt;height:14.4pt" o:ole="">
             <v:imagedata r:id="rId238" o:title=""/>
           </v:shape>
-          <o:OLEObject Type="Embed" ProgID="Equation.DSMT4" ShapeID="_x0000_i1143" DrawAspect="Content" ObjectID="_1608364185" r:id="rId239"/>
+          <o:OLEObject Type="Embed" ProgID="Equation.DSMT4" ShapeID="_x0000_i1143" DrawAspect="Content" ObjectID="_1654956920" r:id="rId239"/>
         </w:object>
       </w:r>
       <w:r>
@@ -4700,11 +4564,11 @@
         <w:rPr>
           <w:position w:val="-38"/>
         </w:rPr>
-        <w:object w:dxaOrig="4400" w:dyaOrig="880">
-          <v:shape id="_x0000_i1144" type="#_x0000_t75" style="width:220.5pt;height:44.25pt" o:ole="">
+        <w:object w:dxaOrig="4400" w:dyaOrig="880" w14:anchorId="6898B9F1">
+          <v:shape id="_x0000_i1144" type="#_x0000_t75" style="width:220.5pt;height:44.4pt" o:ole="">
             <v:imagedata r:id="rId240" o:title=""/>
           </v:shape>
-          <o:OLEObject Type="Embed" ProgID="Equation.DSMT4" ShapeID="_x0000_i1144" DrawAspect="Content" ObjectID="_1608364186" r:id="rId241"/>
+          <o:OLEObject Type="Embed" ProgID="Equation.DSMT4" ShapeID="_x0000_i1144" DrawAspect="Content" ObjectID="_1654956921" r:id="rId241"/>
         </w:object>
       </w:r>
     </w:p>
@@ -4714,22 +4578,17 @@
         <w:ind w:left="360"/>
       </w:pPr>
       <w:r>
-        <w:t xml:space="preserve">There is only one </w:t>
-      </w:r>
-      <w:proofErr w:type="gramStart"/>
-      <w:r>
-        <w:t xml:space="preserve">equation </w:t>
-      </w:r>
-      <w:proofErr w:type="gramEnd"/>
+        <w:t xml:space="preserve">There is only one equation </w:t>
+      </w:r>
       <w:r>
         <w:rPr>
           <w:position w:val="-20"/>
         </w:rPr>
-        <w:object w:dxaOrig="1500" w:dyaOrig="520">
-          <v:shape id="_x0000_i1145" type="#_x0000_t75" style="width:75pt;height:26.25pt" o:ole="">
+        <w:object w:dxaOrig="1500" w:dyaOrig="520" w14:anchorId="4622377B">
+          <v:shape id="_x0000_i1145" type="#_x0000_t75" style="width:75pt;height:26.4pt" o:ole="">
             <v:imagedata r:id="rId242" o:title=""/>
           </v:shape>
-          <o:OLEObject Type="Embed" ProgID="Equation.DSMT4" ShapeID="_x0000_i1145" DrawAspect="Content" ObjectID="_1608364187" r:id="rId243"/>
+          <o:OLEObject Type="Embed" ProgID="Equation.DSMT4" ShapeID="_x0000_i1145" DrawAspect="Content" ObjectID="_1654956922" r:id="rId243"/>
         </w:object>
       </w:r>
       <w:r>
@@ -4739,11 +4598,11 @@
         <w:rPr>
           <w:position w:val="-14"/>
         </w:rPr>
-        <w:object w:dxaOrig="639" w:dyaOrig="400">
-          <v:shape id="_x0000_i1146" type="#_x0000_t75" style="width:32.25pt;height:20.25pt" o:ole="">
+        <w:object w:dxaOrig="639" w:dyaOrig="400" w14:anchorId="29B736DD">
+          <v:shape id="_x0000_i1146" type="#_x0000_t75" style="width:32.1pt;height:20.4pt" o:ole="">
             <v:imagedata r:id="rId244" o:title=""/>
           </v:shape>
-          <o:OLEObject Type="Embed" ProgID="Equation.DSMT4" ShapeID="_x0000_i1146" DrawAspect="Content" ObjectID="_1608364188" r:id="rId245"/>
+          <o:OLEObject Type="Embed" ProgID="Equation.DSMT4" ShapeID="_x0000_i1146" DrawAspect="Content" ObjectID="_1654956923" r:id="rId245"/>
         </w:object>
       </w:r>
       <w:r>
@@ -4796,11 +4655,11 @@
         <w:rPr>
           <w:position w:val="-50"/>
         </w:rPr>
-        <w:object w:dxaOrig="2180" w:dyaOrig="1120">
-          <v:shape id="_x0000_i1147" type="#_x0000_t75" style="width:108.75pt;height:56.25pt" o:ole="">
+        <w:object w:dxaOrig="2180" w:dyaOrig="1120" w14:anchorId="74C07334">
+          <v:shape id="_x0000_i1147" type="#_x0000_t75" style="width:108.9pt;height:56.1pt" o:ole="">
             <v:imagedata r:id="rId246" o:title=""/>
           </v:shape>
-          <o:OLEObject Type="Embed" ProgID="Equation.DSMT4" ShapeID="_x0000_i1147" DrawAspect="Content" ObjectID="_1608364189" r:id="rId247"/>
+          <o:OLEObject Type="Embed" ProgID="Equation.DSMT4" ShapeID="_x0000_i1147" DrawAspect="Content" ObjectID="_1654956924" r:id="rId247"/>
         </w:object>
       </w:r>
     </w:p>
@@ -4832,11 +4691,11 @@
         <w:rPr>
           <w:position w:val="-10"/>
         </w:rPr>
-        <w:object w:dxaOrig="2560" w:dyaOrig="340">
-          <v:shape id="_x0000_i1148" type="#_x0000_t75" style="width:127.5pt;height:17.25pt" o:ole="">
+        <w:object w:dxaOrig="2560" w:dyaOrig="340" w14:anchorId="16109791">
+          <v:shape id="_x0000_i1148" type="#_x0000_t75" style="width:127.5pt;height:17.4pt" o:ole="">
             <v:imagedata r:id="rId248" o:title=""/>
           </v:shape>
-          <o:OLEObject Type="Embed" ProgID="Equation.DSMT4" ShapeID="_x0000_i1148" DrawAspect="Content" ObjectID="_1608364190" r:id="rId249"/>
+          <o:OLEObject Type="Embed" ProgID="Equation.DSMT4" ShapeID="_x0000_i1148" DrawAspect="Content" ObjectID="_1654956925" r:id="rId249"/>
         </w:object>
       </w:r>
     </w:p>
@@ -4849,11 +4708,11 @@
         <w:rPr>
           <w:position w:val="-10"/>
         </w:rPr>
-        <w:object w:dxaOrig="1780" w:dyaOrig="320">
-          <v:shape id="_x0000_i1149" type="#_x0000_t75" style="width:89.25pt;height:16.5pt" o:ole="">
+        <w:object w:dxaOrig="1780" w:dyaOrig="320" w14:anchorId="15934AF4">
+          <v:shape id="_x0000_i1149" type="#_x0000_t75" style="width:89.4pt;height:16.5pt" o:ole="">
             <v:imagedata r:id="rId250" o:title=""/>
           </v:shape>
-          <o:OLEObject Type="Embed" ProgID="Equation.DSMT4" ShapeID="_x0000_i1149" DrawAspect="Content" ObjectID="_1608364191" r:id="rId251"/>
+          <o:OLEObject Type="Embed" ProgID="Equation.DSMT4" ShapeID="_x0000_i1149" DrawAspect="Content" ObjectID="_1654956926" r:id="rId251"/>
         </w:object>
       </w:r>
     </w:p>
@@ -4869,11 +4728,11 @@
           <w:position w:val="-6"/>
           <w:szCs w:val="26"/>
         </w:rPr>
-        <w:object w:dxaOrig="220" w:dyaOrig="279">
-          <v:shape id="_x0000_i1150" type="#_x0000_t75" style="width:11.25pt;height:14.25pt" o:ole="">
+        <w:object w:dxaOrig="220" w:dyaOrig="279" w14:anchorId="4EAF2BBC">
+          <v:shape id="_x0000_i1150" type="#_x0000_t75" style="width:11.4pt;height:14.4pt" o:ole="">
             <v:imagedata r:id="rId252" o:title=""/>
           </v:shape>
-          <o:OLEObject Type="Embed" ProgID="Equation.DSMT4" ShapeID="_x0000_i1150" DrawAspect="Content" ObjectID="_1608364192" r:id="rId253"/>
+          <o:OLEObject Type="Embed" ProgID="Equation.DSMT4" ShapeID="_x0000_i1150" DrawAspect="Content" ObjectID="_1654956927" r:id="rId253"/>
         </w:object>
       </w:r>
       <w:r>
@@ -4920,11 +4779,11 @@
         <w:rPr>
           <w:position w:val="-50"/>
         </w:rPr>
-        <w:object w:dxaOrig="2439" w:dyaOrig="1120">
-          <v:shape id="_x0000_i1151" type="#_x0000_t75" style="width:122.25pt;height:56.25pt" o:ole="">
+        <w:object w:dxaOrig="2439" w:dyaOrig="1120" w14:anchorId="312DB4DF">
+          <v:shape id="_x0000_i1151" type="#_x0000_t75" style="width:122.1pt;height:56.1pt" o:ole="">
             <v:imagedata r:id="rId254" o:title=""/>
           </v:shape>
-          <o:OLEObject Type="Embed" ProgID="Equation.DSMT4" ShapeID="_x0000_i1151" DrawAspect="Content" ObjectID="_1608364193" r:id="rId255"/>
+          <o:OLEObject Type="Embed" ProgID="Equation.DSMT4" ShapeID="_x0000_i1151" DrawAspect="Content" ObjectID="_1654956928" r:id="rId255"/>
         </w:object>
       </w:r>
     </w:p>
@@ -4957,11 +4816,11 @@
         <w:rPr>
           <w:position w:val="-10"/>
         </w:rPr>
-        <w:object w:dxaOrig="2100" w:dyaOrig="340">
-          <v:shape id="_x0000_i1152" type="#_x0000_t75" style="width:105pt;height:17.25pt" o:ole="">
+        <w:object w:dxaOrig="2100" w:dyaOrig="340" w14:anchorId="4180A63A">
+          <v:shape id="_x0000_i1152" type="#_x0000_t75" style="width:105pt;height:17.4pt" o:ole="">
             <v:imagedata r:id="rId256" o:title=""/>
           </v:shape>
-          <o:OLEObject Type="Embed" ProgID="Equation.DSMT4" ShapeID="_x0000_i1152" DrawAspect="Content" ObjectID="_1608364194" r:id="rId257"/>
+          <o:OLEObject Type="Embed" ProgID="Equation.DSMT4" ShapeID="_x0000_i1152" DrawAspect="Content" ObjectID="_1654956929" r:id="rId257"/>
         </w:object>
       </w:r>
     </w:p>
@@ -4977,11 +4836,11 @@
         <w:rPr>
           <w:position w:val="-20"/>
         </w:rPr>
-        <w:object w:dxaOrig="380" w:dyaOrig="520">
-          <v:shape id="_x0000_i1153" type="#_x0000_t75" style="width:18.75pt;height:26.25pt" o:ole="">
+        <w:object w:dxaOrig="380" w:dyaOrig="520" w14:anchorId="7F75E964">
+          <v:shape id="_x0000_i1153" type="#_x0000_t75" style="width:18.9pt;height:26.4pt" o:ole="">
             <v:imagedata r:id="rId258" o:title=""/>
           </v:shape>
-          <o:OLEObject Type="Embed" ProgID="Equation.DSMT4" ShapeID="_x0000_i1153" DrawAspect="Content" ObjectID="_1608364195" r:id="rId259"/>
+          <o:OLEObject Type="Embed" ProgID="Equation.DSMT4" ShapeID="_x0000_i1153" DrawAspect="Content" ObjectID="_1654956930" r:id="rId259"/>
         </w:object>
       </w:r>
     </w:p>
@@ -5147,11 +5006,11 @@
         <w:rPr>
           <w:position w:val="-6"/>
         </w:rPr>
-        <w:object w:dxaOrig="600" w:dyaOrig="279">
-          <v:shape id="_x0000_i1154" type="#_x0000_t75" style="width:30pt;height:14.25pt" o:ole="">
+        <w:object w:dxaOrig="600" w:dyaOrig="279" w14:anchorId="698797DD">
+          <v:shape id="_x0000_i1154" type="#_x0000_t75" style="width:30pt;height:14.4pt" o:ole="">
             <v:imagedata r:id="rId260" o:title=""/>
           </v:shape>
-          <o:OLEObject Type="Embed" ProgID="Equation.DSMT4" ShapeID="_x0000_i1154" DrawAspect="Content" ObjectID="_1608364196" r:id="rId261"/>
+          <o:OLEObject Type="Embed" ProgID="Equation.DSMT4" ShapeID="_x0000_i1154" DrawAspect="Content" ObjectID="_1654956931" r:id="rId261"/>
         </w:object>
       </w:r>
       <w:r>
@@ -5161,11 +5020,11 @@
         <w:rPr>
           <w:position w:val="-6"/>
         </w:rPr>
-        <w:object w:dxaOrig="540" w:dyaOrig="320">
+        <w:object w:dxaOrig="540" w:dyaOrig="320" w14:anchorId="11D9E0EA">
           <v:shape id="_x0000_i1155" type="#_x0000_t75" style="width:27pt;height:16.5pt" o:ole="">
             <v:imagedata r:id="rId262" o:title=""/>
           </v:shape>
-          <o:OLEObject Type="Embed" ProgID="Equation.DSMT4" ShapeID="_x0000_i1155" DrawAspect="Content" ObjectID="_1608364197" r:id="rId263"/>
+          <o:OLEObject Type="Embed" ProgID="Equation.DSMT4" ShapeID="_x0000_i1155" DrawAspect="Content" ObjectID="_1654956932" r:id="rId263"/>
         </w:object>
       </w:r>
       <w:r>
@@ -5175,11 +5034,11 @@
         <w:rPr>
           <w:position w:val="-6"/>
         </w:rPr>
-        <w:object w:dxaOrig="200" w:dyaOrig="279">
-          <v:shape id="_x0000_i1156" type="#_x0000_t75" style="width:10.5pt;height:14.25pt" o:ole="">
+        <w:object w:dxaOrig="200" w:dyaOrig="279" w14:anchorId="6E962C80">
+          <v:shape id="_x0000_i1156" type="#_x0000_t75" style="width:10.5pt;height:14.4pt" o:ole="">
             <v:imagedata r:id="rId264" o:title=""/>
           </v:shape>
-          <o:OLEObject Type="Embed" ProgID="Equation.DSMT4" ShapeID="_x0000_i1156" DrawAspect="Content" ObjectID="_1608364198" r:id="rId265"/>
+          <o:OLEObject Type="Embed" ProgID="Equation.DSMT4" ShapeID="_x0000_i1156" DrawAspect="Content" ObjectID="_1654956933" r:id="rId265"/>
         </w:object>
       </w:r>
       <w:r>
@@ -5203,11 +5062,11 @@
         <w:rPr>
           <w:position w:val="-6"/>
         </w:rPr>
-        <w:object w:dxaOrig="200" w:dyaOrig="320">
+        <w:object w:dxaOrig="200" w:dyaOrig="320" w14:anchorId="12360CE2">
           <v:shape id="_x0000_i1157" type="#_x0000_t75" style="width:10.5pt;height:16.5pt" o:ole="">
             <v:imagedata r:id="rId266" o:title=""/>
           </v:shape>
-          <o:OLEObject Type="Embed" ProgID="Equation.DSMT4" ShapeID="_x0000_i1157" DrawAspect="Content" ObjectID="_1608364199" r:id="rId267"/>
+          <o:OLEObject Type="Embed" ProgID="Equation.DSMT4" ShapeID="_x0000_i1157" DrawAspect="Content" ObjectID="_1654956934" r:id="rId267"/>
         </w:object>
       </w:r>
       <w:r>
@@ -5231,11 +5090,11 @@
         <w:rPr>
           <w:position w:val="-6"/>
         </w:rPr>
-        <w:object w:dxaOrig="600" w:dyaOrig="279">
-          <v:shape id="_x0000_i1158" type="#_x0000_t75" style="width:30pt;height:14.25pt" o:ole="">
+        <w:object w:dxaOrig="600" w:dyaOrig="279" w14:anchorId="3E99009C">
+          <v:shape id="_x0000_i1158" type="#_x0000_t75" style="width:30pt;height:14.4pt" o:ole="">
             <v:imagedata r:id="rId268" o:title=""/>
           </v:shape>
-          <o:OLEObject Type="Embed" ProgID="Equation.DSMT4" ShapeID="_x0000_i1158" DrawAspect="Content" ObjectID="_1608364200" r:id="rId269"/>
+          <o:OLEObject Type="Embed" ProgID="Equation.DSMT4" ShapeID="_x0000_i1158" DrawAspect="Content" ObjectID="_1654956935" r:id="rId269"/>
         </w:object>
       </w:r>
       <w:r>
@@ -5274,22 +5133,17 @@
         <w:t>T</w:t>
       </w:r>
       <w:r>
-        <w:t xml:space="preserve"> are lines </w:t>
-      </w:r>
-      <w:proofErr w:type="gramStart"/>
-      <w:r>
-        <w:t xml:space="preserve">in </w:t>
-      </w:r>
-      <w:proofErr w:type="gramEnd"/>
+        <w:t xml:space="preserve"> are lines in </w:t>
+      </w:r>
       <w:r>
         <w:rPr>
           <w:position w:val="-4"/>
         </w:rPr>
-        <w:object w:dxaOrig="420" w:dyaOrig="360">
+        <w:object w:dxaOrig="420" w:dyaOrig="360" w14:anchorId="0EB93798">
           <v:shape id="_x0000_i1159" type="#_x0000_t75" style="width:21pt;height:18pt" o:ole="">
             <v:imagedata r:id="rId270" o:title=""/>
           </v:shape>
-          <o:OLEObject Type="Embed" ProgID="Equation.DSMT4" ShapeID="_x0000_i1159" DrawAspect="Content" ObjectID="_1608364201" r:id="rId271"/>
+          <o:OLEObject Type="Embed" ProgID="Equation.DSMT4" ShapeID="_x0000_i1159" DrawAspect="Content" ObjectID="_1654956936" r:id="rId271"/>
         </w:object>
       </w:r>
       <w:r>
@@ -5302,11 +5156,11 @@
         <w:rPr>
           <w:position w:val="-6"/>
         </w:rPr>
-        <w:object w:dxaOrig="600" w:dyaOrig="279">
-          <v:shape id="_x0000_i1160" type="#_x0000_t75" style="width:30pt;height:14.25pt" o:ole="">
+        <w:object w:dxaOrig="600" w:dyaOrig="279" w14:anchorId="72966A4D">
+          <v:shape id="_x0000_i1160" type="#_x0000_t75" style="width:30pt;height:14.4pt" o:ole="">
             <v:imagedata r:id="rId272" o:title=""/>
           </v:shape>
-          <o:OLEObject Type="Embed" ProgID="Equation.DSMT4" ShapeID="_x0000_i1160" DrawAspect="Content" ObjectID="_1608364202" r:id="rId273"/>
+          <o:OLEObject Type="Embed" ProgID="Equation.DSMT4" ShapeID="_x0000_i1160" DrawAspect="Content" ObjectID="_1654956937" r:id="rId273"/>
         </w:object>
       </w:r>
       <w:r>
@@ -5316,11 +5170,11 @@
         <w:rPr>
           <w:position w:val="-8"/>
         </w:rPr>
-        <w:object w:dxaOrig="620" w:dyaOrig="300">
+        <w:object w:dxaOrig="620" w:dyaOrig="300" w14:anchorId="0F7912FF">
           <v:shape id="_x0000_i1161" type="#_x0000_t75" style="width:31.5pt;height:15pt" o:ole="">
             <v:imagedata r:id="rId274" o:title=""/>
           </v:shape>
-          <o:OLEObject Type="Embed" ProgID="Equation.DSMT4" ShapeID="_x0000_i1161" DrawAspect="Content" ObjectID="_1608364203" r:id="rId275"/>
+          <o:OLEObject Type="Embed" ProgID="Equation.DSMT4" ShapeID="_x0000_i1161" DrawAspect="Content" ObjectID="_1654956938" r:id="rId275"/>
         </w:object>
       </w:r>
       <w:r>
@@ -5352,30 +5206,25 @@
         <w:rPr>
           <w:position w:val="-8"/>
         </w:rPr>
-        <w:object w:dxaOrig="620" w:dyaOrig="300">
+        <w:object w:dxaOrig="620" w:dyaOrig="300" w14:anchorId="32DA8067">
           <v:shape id="_x0000_i1162" type="#_x0000_t75" style="width:31.5pt;height:15pt" o:ole="">
             <v:imagedata r:id="rId276" o:title=""/>
           </v:shape>
-          <o:OLEObject Type="Embed" ProgID="Equation.DSMT4" ShapeID="_x0000_i1162" DrawAspect="Content" ObjectID="_1608364204" r:id="rId277"/>
+          <o:OLEObject Type="Embed" ProgID="Equation.DSMT4" ShapeID="_x0000_i1162" DrawAspect="Content" ObjectID="_1654956939" r:id="rId277"/>
         </w:object>
       </w:r>
       <w:r>
-        <w:t xml:space="preserve"> </w:t>
-      </w:r>
-      <w:proofErr w:type="gramStart"/>
-      <w:r>
-        <w:t xml:space="preserve">is </w:t>
-      </w:r>
-      <w:proofErr w:type="gramEnd"/>
+        <w:t xml:space="preserve"> is </w:t>
+      </w:r>
       <w:r>
         <w:rPr>
           <w:position w:val="-6"/>
         </w:rPr>
-        <w:object w:dxaOrig="600" w:dyaOrig="279">
-          <v:shape id="_x0000_i1163" type="#_x0000_t75" style="width:30pt;height:14.25pt" o:ole="">
+        <w:object w:dxaOrig="600" w:dyaOrig="279" w14:anchorId="037CB900">
+          <v:shape id="_x0000_i1163" type="#_x0000_t75" style="width:30pt;height:14.4pt" o:ole="">
             <v:imagedata r:id="rId278" o:title=""/>
           </v:shape>
-          <o:OLEObject Type="Embed" ProgID="Equation.DSMT4" ShapeID="_x0000_i1163" DrawAspect="Content" ObjectID="_1608364205" r:id="rId279"/>
+          <o:OLEObject Type="Embed" ProgID="Equation.DSMT4" ShapeID="_x0000_i1163" DrawAspect="Content" ObjectID="_1654956940" r:id="rId279"/>
         </w:object>
       </w:r>
       <w:r>
@@ -5400,22 +5249,17 @@
         </w:rPr>
       </w:pPr>
       <w:r>
-        <w:t xml:space="preserve">Determine which of the following are subspaces </w:t>
-      </w:r>
-      <w:proofErr w:type="gramStart"/>
-      <w:r>
-        <w:t xml:space="preserve">of </w:t>
-      </w:r>
-      <w:proofErr w:type="gramEnd"/>
+        <w:t xml:space="preserve">Determine which of the following are subspaces of </w:t>
+      </w:r>
       <w:r>
         <w:rPr>
           <w:position w:val="-4"/>
         </w:rPr>
-        <w:object w:dxaOrig="360" w:dyaOrig="360">
+        <w:object w:dxaOrig="360" w:dyaOrig="360" w14:anchorId="62D1F6B6">
           <v:shape id="_x0000_i1164" type="#_x0000_t75" style="width:18pt;height:18pt" o:ole="">
             <v:imagedata r:id="rId280" o:title=""/>
           </v:shape>
-          <o:OLEObject Type="Embed" ProgID="Equation.DSMT4" ShapeID="_x0000_i1164" DrawAspect="Content" ObjectID="_1608364206" r:id="rId281"/>
+          <o:OLEObject Type="Embed" ProgID="Equation.DSMT4" ShapeID="_x0000_i1164" DrawAspect="Content" ObjectID="_1654956941" r:id="rId281"/>
         </w:object>
       </w:r>
       <w:r>
@@ -5692,22 +5536,17 @@
         </w:rPr>
       </w:pPr>
       <w:r>
-        <w:t xml:space="preserve">Determine which of the following are subspaces </w:t>
-      </w:r>
-      <w:proofErr w:type="gramStart"/>
-      <w:r>
-        <w:t xml:space="preserve">of </w:t>
-      </w:r>
-      <w:proofErr w:type="gramEnd"/>
+        <w:t xml:space="preserve">Determine which of the following are subspaces of </w:t>
+      </w:r>
       <w:r>
         <w:rPr>
           <w:position w:val="-4"/>
         </w:rPr>
-        <w:object w:dxaOrig="420" w:dyaOrig="360">
-          <v:shape id="_x0000_i1291" type="#_x0000_t75" style="width:21pt;height:18pt" o:ole="">
+        <w:object w:dxaOrig="420" w:dyaOrig="360" w14:anchorId="2BF2896C">
+          <v:shape id="_x0000_i1165" type="#_x0000_t75" style="width:21pt;height:18pt" o:ole="">
             <v:imagedata r:id="rId282" o:title=""/>
           </v:shape>
-          <o:OLEObject Type="Embed" ProgID="Equation.DSMT4" ShapeID="_x0000_i1291" DrawAspect="Content" ObjectID="_1608364207" r:id="rId283"/>
+          <o:OLEObject Type="Embed" ProgID="Equation.DSMT4" ShapeID="_x0000_i1165" DrawAspect="Content" ObjectID="_1654956942" r:id="rId283"/>
         </w:object>
       </w:r>
       <w:r>
@@ -5731,11 +5570,11 @@
         <w:rPr>
           <w:position w:val="-6"/>
         </w:rPr>
-        <w:object w:dxaOrig="200" w:dyaOrig="279">
-          <v:shape id="_x0000_i1166" type="#_x0000_t75" style="width:9.75pt;height:14.25pt" o:ole="">
+        <w:object w:dxaOrig="200" w:dyaOrig="279" w14:anchorId="128EBDE4">
+          <v:shape id="_x0000_i1166" type="#_x0000_t75" style="width:9.9pt;height:14.4pt" o:ole="">
             <v:imagedata r:id="rId284" o:title=""/>
           </v:shape>
-          <o:OLEObject Type="Embed" ProgID="Equation.DSMT4" ShapeID="_x0000_i1166" DrawAspect="Content" ObjectID="_1608364208" r:id="rId285"/>
+          <o:OLEObject Type="Embed" ProgID="Equation.DSMT4" ShapeID="_x0000_i1166" DrawAspect="Content" ObjectID="_1654956943" r:id="rId285"/>
         </w:object>
       </w:r>
       <w:r>
@@ -5748,11 +5587,11 @@
         <w:rPr>
           <w:position w:val="-4"/>
         </w:rPr>
-        <w:object w:dxaOrig="420" w:dyaOrig="360">
+        <w:object w:dxaOrig="420" w:dyaOrig="360" w14:anchorId="09179C83">
           <v:shape id="_x0000_i1167" type="#_x0000_t75" style="width:21pt;height:18pt" o:ole="">
             <v:imagedata r:id="rId286" o:title=""/>
           </v:shape>
-          <o:OLEObject Type="Embed" ProgID="Equation.DSMT4" ShapeID="_x0000_i1167" DrawAspect="Content" ObjectID="_1608364209" r:id="rId287"/>
+          <o:OLEObject Type="Embed" ProgID="Equation.DSMT4" ShapeID="_x0000_i1167" DrawAspect="Content" ObjectID="_1654956944" r:id="rId287"/>
         </w:object>
       </w:r>
       <w:r>
@@ -5765,11 +5604,11 @@
         <w:rPr>
           <w:position w:val="-6"/>
         </w:rPr>
-        <w:object w:dxaOrig="200" w:dyaOrig="279">
-          <v:shape id="_x0000_i1168" type="#_x0000_t75" style="width:9.75pt;height:14.25pt" o:ole="">
+        <w:object w:dxaOrig="200" w:dyaOrig="279" w14:anchorId="69DC0868">
+          <v:shape id="_x0000_i1168" type="#_x0000_t75" style="width:9.9pt;height:14.4pt" o:ole="">
             <v:imagedata r:id="rId288" o:title=""/>
           </v:shape>
-          <o:OLEObject Type="Embed" ProgID="Equation.DSMT4" ShapeID="_x0000_i1168" DrawAspect="Content" ObjectID="_1608364210" r:id="rId289"/>
+          <o:OLEObject Type="Embed" ProgID="Equation.DSMT4" ShapeID="_x0000_i1168" DrawAspect="Content" ObjectID="_1654956945" r:id="rId289"/>
         </w:object>
       </w:r>
       <w:r>
@@ -5829,11 +5668,11 @@
         <w:rPr>
           <w:position w:val="-6"/>
         </w:rPr>
-        <w:object w:dxaOrig="200" w:dyaOrig="279">
-          <v:shape id="_x0000_i1169" type="#_x0000_t75" style="width:9.75pt;height:14.25pt" o:ole="">
+        <w:object w:dxaOrig="200" w:dyaOrig="279" w14:anchorId="393B6E2D">
+          <v:shape id="_x0000_i1169" type="#_x0000_t75" style="width:9.9pt;height:14.4pt" o:ole="">
             <v:imagedata r:id="rId290" o:title=""/>
           </v:shape>
-          <o:OLEObject Type="Embed" ProgID="Equation.DSMT4" ShapeID="_x0000_i1169" DrawAspect="Content" ObjectID="_1608364211" r:id="rId291"/>
+          <o:OLEObject Type="Embed" ProgID="Equation.DSMT4" ShapeID="_x0000_i1169" DrawAspect="Content" ObjectID="_1654956946" r:id="rId291"/>
         </w:object>
       </w:r>
       <w:r>
@@ -5846,11 +5685,11 @@
         <w:rPr>
           <w:position w:val="-4"/>
         </w:rPr>
-        <w:object w:dxaOrig="420" w:dyaOrig="360">
+        <w:object w:dxaOrig="420" w:dyaOrig="360" w14:anchorId="37FE7982">
           <v:shape id="_x0000_i1170" type="#_x0000_t75" style="width:21pt;height:18pt" o:ole="">
             <v:imagedata r:id="rId292" o:title=""/>
           </v:shape>
-          <o:OLEObject Type="Embed" ProgID="Equation.DSMT4" ShapeID="_x0000_i1170" DrawAspect="Content" ObjectID="_1608364212" r:id="rId293"/>
+          <o:OLEObject Type="Embed" ProgID="Equation.DSMT4" ShapeID="_x0000_i1170" DrawAspect="Content" ObjectID="_1654956947" r:id="rId293"/>
         </w:object>
       </w:r>
       <w:r>
@@ -5863,11 +5702,11 @@
         <w:rPr>
           <w:position w:val="-6"/>
         </w:rPr>
-        <w:object w:dxaOrig="200" w:dyaOrig="279">
-          <v:shape id="_x0000_i1171" type="#_x0000_t75" style="width:9.75pt;height:14.25pt" o:ole="">
+        <w:object w:dxaOrig="200" w:dyaOrig="279" w14:anchorId="38883CCE">
+          <v:shape id="_x0000_i1171" type="#_x0000_t75" style="width:9.9pt;height:14.4pt" o:ole="">
             <v:imagedata r:id="rId294" o:title=""/>
           </v:shape>
-          <o:OLEObject Type="Embed" ProgID="Equation.DSMT4" ShapeID="_x0000_i1171" DrawAspect="Content" ObjectID="_1608364213" r:id="rId295"/>
+          <o:OLEObject Type="Embed" ProgID="Equation.DSMT4" ShapeID="_x0000_i1171" DrawAspect="Content" ObjectID="_1654956948" r:id="rId295"/>
         </w:object>
       </w:r>
       <w:r>
@@ -5924,11 +5763,11 @@
         <w:rPr>
           <w:position w:val="-6"/>
         </w:rPr>
-        <w:object w:dxaOrig="200" w:dyaOrig="279">
-          <v:shape id="_x0000_i1172" type="#_x0000_t75" style="width:9.75pt;height:14.25pt" o:ole="">
+        <w:object w:dxaOrig="200" w:dyaOrig="279" w14:anchorId="5D9176BD">
+          <v:shape id="_x0000_i1172" type="#_x0000_t75" style="width:9.9pt;height:14.4pt" o:ole="">
             <v:imagedata r:id="rId296" o:title=""/>
           </v:shape>
-          <o:OLEObject Type="Embed" ProgID="Equation.DSMT4" ShapeID="_x0000_i1172" DrawAspect="Content" ObjectID="_1608364214" r:id="rId297"/>
+          <o:OLEObject Type="Embed" ProgID="Equation.DSMT4" ShapeID="_x0000_i1172" DrawAspect="Content" ObjectID="_1654956949" r:id="rId297"/>
         </w:object>
       </w:r>
       <w:r>
@@ -5938,11 +5777,11 @@
         <w:rPr>
           <w:position w:val="-4"/>
         </w:rPr>
-        <w:object w:dxaOrig="420" w:dyaOrig="360">
+        <w:object w:dxaOrig="420" w:dyaOrig="360" w14:anchorId="30850A93">
           <v:shape id="_x0000_i1173" type="#_x0000_t75" style="width:21pt;height:18pt" o:ole="">
             <v:imagedata r:id="rId298" o:title=""/>
           </v:shape>
-          <o:OLEObject Type="Embed" ProgID="Equation.DSMT4" ShapeID="_x0000_i1173" DrawAspect="Content" ObjectID="_1608364215" r:id="rId299"/>
+          <o:OLEObject Type="Embed" ProgID="Equation.DSMT4" ShapeID="_x0000_i1173" DrawAspect="Content" ObjectID="_1654956950" r:id="rId299"/>
         </w:object>
       </w:r>
       <w:r>
@@ -5955,11 +5794,11 @@
         <w:rPr>
           <w:position w:val="-14"/>
         </w:rPr>
-        <w:object w:dxaOrig="2820" w:dyaOrig="400">
-          <v:shape id="_x0000_i1174" type="#_x0000_t75" style="width:141pt;height:20.25pt" o:ole="">
+        <w:object w:dxaOrig="2820" w:dyaOrig="400" w14:anchorId="7AF3820A">
+          <v:shape id="_x0000_i1174" type="#_x0000_t75" style="width:141pt;height:20.4pt" o:ole="">
             <v:imagedata r:id="rId300" o:title=""/>
           </v:shape>
-          <o:OLEObject Type="Embed" ProgID="Equation.DSMT4" ShapeID="_x0000_i1174" DrawAspect="Content" ObjectID="_1608364216" r:id="rId301"/>
+          <o:OLEObject Type="Embed" ProgID="Equation.DSMT4" ShapeID="_x0000_i1174" DrawAspect="Content" ObjectID="_1654956951" r:id="rId301"/>
         </w:object>
       </w:r>
     </w:p>
@@ -5981,11 +5820,11 @@
         <w:rPr>
           <w:position w:val="-6"/>
         </w:rPr>
-        <w:object w:dxaOrig="200" w:dyaOrig="279">
-          <v:shape id="_x0000_i1175" type="#_x0000_t75" style="width:9.75pt;height:14.25pt" o:ole="">
+        <w:object w:dxaOrig="200" w:dyaOrig="279" w14:anchorId="6AD0B543">
+          <v:shape id="_x0000_i1175" type="#_x0000_t75" style="width:9.9pt;height:14.4pt" o:ole="">
             <v:imagedata r:id="rId302" o:title=""/>
           </v:shape>
-          <o:OLEObject Type="Embed" ProgID="Equation.DSMT4" ShapeID="_x0000_i1175" DrawAspect="Content" ObjectID="_1608364217" r:id="rId303"/>
+          <o:OLEObject Type="Embed" ProgID="Equation.DSMT4" ShapeID="_x0000_i1175" DrawAspect="Content" ObjectID="_1654956952" r:id="rId303"/>
         </w:object>
       </w:r>
       <w:r>
@@ -6004,11 +5843,11 @@
         <w:rPr>
           <w:position w:val="-6"/>
         </w:rPr>
-        <w:object w:dxaOrig="200" w:dyaOrig="279">
-          <v:shape id="_x0000_i1176" type="#_x0000_t75" style="width:9.75pt;height:14.25pt" o:ole="">
+        <w:object w:dxaOrig="200" w:dyaOrig="279" w14:anchorId="63C6C073">
+          <v:shape id="_x0000_i1176" type="#_x0000_t75" style="width:9.9pt;height:14.4pt" o:ole="">
             <v:imagedata r:id="rId304" o:title=""/>
           </v:shape>
-          <o:OLEObject Type="Embed" ProgID="Equation.DSMT4" ShapeID="_x0000_i1176" DrawAspect="Content" ObjectID="_1608364218" r:id="rId305"/>
+          <o:OLEObject Type="Embed" ProgID="Equation.DSMT4" ShapeID="_x0000_i1176" DrawAspect="Content" ObjectID="_1654956953" r:id="rId305"/>
         </w:object>
       </w:r>
       <w:r>
@@ -6135,11 +5974,11 @@
         <w:rPr>
           <w:position w:val="-6"/>
         </w:rPr>
-        <w:object w:dxaOrig="200" w:dyaOrig="279">
-          <v:shape id="_x0000_i1177" type="#_x0000_t75" style="width:9.75pt;height:14.25pt" o:ole="">
+        <w:object w:dxaOrig="200" w:dyaOrig="279" w14:anchorId="5AD1F862">
+          <v:shape id="_x0000_i1177" type="#_x0000_t75" style="width:9.9pt;height:14.4pt" o:ole="">
             <v:imagedata r:id="rId306" o:title=""/>
           </v:shape>
-          <o:OLEObject Type="Embed" ProgID="Equation.DSMT4" ShapeID="_x0000_i1177" DrawAspect="Content" ObjectID="_1608364219" r:id="rId307"/>
+          <o:OLEObject Type="Embed" ProgID="Equation.DSMT4" ShapeID="_x0000_i1177" DrawAspect="Content" ObjectID="_1654956954" r:id="rId307"/>
         </w:object>
       </w:r>
       <w:r>
@@ -6152,11 +5991,11 @@
         <w:rPr>
           <w:position w:val="-6"/>
         </w:rPr>
-        <w:object w:dxaOrig="200" w:dyaOrig="279">
-          <v:shape id="_x0000_i1178" type="#_x0000_t75" style="width:9.75pt;height:14.25pt" o:ole="">
+        <w:object w:dxaOrig="200" w:dyaOrig="279" w14:anchorId="4432A410">
+          <v:shape id="_x0000_i1178" type="#_x0000_t75" style="width:9.9pt;height:14.4pt" o:ole="">
             <v:imagedata r:id="rId308" o:title=""/>
           </v:shape>
-          <o:OLEObject Type="Embed" ProgID="Equation.DSMT4" ShapeID="_x0000_i1178" DrawAspect="Content" ObjectID="_1608364220" r:id="rId309"/>
+          <o:OLEObject Type="Embed" ProgID="Equation.DSMT4" ShapeID="_x0000_i1178" DrawAspect="Content" ObjectID="_1654956955" r:id="rId309"/>
         </w:object>
       </w:r>
       <w:r>
@@ -6172,11 +6011,11 @@
         <w:rPr>
           <w:position w:val="-6"/>
         </w:rPr>
-        <w:object w:dxaOrig="240" w:dyaOrig="279">
-          <v:shape id="_x0000_i1179" type="#_x0000_t75" style="width:12pt;height:14.25pt" o:ole="">
+        <w:object w:dxaOrig="240" w:dyaOrig="279" w14:anchorId="65CCD932">
+          <v:shape id="_x0000_i1179" type="#_x0000_t75" style="width:12pt;height:14.4pt" o:ole="">
             <v:imagedata r:id="rId310" o:title=""/>
           </v:shape>
-          <o:OLEObject Type="Embed" ProgID="Equation.DSMT4" ShapeID="_x0000_i1179" DrawAspect="Content" ObjectID="_1608364221" r:id="rId311"/>
+          <o:OLEObject Type="Embed" ProgID="Equation.DSMT4" ShapeID="_x0000_i1179" DrawAspect="Content" ObjectID="_1654956956" r:id="rId311"/>
         </w:object>
       </w:r>
       <w:r>
@@ -6302,11 +6141,11 @@
         <w:rPr>
           <w:position w:val="-4"/>
         </w:rPr>
-        <w:object w:dxaOrig="360" w:dyaOrig="360">
+        <w:object w:dxaOrig="360" w:dyaOrig="360" w14:anchorId="7EB535C4">
           <v:shape id="_x0000_i1180" type="#_x0000_t75" style="width:18pt;height:18pt" o:ole="">
             <v:imagedata r:id="rId312" o:title=""/>
           </v:shape>
-          <o:OLEObject Type="Embed" ProgID="Equation.DSMT4" ShapeID="_x0000_i1180" DrawAspect="Content" ObjectID="_1608364222" r:id="rId313"/>
+          <o:OLEObject Type="Embed" ProgID="Equation.DSMT4" ShapeID="_x0000_i1180" DrawAspect="Content" ObjectID="_1654956957" r:id="rId313"/>
         </w:object>
       </w:r>
     </w:p>
@@ -6323,11 +6162,11 @@
         <w:rPr>
           <w:position w:val="-18"/>
         </w:rPr>
-        <w:object w:dxaOrig="4640" w:dyaOrig="440">
+        <w:object w:dxaOrig="4640" w:dyaOrig="440" w14:anchorId="08DCA1E8">
           <v:shape id="_x0000_i1181" type="#_x0000_t75" style="width:232.5pt;height:22.5pt" o:ole="">
             <v:imagedata r:id="rId314" o:title=""/>
           </v:shape>
-          <o:OLEObject Type="Embed" ProgID="Equation.DSMT4" ShapeID="_x0000_i1181" DrawAspect="Content" ObjectID="_1608364223" r:id="rId315"/>
+          <o:OLEObject Type="Embed" ProgID="Equation.DSMT4" ShapeID="_x0000_i1181" DrawAspect="Content" ObjectID="_1654956958" r:id="rId315"/>
         </w:object>
       </w:r>
     </w:p>
@@ -6344,11 +6183,11 @@
         <w:rPr>
           <w:position w:val="-18"/>
         </w:rPr>
-        <w:object w:dxaOrig="5020" w:dyaOrig="440">
-          <v:shape id="_x0000_i1182" type="#_x0000_t75" style="width:251.25pt;height:22.5pt" o:ole="">
+        <w:object w:dxaOrig="5020" w:dyaOrig="440" w14:anchorId="133C04F2">
+          <v:shape id="_x0000_i1182" type="#_x0000_t75" style="width:251.4pt;height:22.5pt" o:ole="">
             <v:imagedata r:id="rId316" o:title=""/>
           </v:shape>
-          <o:OLEObject Type="Embed" ProgID="Equation.DSMT4" ShapeID="_x0000_i1182" DrawAspect="Content" ObjectID="_1608364224" r:id="rId317"/>
+          <o:OLEObject Type="Embed" ProgID="Equation.DSMT4" ShapeID="_x0000_i1182" DrawAspect="Content" ObjectID="_1654956959" r:id="rId317"/>
         </w:object>
       </w:r>
     </w:p>
@@ -6365,11 +6204,11 @@
         <w:rPr>
           <w:position w:val="-18"/>
         </w:rPr>
-        <w:object w:dxaOrig="6900" w:dyaOrig="440">
+        <w:object w:dxaOrig="6900" w:dyaOrig="440" w14:anchorId="00966C38">
           <v:shape id="_x0000_i1183" type="#_x0000_t75" style="width:345pt;height:22.5pt" o:ole="">
             <v:imagedata r:id="rId318" o:title=""/>
           </v:shape>
-          <o:OLEObject Type="Embed" ProgID="Equation.DSMT4" ShapeID="_x0000_i1183" DrawAspect="Content" ObjectID="_1608364225" r:id="rId319"/>
+          <o:OLEObject Type="Embed" ProgID="Equation.DSMT4" ShapeID="_x0000_i1183" DrawAspect="Content" ObjectID="_1654956960" r:id="rId319"/>
         </w:object>
       </w:r>
     </w:p>
@@ -6391,11 +6230,11 @@
         <w:rPr>
           <w:position w:val="-30"/>
         </w:rPr>
-        <w:object w:dxaOrig="4380" w:dyaOrig="720">
+        <w:object w:dxaOrig="4380" w:dyaOrig="720" w14:anchorId="25C24B94">
           <v:shape id="_x0000_i1184" type="#_x0000_t75" style="width:219pt;height:36pt" o:ole="">
             <v:imagedata r:id="rId320" o:title=""/>
           </v:shape>
-          <o:OLEObject Type="Embed" ProgID="Equation.DSMT4" ShapeID="_x0000_i1184" DrawAspect="Content" ObjectID="_1608364226" r:id="rId321"/>
+          <o:OLEObject Type="Embed" ProgID="Equation.DSMT4" ShapeID="_x0000_i1184" DrawAspect="Content" ObjectID="_1654956961" r:id="rId321"/>
         </w:object>
       </w:r>
     </w:p>
@@ -6440,11 +6279,11 @@
               <w:rPr>
                 <w:position w:val="-30"/>
               </w:rPr>
-              <w:object w:dxaOrig="999" w:dyaOrig="720">
-                <v:shape id="_x0000_i1185" type="#_x0000_t75" style="width:50.25pt;height:36pt" o:ole="">
+              <w:object w:dxaOrig="999" w:dyaOrig="720" w14:anchorId="29DA3F31">
+                <v:shape id="_x0000_i1185" type="#_x0000_t75" style="width:50.1pt;height:36pt" o:ole="">
                   <v:imagedata r:id="rId322" o:title=""/>
                 </v:shape>
-                <o:OLEObject Type="Embed" ProgID="Equation.DSMT4" ShapeID="_x0000_i1185" DrawAspect="Content" ObjectID="_1608364227" r:id="rId323"/>
+                <o:OLEObject Type="Embed" ProgID="Equation.DSMT4" ShapeID="_x0000_i1185" DrawAspect="Content" ObjectID="_1654956962" r:id="rId323"/>
               </w:object>
             </w:r>
           </w:p>
@@ -6469,11 +6308,11 @@
               <w:rPr>
                 <w:position w:val="-30"/>
               </w:rPr>
-              <w:object w:dxaOrig="740" w:dyaOrig="720">
+              <w:object w:dxaOrig="740" w:dyaOrig="720" w14:anchorId="34B6F249">
                 <v:shape id="_x0000_i1186" type="#_x0000_t75" style="width:37.5pt;height:36pt" o:ole="">
                   <v:imagedata r:id="rId324" o:title=""/>
                 </v:shape>
-                <o:OLEObject Type="Embed" ProgID="Equation.DSMT4" ShapeID="_x0000_i1186" DrawAspect="Content" ObjectID="_1608364228" r:id="rId325"/>
+                <o:OLEObject Type="Embed" ProgID="Equation.DSMT4" ShapeID="_x0000_i1186" DrawAspect="Content" ObjectID="_1654956963" r:id="rId325"/>
               </w:object>
             </w:r>
           </w:p>
@@ -6498,11 +6337,11 @@
               <w:rPr>
                 <w:position w:val="-30"/>
               </w:rPr>
-              <w:object w:dxaOrig="740" w:dyaOrig="720">
+              <w:object w:dxaOrig="740" w:dyaOrig="720" w14:anchorId="6979B48B">
                 <v:shape id="_x0000_i1187" type="#_x0000_t75" style="width:37.5pt;height:36pt" o:ole="">
                   <v:imagedata r:id="rId326" o:title=""/>
                 </v:shape>
-                <o:OLEObject Type="Embed" ProgID="Equation.DSMT4" ShapeID="_x0000_i1187" DrawAspect="Content" ObjectID="_1608364229" r:id="rId327"/>
+                <o:OLEObject Type="Embed" ProgID="Equation.DSMT4" ShapeID="_x0000_i1187" DrawAspect="Content" ObjectID="_1654956964" r:id="rId327"/>
               </w:object>
             </w:r>
           </w:p>
@@ -6534,22 +6373,17 @@
       </w:pPr>
       <w:r>
         <w:lastRenderedPageBreak/>
-        <w:t xml:space="preserve">Suppose </w:t>
-      </w:r>
-      <w:proofErr w:type="gramStart"/>
-      <w:r>
-        <w:t xml:space="preserve">that </w:t>
-      </w:r>
-      <w:proofErr w:type="gramEnd"/>
+        <w:t xml:space="preserve">Suppose that </w:t>
+      </w:r>
       <w:r>
         <w:rPr>
           <w:position w:val="-18"/>
         </w:rPr>
-        <w:object w:dxaOrig="5740" w:dyaOrig="440">
-          <v:shape id="_x0000_i1188" type="#_x0000_t75" style="width:287.25pt;height:22.5pt" o:ole="">
+        <w:object w:dxaOrig="5740" w:dyaOrig="440" w14:anchorId="7D102EC4">
+          <v:shape id="_x0000_i1188" type="#_x0000_t75" style="width:287.4pt;height:22.5pt" o:ole="">
             <v:imagedata r:id="rId328" o:title=""/>
           </v:shape>
-          <o:OLEObject Type="Embed" ProgID="Equation.DSMT4" ShapeID="_x0000_i1188" DrawAspect="Content" ObjectID="_1608364230" r:id="rId329"/>
+          <o:OLEObject Type="Embed" ProgID="Equation.DSMT4" ShapeID="_x0000_i1188" DrawAspect="Content" ObjectID="_1654956965" r:id="rId329"/>
         </w:object>
       </w:r>
       <w:r>
@@ -6559,11 +6393,11 @@
         <w:rPr>
           <w:position w:val="-20"/>
         </w:rPr>
-        <w:object w:dxaOrig="1300" w:dyaOrig="520">
-          <v:shape id="_x0000_i1189" type="#_x0000_t75" style="width:64.5pt;height:26.25pt" o:ole="">
+        <w:object w:dxaOrig="1300" w:dyaOrig="520" w14:anchorId="70DF1DDF">
+          <v:shape id="_x0000_i1189" type="#_x0000_t75" style="width:64.5pt;height:26.4pt" o:ole="">
             <v:imagedata r:id="rId330" o:title=""/>
           </v:shape>
-          <o:OLEObject Type="Embed" ProgID="Equation.DSMT4" ShapeID="_x0000_i1189" DrawAspect="Content" ObjectID="_1608364231" r:id="rId331"/>
+          <o:OLEObject Type="Embed" ProgID="Equation.DSMT4" ShapeID="_x0000_i1189" DrawAspect="Content" ObjectID="_1654956966" r:id="rId331"/>
         </w:object>
       </w:r>
     </w:p>
@@ -6708,35 +6542,25 @@
         <w:rPr>
           <w:position w:val="-10"/>
         </w:rPr>
-        <w:object w:dxaOrig="1100" w:dyaOrig="420">
+        <w:object w:dxaOrig="1100" w:dyaOrig="420" w14:anchorId="3A89D9D7">
           <v:shape id="_x0000_i1190" type="#_x0000_t75" style="width:55.5pt;height:21pt" o:ole="">
             <v:imagedata r:id="rId332" o:title=""/>
           </v:shape>
-          <o:OLEObject Type="Embed" ProgID="Equation.DSMT4" ShapeID="_x0000_i1190" DrawAspect="Content" ObjectID="_1608364232" r:id="rId333"/>
+          <o:OLEObject Type="Embed" ProgID="Equation.DSMT4" ShapeID="_x0000_i1190" DrawAspect="Content" ObjectID="_1654956967" r:id="rId333"/>
         </w:object>
       </w:r>
       <w:r>
-        <w:t xml:space="preserve"> </w:t>
-      </w:r>
-      <w:proofErr w:type="spellStart"/>
-      <w:proofErr w:type="gramStart"/>
-      <w:r>
-        <w:t>and</w:t>
-      </w:r>
-      <w:proofErr w:type="spellEnd"/>
-      <w:r>
-        <w:t xml:space="preserve"> </w:t>
-      </w:r>
-      <w:proofErr w:type="gramEnd"/>
+        <w:t xml:space="preserve"> and </w:t>
+      </w:r>
       <w:r>
         <w:rPr>
           <w:position w:val="-10"/>
         </w:rPr>
-        <w:object w:dxaOrig="1040" w:dyaOrig="420">
+        <w:object w:dxaOrig="1040" w:dyaOrig="420" w14:anchorId="5576E140">
           <v:shape id="_x0000_i1191" type="#_x0000_t75" style="width:52.5pt;height:21pt" o:ole="">
             <v:imagedata r:id="rId334" o:title=""/>
           </v:shape>
-          <o:OLEObject Type="Embed" ProgID="Equation.DSMT4" ShapeID="_x0000_i1191" DrawAspect="Content" ObjectID="_1608364233" r:id="rId335"/>
+          <o:OLEObject Type="Embed" ProgID="Equation.DSMT4" ShapeID="_x0000_i1191" DrawAspect="Content" ObjectID="_1654956968" r:id="rId335"/>
         </w:object>
       </w:r>
       <w:r>
@@ -6746,11 +6570,11 @@
         <w:rPr>
           <w:position w:val="-10"/>
         </w:rPr>
-        <w:object w:dxaOrig="260" w:dyaOrig="320">
+        <w:object w:dxaOrig="260" w:dyaOrig="320" w14:anchorId="4CAC2D6A">
           <v:shape id="_x0000_i1192" type="#_x0000_t75" style="width:13.5pt;height:16.5pt" o:ole="">
             <v:imagedata r:id="rId336" o:title=""/>
           </v:shape>
-          <o:OLEObject Type="Embed" ProgID="Equation.DSMT4" ShapeID="_x0000_i1192" DrawAspect="Content" ObjectID="_1608364234" r:id="rId337"/>
+          <o:OLEObject Type="Embed" ProgID="Equation.DSMT4" ShapeID="_x0000_i1192" DrawAspect="Content" ObjectID="_1654956969" r:id="rId337"/>
         </w:object>
       </w:r>
       <w:r>
@@ -6763,11 +6587,11 @@
         <w:rPr>
           <w:position w:val="-10"/>
         </w:rPr>
-        <w:object w:dxaOrig="220" w:dyaOrig="260">
-          <v:shape id="_x0000_i1193" type="#_x0000_t75" style="width:11.25pt;height:13.5pt" o:ole="">
+        <w:object w:dxaOrig="220" w:dyaOrig="260" w14:anchorId="04571B32">
+          <v:shape id="_x0000_i1193" type="#_x0000_t75" style="width:11.4pt;height:13.5pt" o:ole="">
             <v:imagedata r:id="rId338" o:title=""/>
           </v:shape>
-          <o:OLEObject Type="Embed" ProgID="Equation.DSMT4" ShapeID="_x0000_i1193" DrawAspect="Content" ObjectID="_1608364235" r:id="rId339"/>
+          <o:OLEObject Type="Embed" ProgID="Equation.DSMT4" ShapeID="_x0000_i1193" DrawAspect="Content" ObjectID="_1654956970" r:id="rId339"/>
         </w:object>
       </w:r>
     </w:p>
@@ -6787,9 +6611,9 @@
         <w:tblLook w:val="04A0" w:firstRow="1" w:lastRow="0" w:firstColumn="1" w:lastColumn="0" w:noHBand="0" w:noVBand="1"/>
       </w:tblPr>
       <w:tblGrid>
-        <w:gridCol w:w="2418"/>
         <w:gridCol w:w="2417"/>
-        <w:gridCol w:w="2403"/>
+        <w:gridCol w:w="2417"/>
+        <w:gridCol w:w="2404"/>
         <w:gridCol w:w="2373"/>
       </w:tblGrid>
       <w:tr>
@@ -6810,11 +6634,11 @@
               <w:rPr>
                 <w:position w:val="-6"/>
               </w:rPr>
-              <w:object w:dxaOrig="660" w:dyaOrig="279">
-                <v:shape id="_x0000_i1194" type="#_x0000_t75" style="width:33pt;height:14.25pt" o:ole="">
+              <w:object w:dxaOrig="660" w:dyaOrig="279" w14:anchorId="1CBAFEEB">
+                <v:shape id="_x0000_i1194" type="#_x0000_t75" style="width:33pt;height:14.4pt" o:ole="">
                   <v:imagedata r:id="rId340" o:title=""/>
                 </v:shape>
-                <o:OLEObject Type="Embed" ProgID="Equation.DSMT4" ShapeID="_x0000_i1194" DrawAspect="Content" ObjectID="_1608364236" r:id="rId341"/>
+                <o:OLEObject Type="Embed" ProgID="Equation.DSMT4" ShapeID="_x0000_i1194" DrawAspect="Content" ObjectID="_1654956971" r:id="rId341"/>
               </w:object>
             </w:r>
           </w:p>
@@ -6836,11 +6660,11 @@
               <w:rPr>
                 <w:position w:val="-6"/>
               </w:rPr>
-              <w:object w:dxaOrig="639" w:dyaOrig="380">
-                <v:shape id="_x0000_i1195" type="#_x0000_t75" style="width:32.25pt;height:19.5pt" o:ole="">
+              <w:object w:dxaOrig="639" w:dyaOrig="380" w14:anchorId="4CD24839">
+                <v:shape id="_x0000_i1195" type="#_x0000_t75" style="width:32.1pt;height:19.5pt" o:ole="">
                   <v:imagedata r:id="rId342" o:title=""/>
                 </v:shape>
-                <o:OLEObject Type="Embed" ProgID="Equation.DSMT4" ShapeID="_x0000_i1195" DrawAspect="Content" ObjectID="_1608364237" r:id="rId343"/>
+                <o:OLEObject Type="Embed" ProgID="Equation.DSMT4" ShapeID="_x0000_i1195" DrawAspect="Content" ObjectID="_1654956972" r:id="rId343"/>
               </w:object>
             </w:r>
           </w:p>
@@ -6862,11 +6686,11 @@
               <w:rPr>
                 <w:position w:val="-6"/>
               </w:rPr>
-              <w:object w:dxaOrig="499" w:dyaOrig="279">
-                <v:shape id="_x0000_i1196" type="#_x0000_t75" style="width:25.5pt;height:14.25pt" o:ole="">
+              <w:object w:dxaOrig="499" w:dyaOrig="279" w14:anchorId="3A299E28">
+                <v:shape id="_x0000_i1196" type="#_x0000_t75" style="width:25.5pt;height:14.4pt" o:ole="">
                   <v:imagedata r:id="rId344" o:title=""/>
                 </v:shape>
-                <o:OLEObject Type="Embed" ProgID="Equation.DSMT4" ShapeID="_x0000_i1196" DrawAspect="Content" ObjectID="_1608364238" r:id="rId345"/>
+                <o:OLEObject Type="Embed" ProgID="Equation.DSMT4" ShapeID="_x0000_i1196" DrawAspect="Content" ObjectID="_1654956973" r:id="rId345"/>
               </w:object>
             </w:r>
           </w:p>
@@ -6889,11 +6713,11 @@
               <w:rPr>
                 <w:position w:val="-6"/>
               </w:rPr>
-              <w:object w:dxaOrig="200" w:dyaOrig="279">
-                <v:shape id="_x0000_i1197" type="#_x0000_t75" style="width:10.5pt;height:14.25pt" o:ole="">
+              <w:object w:dxaOrig="200" w:dyaOrig="279" w14:anchorId="69A52A23">
+                <v:shape id="_x0000_i1197" type="#_x0000_t75" style="width:10.5pt;height:14.4pt" o:ole="">
                   <v:imagedata r:id="rId346" o:title=""/>
                 </v:shape>
-                <o:OLEObject Type="Embed" ProgID="Equation.DSMT4" ShapeID="_x0000_i1197" DrawAspect="Content" ObjectID="_1608364239" r:id="rId347"/>
+                <o:OLEObject Type="Embed" ProgID="Equation.DSMT4" ShapeID="_x0000_i1197" DrawAspect="Content" ObjectID="_1654956974" r:id="rId347"/>
               </w:object>
             </w:r>
           </w:p>
@@ -6921,11 +6745,11 @@
         <w:rPr>
           <w:position w:val="-24"/>
         </w:rPr>
-        <w:object w:dxaOrig="3480" w:dyaOrig="600">
+        <w:object w:dxaOrig="3480" w:dyaOrig="600" w14:anchorId="004E771B">
           <v:shape id="_x0000_i1198" type="#_x0000_t75" style="width:174pt;height:30pt" o:ole="">
             <v:imagedata r:id="rId348" o:title=""/>
           </v:shape>
-          <o:OLEObject Type="Embed" ProgID="Equation.DSMT4" ShapeID="_x0000_i1198" DrawAspect="Content" ObjectID="_1608364240" r:id="rId349"/>
+          <o:OLEObject Type="Embed" ProgID="Equation.DSMT4" ShapeID="_x0000_i1198" DrawAspect="Content" ObjectID="_1654956975" r:id="rId349"/>
         </w:object>
       </w:r>
       <w:r>
@@ -6996,22 +6820,17 @@
         <w:t>S</w:t>
       </w:r>
       <w:r>
-        <w:t xml:space="preserve"> a subspace </w:t>
-      </w:r>
-      <w:proofErr w:type="gramStart"/>
-      <w:r>
-        <w:t xml:space="preserve">of </w:t>
-      </w:r>
-      <w:proofErr w:type="gramEnd"/>
+        <w:t xml:space="preserve"> a subspace of </w:t>
+      </w:r>
       <w:r>
         <w:rPr>
           <w:position w:val="-4"/>
         </w:rPr>
-        <w:object w:dxaOrig="360" w:dyaOrig="360">
+        <w:object w:dxaOrig="360" w:dyaOrig="360" w14:anchorId="5D3BF9FC">
           <v:shape id="_x0000_i1199" type="#_x0000_t75" style="width:18pt;height:18pt" o:ole="">
             <v:imagedata r:id="rId350" o:title=""/>
           </v:shape>
-          <o:OLEObject Type="Embed" ProgID="Equation.DSMT4" ShapeID="_x0000_i1199" DrawAspect="Content" ObjectID="_1608364241" r:id="rId351"/>
+          <o:OLEObject Type="Embed" ProgID="Equation.DSMT4" ShapeID="_x0000_i1199" DrawAspect="Content" ObjectID="_1654956976" r:id="rId351"/>
         </w:object>
       </w:r>
       <w:r>
@@ -7040,11 +6859,11 @@
         <w:rPr>
           <w:position w:val="-24"/>
         </w:rPr>
-        <w:object w:dxaOrig="3480" w:dyaOrig="600">
+        <w:object w:dxaOrig="3480" w:dyaOrig="600" w14:anchorId="60F214B5">
           <v:shape id="_x0000_i1200" type="#_x0000_t75" style="width:174pt;height:30pt" o:ole="">
             <v:imagedata r:id="rId352" o:title=""/>
           </v:shape>
-          <o:OLEObject Type="Embed" ProgID="Equation.DSMT4" ShapeID="_x0000_i1200" DrawAspect="Content" ObjectID="_1608364242" r:id="rId353"/>
+          <o:OLEObject Type="Embed" ProgID="Equation.DSMT4" ShapeID="_x0000_i1200" DrawAspect="Content" ObjectID="_1654956977" r:id="rId353"/>
         </w:object>
       </w:r>
       <w:bookmarkEnd w:id="1"/>
@@ -7116,22 +6935,17 @@
         <w:t>S</w:t>
       </w:r>
       <w:r>
-        <w:t xml:space="preserve"> a subspace </w:t>
-      </w:r>
-      <w:proofErr w:type="gramStart"/>
-      <w:r>
-        <w:t xml:space="preserve">of </w:t>
-      </w:r>
-      <w:proofErr w:type="gramEnd"/>
+        <w:t xml:space="preserve"> a subspace of </w:t>
+      </w:r>
       <w:r>
         <w:rPr>
           <w:position w:val="-4"/>
         </w:rPr>
-        <w:object w:dxaOrig="360" w:dyaOrig="360">
+        <w:object w:dxaOrig="360" w:dyaOrig="360" w14:anchorId="42115C04">
           <v:shape id="_x0000_i1201" type="#_x0000_t75" style="width:18pt;height:18pt" o:ole="">
             <v:imagedata r:id="rId354" o:title=""/>
           </v:shape>
-          <o:OLEObject Type="Embed" ProgID="Equation.DSMT4" ShapeID="_x0000_i1201" DrawAspect="Content" ObjectID="_1608364243" r:id="rId355"/>
+          <o:OLEObject Type="Embed" ProgID="Equation.DSMT4" ShapeID="_x0000_i1201" DrawAspect="Content" ObjectID="_1654956978" r:id="rId355"/>
         </w:object>
       </w:r>
       <w:r>
@@ -7159,11 +6973,11 @@
         <w:rPr>
           <w:position w:val="-24"/>
         </w:rPr>
-        <w:object w:dxaOrig="3480" w:dyaOrig="600">
+        <w:object w:dxaOrig="3480" w:dyaOrig="600" w14:anchorId="2F03CD63">
           <v:shape id="_x0000_i1202" type="#_x0000_t75" style="width:174pt;height:30pt" o:ole="">
             <v:imagedata r:id="rId356" o:title=""/>
           </v:shape>
-          <o:OLEObject Type="Embed" ProgID="Equation.DSMT4" ShapeID="_x0000_i1202" DrawAspect="Content" ObjectID="_1608364244" r:id="rId357"/>
+          <o:OLEObject Type="Embed" ProgID="Equation.DSMT4" ShapeID="_x0000_i1202" DrawAspect="Content" ObjectID="_1654956979" r:id="rId357"/>
         </w:object>
       </w:r>
       <w:r>
@@ -7234,22 +7048,17 @@
         <w:t>S</w:t>
       </w:r>
       <w:r>
-        <w:t xml:space="preserve"> a subspace </w:t>
-      </w:r>
-      <w:proofErr w:type="gramStart"/>
-      <w:r>
-        <w:t xml:space="preserve">of </w:t>
-      </w:r>
-      <w:proofErr w:type="gramEnd"/>
+        <w:t xml:space="preserve"> a subspace of </w:t>
+      </w:r>
       <w:r>
         <w:rPr>
           <w:position w:val="-4"/>
         </w:rPr>
-        <w:object w:dxaOrig="360" w:dyaOrig="360">
+        <w:object w:dxaOrig="360" w:dyaOrig="360" w14:anchorId="3FEB10D4">
           <v:shape id="_x0000_i1203" type="#_x0000_t75" style="width:18pt;height:18pt" o:ole="">
             <v:imagedata r:id="rId350" o:title=""/>
           </v:shape>
-          <o:OLEObject Type="Embed" ProgID="Equation.DSMT4" ShapeID="_x0000_i1203" DrawAspect="Content" ObjectID="_1608364245" r:id="rId358"/>
+          <o:OLEObject Type="Embed" ProgID="Equation.DSMT4" ShapeID="_x0000_i1203" DrawAspect="Content" ObjectID="_1654956980" r:id="rId358"/>
         </w:object>
       </w:r>
       <w:r>
@@ -7277,11 +7086,11 @@
         <w:rPr>
           <w:position w:val="-16"/>
         </w:rPr>
-        <w:object w:dxaOrig="3200" w:dyaOrig="440">
-          <v:shape id="_x0000_i1204" type="#_x0000_t75" style="width:160.5pt;height:21.75pt" o:ole="">
+        <w:object w:dxaOrig="3200" w:dyaOrig="440" w14:anchorId="37F161E5">
+          <v:shape id="_x0000_i1204" type="#_x0000_t75" style="width:160.5pt;height:21.9pt" o:ole="">
             <v:imagedata r:id="rId359" o:title=""/>
           </v:shape>
-          <o:OLEObject Type="Embed" ProgID="Equation.DSMT4" ShapeID="_x0000_i1204" DrawAspect="Content" ObjectID="_1608364246" r:id="rId360"/>
+          <o:OLEObject Type="Embed" ProgID="Equation.DSMT4" ShapeID="_x0000_i1204" DrawAspect="Content" ObjectID="_1654956981" r:id="rId360"/>
         </w:object>
       </w:r>
       <w:r>
@@ -7352,22 +7161,17 @@
         <w:t>S</w:t>
       </w:r>
       <w:r>
-        <w:t xml:space="preserve"> a subspace </w:t>
-      </w:r>
-      <w:proofErr w:type="gramStart"/>
-      <w:r>
-        <w:t xml:space="preserve">of </w:t>
-      </w:r>
-      <w:proofErr w:type="gramEnd"/>
+        <w:t xml:space="preserve"> a subspace of </w:t>
+      </w:r>
       <w:r>
         <w:rPr>
           <w:position w:val="-4"/>
         </w:rPr>
-        <w:object w:dxaOrig="360" w:dyaOrig="360">
+        <w:object w:dxaOrig="360" w:dyaOrig="360" w14:anchorId="42454F9B">
           <v:shape id="_x0000_i1205" type="#_x0000_t75" style="width:18pt;height:18pt" o:ole="">
             <v:imagedata r:id="rId350" o:title=""/>
           </v:shape>
-          <o:OLEObject Type="Embed" ProgID="Equation.DSMT4" ShapeID="_x0000_i1205" DrawAspect="Content" ObjectID="_1608364247" r:id="rId361"/>
+          <o:OLEObject Type="Embed" ProgID="Equation.DSMT4" ShapeID="_x0000_i1205" DrawAspect="Content" ObjectID="_1654956982" r:id="rId361"/>
         </w:object>
       </w:r>
       <w:r>
@@ -7395,11 +7199,11 @@
         <w:rPr>
           <w:position w:val="-16"/>
         </w:rPr>
-        <w:object w:dxaOrig="3159" w:dyaOrig="440">
-          <v:shape id="_x0000_i1206" type="#_x0000_t75" style="width:158.25pt;height:21.75pt" o:ole="">
+        <w:object w:dxaOrig="3159" w:dyaOrig="440" w14:anchorId="780BB6BC">
+          <v:shape id="_x0000_i1206" type="#_x0000_t75" style="width:158.4pt;height:21.9pt" o:ole="">
             <v:imagedata r:id="rId362" o:title=""/>
           </v:shape>
-          <o:OLEObject Type="Embed" ProgID="Equation.DSMT4" ShapeID="_x0000_i1206" DrawAspect="Content" ObjectID="_1608364248" r:id="rId363"/>
+          <o:OLEObject Type="Embed" ProgID="Equation.DSMT4" ShapeID="_x0000_i1206" DrawAspect="Content" ObjectID="_1654956983" r:id="rId363"/>
         </w:object>
       </w:r>
       <w:r>
@@ -7470,22 +7274,17 @@
         <w:t>S</w:t>
       </w:r>
       <w:r>
-        <w:t xml:space="preserve"> a subspace </w:t>
-      </w:r>
-      <w:proofErr w:type="gramStart"/>
-      <w:r>
-        <w:t xml:space="preserve">of </w:t>
-      </w:r>
-      <w:proofErr w:type="gramEnd"/>
+        <w:t xml:space="preserve"> a subspace of </w:t>
+      </w:r>
       <w:r>
         <w:rPr>
           <w:position w:val="-4"/>
         </w:rPr>
-        <w:object w:dxaOrig="360" w:dyaOrig="360">
+        <w:object w:dxaOrig="360" w:dyaOrig="360" w14:anchorId="746E4ACC">
           <v:shape id="_x0000_i1207" type="#_x0000_t75" style="width:18pt;height:18pt" o:ole="">
             <v:imagedata r:id="rId350" o:title=""/>
           </v:shape>
-          <o:OLEObject Type="Embed" ProgID="Equation.DSMT4" ShapeID="_x0000_i1207" DrawAspect="Content" ObjectID="_1608364249" r:id="rId364"/>
+          <o:OLEObject Type="Embed" ProgID="Equation.DSMT4" ShapeID="_x0000_i1207" DrawAspect="Content" ObjectID="_1654956984" r:id="rId364"/>
         </w:object>
       </w:r>
       <w:r>
@@ -7514,11 +7313,11 @@
         <w:rPr>
           <w:position w:val="-16"/>
         </w:rPr>
-        <w:object w:dxaOrig="4640" w:dyaOrig="480">
+        <w:object w:dxaOrig="4640" w:dyaOrig="480" w14:anchorId="463861BB">
           <v:shape id="_x0000_i1208" type="#_x0000_t75" style="width:232.5pt;height:24pt" o:ole="">
             <v:imagedata r:id="rId365" o:title=""/>
           </v:shape>
-          <o:OLEObject Type="Embed" ProgID="Equation.DSMT4" ShapeID="_x0000_i1208" DrawAspect="Content" ObjectID="_1608364250" r:id="rId366"/>
+          <o:OLEObject Type="Embed" ProgID="Equation.DSMT4" ShapeID="_x0000_i1208" DrawAspect="Content" ObjectID="_1654956985" r:id="rId366"/>
         </w:object>
       </w:r>
       <w:r>
@@ -7641,11 +7440,11 @@
         <w:rPr>
           <w:position w:val="-16"/>
         </w:rPr>
-        <w:object w:dxaOrig="3739" w:dyaOrig="480">
+        <w:object w:dxaOrig="3739" w:dyaOrig="480" w14:anchorId="7C0A12E1">
           <v:shape id="_x0000_i1209" type="#_x0000_t75" style="width:187.5pt;height:24pt" o:ole="">
             <v:imagedata r:id="rId367" o:title=""/>
           </v:shape>
-          <o:OLEObject Type="Embed" ProgID="Equation.DSMT4" ShapeID="_x0000_i1209" DrawAspect="Content" ObjectID="_1608364251" r:id="rId368"/>
+          <o:OLEObject Type="Embed" ProgID="Equation.DSMT4" ShapeID="_x0000_i1209" DrawAspect="Content" ObjectID="_1654956986" r:id="rId368"/>
         </w:object>
       </w:r>
       <w:r>
@@ -7768,11 +7567,11 @@
         <w:rPr>
           <w:position w:val="-16"/>
         </w:rPr>
-        <w:object w:dxaOrig="3739" w:dyaOrig="480">
+        <w:object w:dxaOrig="3739" w:dyaOrig="480" w14:anchorId="29833AAD">
           <v:shape id="_x0000_i1210" type="#_x0000_t75" style="width:187.5pt;height:24pt" o:ole="">
             <v:imagedata r:id="rId369" o:title=""/>
           </v:shape>
-          <o:OLEObject Type="Embed" ProgID="Equation.DSMT4" ShapeID="_x0000_i1210" DrawAspect="Content" ObjectID="_1608364252" r:id="rId370"/>
+          <o:OLEObject Type="Embed" ProgID="Equation.DSMT4" ShapeID="_x0000_i1210" DrawAspect="Content" ObjectID="_1654956987" r:id="rId370"/>
         </w:object>
       </w:r>
       <w:r>
@@ -7899,11 +7698,11 @@
         <w:rPr>
           <w:position w:val="-22"/>
         </w:rPr>
-        <w:object w:dxaOrig="4959" w:dyaOrig="560">
-          <v:shape id="_x0000_i1211" type="#_x0000_t75" style="width:248.25pt;height:27.75pt" o:ole="">
+        <w:object w:dxaOrig="4959" w:dyaOrig="560" w14:anchorId="2A6EB8EB">
+          <v:shape id="_x0000_i1211" type="#_x0000_t75" style="width:248.1pt;height:27.6pt" o:ole="">
             <v:imagedata r:id="rId371" o:title=""/>
           </v:shape>
-          <o:OLEObject Type="Embed" ProgID="Equation.DSMT4" ShapeID="_x0000_i1211" DrawAspect="Content" ObjectID="_1608364253" r:id="rId372"/>
+          <o:OLEObject Type="Embed" ProgID="Equation.DSMT4" ShapeID="_x0000_i1211" DrawAspect="Content" ObjectID="_1654956988" r:id="rId372"/>
         </w:object>
       </w:r>
       <w:r>
@@ -7974,22 +7773,17 @@
         <w:t>S</w:t>
       </w:r>
       <w:r>
-        <w:t xml:space="preserve"> a subspace </w:t>
-      </w:r>
-      <w:proofErr w:type="gramStart"/>
-      <w:r>
-        <w:t xml:space="preserve">of </w:t>
-      </w:r>
-      <w:proofErr w:type="gramEnd"/>
+        <w:t xml:space="preserve"> a subspace of </w:t>
+      </w:r>
       <w:r>
         <w:rPr>
           <w:position w:val="-4"/>
         </w:rPr>
-        <w:object w:dxaOrig="360" w:dyaOrig="360">
+        <w:object w:dxaOrig="360" w:dyaOrig="360" w14:anchorId="74B8E071">
           <v:shape id="_x0000_i1212" type="#_x0000_t75" style="width:18pt;height:18pt" o:ole="">
             <v:imagedata r:id="rId373" o:title=""/>
           </v:shape>
-          <o:OLEObject Type="Embed" ProgID="Equation.DSMT4" ShapeID="_x0000_i1212" DrawAspect="Content" ObjectID="_1608364254" r:id="rId374"/>
+          <o:OLEObject Type="Embed" ProgID="Equation.DSMT4" ShapeID="_x0000_i1212" DrawAspect="Content" ObjectID="_1654956989" r:id="rId374"/>
         </w:object>
       </w:r>
       <w:r>
@@ -8017,11 +7811,11 @@
         <w:rPr>
           <w:position w:val="-22"/>
         </w:rPr>
-        <w:object w:dxaOrig="3739" w:dyaOrig="560">
-          <v:shape id="_x0000_i1213" type="#_x0000_t75" style="width:187.5pt;height:27.75pt" o:ole="">
+        <w:object w:dxaOrig="3739" w:dyaOrig="560" w14:anchorId="73873D6B">
+          <v:shape id="_x0000_i1213" type="#_x0000_t75" style="width:187.5pt;height:27.6pt" o:ole="">
             <v:imagedata r:id="rId375" o:title=""/>
           </v:shape>
-          <o:OLEObject Type="Embed" ProgID="Equation.DSMT4" ShapeID="_x0000_i1213" DrawAspect="Content" ObjectID="_1608364255" r:id="rId376"/>
+          <o:OLEObject Type="Embed" ProgID="Equation.DSMT4" ShapeID="_x0000_i1213" DrawAspect="Content" ObjectID="_1654956990" r:id="rId376"/>
         </w:object>
       </w:r>
       <w:r>
@@ -8092,25 +7886,20 @@
         <w:t>S</w:t>
       </w:r>
       <w:r>
-        <w:t xml:space="preserve"> a subspace </w:t>
-      </w:r>
-      <w:proofErr w:type="gramStart"/>
-      <w:r>
-        <w:t>of</w:t>
+        <w:t xml:space="preserve"> a subspace of</w:t>
       </w:r>
       <w:r>
         <w:t xml:space="preserve"> </w:t>
       </w:r>
-      <w:proofErr w:type="gramEnd"/>
       <w:r>
         <w:rPr>
           <w:position w:val="-4"/>
         </w:rPr>
-        <w:object w:dxaOrig="360" w:dyaOrig="360">
+        <w:object w:dxaOrig="360" w:dyaOrig="360" w14:anchorId="264C2124">
           <v:shape id="_x0000_i1214" type="#_x0000_t75" style="width:18pt;height:18pt" o:ole="">
             <v:imagedata r:id="rId377" o:title=""/>
           </v:shape>
-          <o:OLEObject Type="Embed" ProgID="Equation.DSMT4" ShapeID="_x0000_i1214" DrawAspect="Content" ObjectID="_1608364256" r:id="rId378"/>
+          <o:OLEObject Type="Embed" ProgID="Equation.DSMT4" ShapeID="_x0000_i1214" DrawAspect="Content" ObjectID="_1654956991" r:id="rId378"/>
         </w:object>
       </w:r>
       <w:r>
@@ -8138,11 +7927,11 @@
         <w:rPr>
           <w:position w:val="-22"/>
         </w:rPr>
-        <w:object w:dxaOrig="4500" w:dyaOrig="560">
-          <v:shape id="_x0000_i1215" type="#_x0000_t75" style="width:225.75pt;height:27.75pt" o:ole="">
+        <w:object w:dxaOrig="4500" w:dyaOrig="560" w14:anchorId="51A031E0">
+          <v:shape id="_x0000_i1215" type="#_x0000_t75" style="width:225.6pt;height:27.6pt" o:ole="">
             <v:imagedata r:id="rId379" o:title=""/>
           </v:shape>
-          <o:OLEObject Type="Embed" ProgID="Equation.DSMT4" ShapeID="_x0000_i1215" DrawAspect="Content" ObjectID="_1608364257" r:id="rId380"/>
+          <o:OLEObject Type="Embed" ProgID="Equation.DSMT4" ShapeID="_x0000_i1215" DrawAspect="Content" ObjectID="_1654956992" r:id="rId380"/>
         </w:object>
       </w:r>
       <w:r>
@@ -8212,25 +8001,20 @@
         <w:t>S</w:t>
       </w:r>
       <w:r>
-        <w:t xml:space="preserve"> a subspace </w:t>
-      </w:r>
-      <w:proofErr w:type="gramStart"/>
-      <w:r>
-        <w:t>of</w:t>
+        <w:t xml:space="preserve"> a subspace of</w:t>
       </w:r>
       <w:r>
         <w:t xml:space="preserve"> </w:t>
       </w:r>
-      <w:proofErr w:type="gramEnd"/>
       <w:r>
         <w:rPr>
           <w:position w:val="-4"/>
         </w:rPr>
-        <w:object w:dxaOrig="360" w:dyaOrig="360">
+        <w:object w:dxaOrig="360" w:dyaOrig="360" w14:anchorId="09A64960">
           <v:shape id="_x0000_i1216" type="#_x0000_t75" style="width:18pt;height:18pt" o:ole="">
             <v:imagedata r:id="rId381" o:title=""/>
           </v:shape>
-          <o:OLEObject Type="Embed" ProgID="Equation.DSMT4" ShapeID="_x0000_i1216" DrawAspect="Content" ObjectID="_1608364258" r:id="rId382"/>
+          <o:OLEObject Type="Embed" ProgID="Equation.DSMT4" ShapeID="_x0000_i1216" DrawAspect="Content" ObjectID="_1654956993" r:id="rId382"/>
         </w:object>
       </w:r>
       <w:r>
@@ -8258,11 +8042,11 @@
         <w:rPr>
           <w:position w:val="-22"/>
         </w:rPr>
-        <w:object w:dxaOrig="4360" w:dyaOrig="560">
-          <v:shape id="_x0000_i1217" type="#_x0000_t75" style="width:218.25pt;height:27.75pt" o:ole="">
+        <w:object w:dxaOrig="4360" w:dyaOrig="560" w14:anchorId="4B59AA09">
+          <v:shape id="_x0000_i1217" type="#_x0000_t75" style="width:218.1pt;height:27.6pt" o:ole="">
             <v:imagedata r:id="rId383" o:title=""/>
           </v:shape>
-          <o:OLEObject Type="Embed" ProgID="Equation.DSMT4" ShapeID="_x0000_i1217" DrawAspect="Content" ObjectID="_1608364259" r:id="rId384"/>
+          <o:OLEObject Type="Embed" ProgID="Equation.DSMT4" ShapeID="_x0000_i1217" DrawAspect="Content" ObjectID="_1654956994" r:id="rId384"/>
         </w:object>
       </w:r>
       <w:r>
@@ -8332,25 +8116,20 @@
         <w:t>S</w:t>
       </w:r>
       <w:r>
-        <w:t xml:space="preserve"> a subspace </w:t>
-      </w:r>
-      <w:proofErr w:type="gramStart"/>
-      <w:r>
-        <w:t>of</w:t>
+        <w:t xml:space="preserve"> a subspace of</w:t>
       </w:r>
       <w:r>
         <w:t xml:space="preserve"> </w:t>
       </w:r>
-      <w:proofErr w:type="gramEnd"/>
       <w:r>
         <w:rPr>
           <w:position w:val="-4"/>
         </w:rPr>
-        <w:object w:dxaOrig="360" w:dyaOrig="360">
+        <w:object w:dxaOrig="360" w:dyaOrig="360" w14:anchorId="49DD0405">
           <v:shape id="_x0000_i1218" type="#_x0000_t75" style="width:18pt;height:18pt" o:ole="">
             <v:imagedata r:id="rId385" o:title=""/>
           </v:shape>
-          <o:OLEObject Type="Embed" ProgID="Equation.DSMT4" ShapeID="_x0000_i1218" DrawAspect="Content" ObjectID="_1608364260" r:id="rId386"/>
+          <o:OLEObject Type="Embed" ProgID="Equation.DSMT4" ShapeID="_x0000_i1218" DrawAspect="Content" ObjectID="_1654956995" r:id="rId386"/>
         </w:object>
       </w:r>
       <w:r>
@@ -8386,11 +8165,11 @@
         <w:rPr>
           <w:position w:val="-22"/>
         </w:rPr>
-        <w:object w:dxaOrig="4480" w:dyaOrig="560">
-          <v:shape id="_x0000_i1219" type="#_x0000_t75" style="width:224.25pt;height:27.75pt" o:ole="">
+        <w:object w:dxaOrig="4480" w:dyaOrig="560" w14:anchorId="3EF00B1C">
+          <v:shape id="_x0000_i1219" type="#_x0000_t75" style="width:224.1pt;height:27.6pt" o:ole="">
             <v:imagedata r:id="rId387" o:title=""/>
           </v:shape>
-          <o:OLEObject Type="Embed" ProgID="Equation.DSMT4" ShapeID="_x0000_i1219" DrawAspect="Content" ObjectID="_1608364261" r:id="rId388"/>
+          <o:OLEObject Type="Embed" ProgID="Equation.DSMT4" ShapeID="_x0000_i1219" DrawAspect="Content" ObjectID="_1654956996" r:id="rId388"/>
         </w:object>
       </w:r>
       <w:r>
@@ -8461,25 +8240,20 @@
         <w:t>S</w:t>
       </w:r>
       <w:r>
-        <w:t xml:space="preserve"> a subspace </w:t>
-      </w:r>
-      <w:proofErr w:type="gramStart"/>
-      <w:r>
-        <w:t>of</w:t>
+        <w:t xml:space="preserve"> a subspace of</w:t>
       </w:r>
       <w:r>
         <w:t xml:space="preserve"> </w:t>
       </w:r>
-      <w:proofErr w:type="gramEnd"/>
       <w:r>
         <w:rPr>
           <w:position w:val="-4"/>
         </w:rPr>
-        <w:object w:dxaOrig="360" w:dyaOrig="360">
+        <w:object w:dxaOrig="360" w:dyaOrig="360" w14:anchorId="19E6FC1A">
           <v:shape id="_x0000_i1220" type="#_x0000_t75" style="width:18pt;height:18pt" o:ole="">
             <v:imagedata r:id="rId389" o:title=""/>
           </v:shape>
-          <o:OLEObject Type="Embed" ProgID="Equation.DSMT4" ShapeID="_x0000_i1220" DrawAspect="Content" ObjectID="_1608364262" r:id="rId390"/>
+          <o:OLEObject Type="Embed" ProgID="Equation.DSMT4" ShapeID="_x0000_i1220" DrawAspect="Content" ObjectID="_1654956997" r:id="rId390"/>
         </w:object>
       </w:r>
       <w:r>
@@ -8511,11 +8285,11 @@
         <w:rPr>
           <w:position w:val="-22"/>
         </w:rPr>
-        <w:object w:dxaOrig="4580" w:dyaOrig="560">
-          <v:shape id="_x0000_i1221" type="#_x0000_t75" style="width:229.5pt;height:27.75pt" o:ole="">
+        <w:object w:dxaOrig="4580" w:dyaOrig="560" w14:anchorId="4D623D7F">
+          <v:shape id="_x0000_i1221" type="#_x0000_t75" style="width:229.5pt;height:27.6pt" o:ole="">
             <v:imagedata r:id="rId391" o:title=""/>
           </v:shape>
-          <o:OLEObject Type="Embed" ProgID="Equation.DSMT4" ShapeID="_x0000_i1221" DrawAspect="Content" ObjectID="_1608364263" r:id="rId392"/>
+          <o:OLEObject Type="Embed" ProgID="Equation.DSMT4" ShapeID="_x0000_i1221" DrawAspect="Content" ObjectID="_1654956998" r:id="rId392"/>
         </w:object>
       </w:r>
       <w:r>
@@ -8586,25 +8360,20 @@
         <w:t>S</w:t>
       </w:r>
       <w:r>
-        <w:t xml:space="preserve"> a subspace </w:t>
-      </w:r>
-      <w:proofErr w:type="gramStart"/>
-      <w:r>
-        <w:t>of</w:t>
+        <w:t xml:space="preserve"> a subspace of</w:t>
       </w:r>
       <w:r>
         <w:t xml:space="preserve"> </w:t>
       </w:r>
-      <w:proofErr w:type="gramEnd"/>
       <w:r>
         <w:rPr>
           <w:position w:val="-4"/>
         </w:rPr>
-        <w:object w:dxaOrig="360" w:dyaOrig="360">
+        <w:object w:dxaOrig="360" w:dyaOrig="360" w14:anchorId="4CDE18FD">
           <v:shape id="_x0000_i1222" type="#_x0000_t75" style="width:18pt;height:18pt" o:ole="">
             <v:imagedata r:id="rId393" o:title=""/>
           </v:shape>
-          <o:OLEObject Type="Embed" ProgID="Equation.DSMT4" ShapeID="_x0000_i1222" DrawAspect="Content" ObjectID="_1608364264" r:id="rId394"/>
+          <o:OLEObject Type="Embed" ProgID="Equation.DSMT4" ShapeID="_x0000_i1222" DrawAspect="Content" ObjectID="_1654956999" r:id="rId394"/>
         </w:object>
       </w:r>
       <w:r>
@@ -8636,11 +8405,11 @@
         <w:rPr>
           <w:position w:val="-24"/>
         </w:rPr>
-        <w:object w:dxaOrig="4599" w:dyaOrig="600">
-          <v:shape id="_x0000_i1223" type="#_x0000_t75" style="width:230.25pt;height:30pt" o:ole="">
+        <w:object w:dxaOrig="4599" w:dyaOrig="600" w14:anchorId="7F71724E">
+          <v:shape id="_x0000_i1223" type="#_x0000_t75" style="width:230.1pt;height:30pt" o:ole="">
             <v:imagedata r:id="rId395" o:title=""/>
           </v:shape>
-          <o:OLEObject Type="Embed" ProgID="Equation.DSMT4" ShapeID="_x0000_i1223" DrawAspect="Content" ObjectID="_1608364265" r:id="rId396"/>
+          <o:OLEObject Type="Embed" ProgID="Equation.DSMT4" ShapeID="_x0000_i1223" DrawAspect="Content" ObjectID="_1654957000" r:id="rId396"/>
         </w:object>
       </w:r>
       <w:r>
@@ -8711,25 +8480,20 @@
         <w:t>S</w:t>
       </w:r>
       <w:r>
-        <w:t xml:space="preserve"> a subspace </w:t>
-      </w:r>
-      <w:proofErr w:type="gramStart"/>
-      <w:r>
-        <w:t>of</w:t>
+        <w:t xml:space="preserve"> a subspace of</w:t>
       </w:r>
       <w:r>
         <w:t xml:space="preserve"> </w:t>
       </w:r>
-      <w:proofErr w:type="gramEnd"/>
       <w:r>
         <w:rPr>
           <w:position w:val="-4"/>
         </w:rPr>
-        <w:object w:dxaOrig="360" w:dyaOrig="360">
+        <w:object w:dxaOrig="360" w:dyaOrig="360" w14:anchorId="3E3B16B8">
           <v:shape id="_x0000_i1224" type="#_x0000_t75" style="width:18pt;height:18pt" o:ole="">
             <v:imagedata r:id="rId397" o:title=""/>
           </v:shape>
-          <o:OLEObject Type="Embed" ProgID="Equation.DSMT4" ShapeID="_x0000_i1224" DrawAspect="Content" ObjectID="_1608364266" r:id="rId398"/>
+          <o:OLEObject Type="Embed" ProgID="Equation.DSMT4" ShapeID="_x0000_i1224" DrawAspect="Content" ObjectID="_1654957001" r:id="rId398"/>
         </w:object>
       </w:r>
       <w:r>
@@ -8761,11 +8525,11 @@
         <w:rPr>
           <w:position w:val="-22"/>
         </w:rPr>
-        <w:object w:dxaOrig="3900" w:dyaOrig="560">
-          <v:shape id="_x0000_i1225" type="#_x0000_t75" style="width:195.75pt;height:28.5pt" o:ole="">
+        <w:object w:dxaOrig="3900" w:dyaOrig="560" w14:anchorId="7BE35866">
+          <v:shape id="_x0000_i1225" type="#_x0000_t75" style="width:195.9pt;height:28.5pt" o:ole="">
             <v:imagedata r:id="rId399" o:title=""/>
           </v:shape>
-          <o:OLEObject Type="Embed" ProgID="Equation.DSMT4" ShapeID="_x0000_i1225" DrawAspect="Content" ObjectID="_1608364267" r:id="rId400"/>
+          <o:OLEObject Type="Embed" ProgID="Equation.DSMT4" ShapeID="_x0000_i1225" DrawAspect="Content" ObjectID="_1654957002" r:id="rId400"/>
         </w:object>
       </w:r>
       <w:r>
@@ -8836,25 +8600,20 @@
         <w:t>S</w:t>
       </w:r>
       <w:r>
-        <w:t xml:space="preserve"> a subspace </w:t>
-      </w:r>
-      <w:proofErr w:type="gramStart"/>
-      <w:r>
-        <w:t>of</w:t>
+        <w:t xml:space="preserve"> a subspace of</w:t>
       </w:r>
       <w:r>
         <w:t xml:space="preserve"> </w:t>
       </w:r>
-      <w:proofErr w:type="gramEnd"/>
       <w:r>
         <w:rPr>
           <w:position w:val="-4"/>
         </w:rPr>
-        <w:object w:dxaOrig="360" w:dyaOrig="360">
+        <w:object w:dxaOrig="360" w:dyaOrig="360" w14:anchorId="5BC32CCD">
           <v:shape id="_x0000_i1226" type="#_x0000_t75" style="width:18pt;height:18pt" o:ole="">
             <v:imagedata r:id="rId401" o:title=""/>
           </v:shape>
-          <o:OLEObject Type="Embed" ProgID="Equation.DSMT4" ShapeID="_x0000_i1226" DrawAspect="Content" ObjectID="_1608364268" r:id="rId402"/>
+          <o:OLEObject Type="Embed" ProgID="Equation.DSMT4" ShapeID="_x0000_i1226" DrawAspect="Content" ObjectID="_1654957003" r:id="rId402"/>
         </w:object>
       </w:r>
       <w:r>
@@ -8882,11 +8641,11 @@
         <w:rPr>
           <w:position w:val="-22"/>
         </w:rPr>
-        <w:object w:dxaOrig="4260" w:dyaOrig="560">
-          <v:shape id="_x0000_i1227" type="#_x0000_t75" style="width:213.75pt;height:28.5pt" o:ole="">
+        <w:object w:dxaOrig="4260" w:dyaOrig="560" w14:anchorId="699A961A">
+          <v:shape id="_x0000_i1227" type="#_x0000_t75" style="width:213.9pt;height:28.5pt" o:ole="">
             <v:imagedata r:id="rId403" o:title=""/>
           </v:shape>
-          <o:OLEObject Type="Embed" ProgID="Equation.DSMT4" ShapeID="_x0000_i1227" DrawAspect="Content" ObjectID="_1608364269" r:id="rId404"/>
+          <o:OLEObject Type="Embed" ProgID="Equation.DSMT4" ShapeID="_x0000_i1227" DrawAspect="Content" ObjectID="_1654957004" r:id="rId404"/>
         </w:object>
       </w:r>
       <w:r>
@@ -8957,25 +8716,20 @@
         <w:t>S</w:t>
       </w:r>
       <w:r>
-        <w:t xml:space="preserve"> a subspace </w:t>
-      </w:r>
-      <w:proofErr w:type="gramStart"/>
-      <w:r>
-        <w:t>of</w:t>
+        <w:t xml:space="preserve"> a subspace of</w:t>
       </w:r>
       <w:r>
         <w:t xml:space="preserve"> </w:t>
       </w:r>
-      <w:proofErr w:type="gramEnd"/>
       <w:r>
         <w:rPr>
           <w:position w:val="-4"/>
         </w:rPr>
-        <w:object w:dxaOrig="360" w:dyaOrig="360">
+        <w:object w:dxaOrig="360" w:dyaOrig="360" w14:anchorId="6A7D5748">
           <v:shape id="_x0000_i1228" type="#_x0000_t75" style="width:18pt;height:18pt" o:ole="">
             <v:imagedata r:id="rId405" o:title=""/>
           </v:shape>
-          <o:OLEObject Type="Embed" ProgID="Equation.DSMT4" ShapeID="_x0000_i1228" DrawAspect="Content" ObjectID="_1608364270" r:id="rId406"/>
+          <o:OLEObject Type="Embed" ProgID="Equation.DSMT4" ShapeID="_x0000_i1228" DrawAspect="Content" ObjectID="_1654957005" r:id="rId406"/>
         </w:object>
       </w:r>
       <w:r>
@@ -8996,11 +8750,11 @@
         <w:rPr>
           <w:position w:val="-22"/>
         </w:rPr>
-        <w:object w:dxaOrig="4680" w:dyaOrig="560">
-          <v:shape id="_x0000_i1229" type="#_x0000_t75" style="width:234pt;height:27.75pt" o:ole="">
+        <w:object w:dxaOrig="4680" w:dyaOrig="560" w14:anchorId="658A5E50">
+          <v:shape id="_x0000_i1229" type="#_x0000_t75" style="width:234pt;height:27.6pt" o:ole="">
             <v:imagedata r:id="rId407" o:title=""/>
           </v:shape>
-          <o:OLEObject Type="Embed" ProgID="Equation.DSMT4" ShapeID="_x0000_i1229" DrawAspect="Content" ObjectID="_1608364271" r:id="rId408"/>
+          <o:OLEObject Type="Embed" ProgID="Equation.DSMT4" ShapeID="_x0000_i1229" DrawAspect="Content" ObjectID="_1654957006" r:id="rId408"/>
         </w:object>
       </w:r>
       <w:r>
@@ -9071,25 +8825,20 @@
         <w:t>S</w:t>
       </w:r>
       <w:r>
-        <w:t xml:space="preserve"> a subspace </w:t>
-      </w:r>
-      <w:proofErr w:type="gramStart"/>
-      <w:r>
-        <w:t>of</w:t>
+        <w:t xml:space="preserve"> a subspace of</w:t>
       </w:r>
       <w:r>
         <w:t xml:space="preserve"> </w:t>
       </w:r>
-      <w:proofErr w:type="gramEnd"/>
       <w:r>
         <w:rPr>
           <w:position w:val="-4"/>
         </w:rPr>
-        <w:object w:dxaOrig="360" w:dyaOrig="360">
+        <w:object w:dxaOrig="360" w:dyaOrig="360" w14:anchorId="08511841">
           <v:shape id="_x0000_i1230" type="#_x0000_t75" style="width:18pt;height:18pt" o:ole="">
             <v:imagedata r:id="rId409" o:title=""/>
           </v:shape>
-          <o:OLEObject Type="Embed" ProgID="Equation.DSMT4" ShapeID="_x0000_i1230" DrawAspect="Content" ObjectID="_1608364272" r:id="rId410"/>
+          <o:OLEObject Type="Embed" ProgID="Equation.DSMT4" ShapeID="_x0000_i1230" DrawAspect="Content" ObjectID="_1654957007" r:id="rId410"/>
         </w:object>
       </w:r>
       <w:r>
@@ -9111,11 +8860,11 @@
         <w:rPr>
           <w:position w:val="-22"/>
         </w:rPr>
-        <w:object w:dxaOrig="3980" w:dyaOrig="560">
+        <w:object w:dxaOrig="3980" w:dyaOrig="560" w14:anchorId="2A1C2C63">
           <v:shape id="_x0000_i1231" type="#_x0000_t75" style="width:199.5pt;height:28.5pt" o:ole="">
             <v:imagedata r:id="rId411" o:title=""/>
           </v:shape>
-          <o:OLEObject Type="Embed" ProgID="Equation.DSMT4" ShapeID="_x0000_i1231" DrawAspect="Content" ObjectID="_1608364273" r:id="rId412"/>
+          <o:OLEObject Type="Embed" ProgID="Equation.DSMT4" ShapeID="_x0000_i1231" DrawAspect="Content" ObjectID="_1654957008" r:id="rId412"/>
         </w:object>
       </w:r>
       <w:r>
@@ -9186,25 +8935,20 @@
         <w:t>S</w:t>
       </w:r>
       <w:r>
-        <w:t xml:space="preserve"> a subspace </w:t>
-      </w:r>
-      <w:proofErr w:type="gramStart"/>
-      <w:r>
-        <w:t>of</w:t>
+        <w:t xml:space="preserve"> a subspace of</w:t>
       </w:r>
       <w:r>
         <w:t xml:space="preserve"> </w:t>
       </w:r>
-      <w:proofErr w:type="gramEnd"/>
       <w:r>
         <w:rPr>
           <w:position w:val="-4"/>
         </w:rPr>
-        <w:object w:dxaOrig="360" w:dyaOrig="360">
+        <w:object w:dxaOrig="360" w:dyaOrig="360" w14:anchorId="15DFA357">
           <v:shape id="_x0000_i1232" type="#_x0000_t75" style="width:18pt;height:18pt" o:ole="">
             <v:imagedata r:id="rId413" o:title=""/>
           </v:shape>
-          <o:OLEObject Type="Embed" ProgID="Equation.DSMT4" ShapeID="_x0000_i1232" DrawAspect="Content" ObjectID="_1608364274" r:id="rId414"/>
+          <o:OLEObject Type="Embed" ProgID="Equation.DSMT4" ShapeID="_x0000_i1232" DrawAspect="Content" ObjectID="_1654957009" r:id="rId414"/>
         </w:object>
       </w:r>
       <w:r>
@@ -9226,11 +8970,11 @@
         <w:rPr>
           <w:position w:val="-32"/>
         </w:rPr>
-        <w:object w:dxaOrig="3480" w:dyaOrig="760">
-          <v:shape id="_x0000_i1233" type="#_x0000_t75" style="width:174pt;height:38.25pt" o:ole="">
+        <w:object w:dxaOrig="3480" w:dyaOrig="760" w14:anchorId="3F89FE1F">
+          <v:shape id="_x0000_i1233" type="#_x0000_t75" style="width:174pt;height:38.4pt" o:ole="">
             <v:imagedata r:id="rId415" o:title=""/>
           </v:shape>
-          <o:OLEObject Type="Embed" ProgID="Equation.DSMT4" ShapeID="_x0000_i1233" DrawAspect="Content" ObjectID="_1608364275" r:id="rId416"/>
+          <o:OLEObject Type="Embed" ProgID="Equation.DSMT4" ShapeID="_x0000_i1233" DrawAspect="Content" ObjectID="_1654957010" r:id="rId416"/>
         </w:object>
       </w:r>
       <w:r>
@@ -9243,11 +8987,11 @@
         <w:rPr>
           <w:position w:val="-20"/>
         </w:rPr>
-        <w:object w:dxaOrig="999" w:dyaOrig="440">
-          <v:shape id="_x0000_i1234" type="#_x0000_t75" style="width:50.25pt;height:22.5pt" o:ole="">
+        <w:object w:dxaOrig="999" w:dyaOrig="440" w14:anchorId="2BE6C9F9">
+          <v:shape id="_x0000_i1234" type="#_x0000_t75" style="width:50.1pt;height:22.5pt" o:ole="">
             <v:imagedata r:id="rId417" o:title=""/>
           </v:shape>
-          <o:OLEObject Type="Embed" ProgID="Equation.DSMT4" ShapeID="_x0000_i1234" DrawAspect="Content" ObjectID="_1608364276" r:id="rId418"/>
+          <o:OLEObject Type="Embed" ProgID="Equation.DSMT4" ShapeID="_x0000_i1234" DrawAspect="Content" ObjectID="_1654957011" r:id="rId418"/>
         </w:object>
       </w:r>
       <w:r>
@@ -9318,22 +9062,17 @@
         <w:t>S</w:t>
       </w:r>
       <w:r>
-        <w:t xml:space="preserve"> a subspace </w:t>
-      </w:r>
-      <w:proofErr w:type="gramStart"/>
-      <w:r>
-        <w:t xml:space="preserve">of </w:t>
-      </w:r>
-      <w:proofErr w:type="gramEnd"/>
+        <w:t xml:space="preserve"> a subspace of </w:t>
+      </w:r>
       <w:r>
         <w:rPr>
           <w:position w:val="-6"/>
         </w:rPr>
-        <w:object w:dxaOrig="240" w:dyaOrig="279">
-          <v:shape id="_x0000_i1235" type="#_x0000_t75" style="width:12pt;height:14.25pt" o:ole="">
+        <w:object w:dxaOrig="240" w:dyaOrig="279" w14:anchorId="4FDF1FB6">
+          <v:shape id="_x0000_i1235" type="#_x0000_t75" style="width:12pt;height:14.4pt" o:ole="">
             <v:imagedata r:id="rId419" o:title=""/>
           </v:shape>
-          <o:OLEObject Type="Embed" ProgID="Equation.DSMT4" ShapeID="_x0000_i1235" DrawAspect="Content" ObjectID="_1608364277" r:id="rId420"/>
+          <o:OLEObject Type="Embed" ProgID="Equation.DSMT4" ShapeID="_x0000_i1235" DrawAspect="Content" ObjectID="_1654957012" r:id="rId420"/>
         </w:object>
       </w:r>
       <w:r>
@@ -9355,11 +9094,11 @@
         <w:rPr>
           <w:position w:val="-32"/>
         </w:rPr>
-        <w:object w:dxaOrig="3480" w:dyaOrig="760">
-          <v:shape id="_x0000_i1236" type="#_x0000_t75" style="width:174pt;height:38.25pt" o:ole="">
+        <w:object w:dxaOrig="3480" w:dyaOrig="760" w14:anchorId="3DD0632E">
+          <v:shape id="_x0000_i1236" type="#_x0000_t75" style="width:174pt;height:38.4pt" o:ole="">
             <v:imagedata r:id="rId421" o:title=""/>
           </v:shape>
-          <o:OLEObject Type="Embed" ProgID="Equation.DSMT4" ShapeID="_x0000_i1236" DrawAspect="Content" ObjectID="_1608364278" r:id="rId422"/>
+          <o:OLEObject Type="Embed" ProgID="Equation.DSMT4" ShapeID="_x0000_i1236" DrawAspect="Content" ObjectID="_1654957013" r:id="rId422"/>
         </w:object>
       </w:r>
       <w:r>
@@ -9369,11 +9108,11 @@
         <w:rPr>
           <w:position w:val="-20"/>
         </w:rPr>
-        <w:object w:dxaOrig="999" w:dyaOrig="440">
-          <v:shape id="_x0000_i1237" type="#_x0000_t75" style="width:50.25pt;height:22.5pt" o:ole="">
+        <w:object w:dxaOrig="999" w:dyaOrig="440" w14:anchorId="7E79C249">
+          <v:shape id="_x0000_i1237" type="#_x0000_t75" style="width:50.1pt;height:22.5pt" o:ole="">
             <v:imagedata r:id="rId417" o:title=""/>
           </v:shape>
-          <o:OLEObject Type="Embed" ProgID="Equation.DSMT4" ShapeID="_x0000_i1237" DrawAspect="Content" ObjectID="_1608364279" r:id="rId423"/>
+          <o:OLEObject Type="Embed" ProgID="Equation.DSMT4" ShapeID="_x0000_i1237" DrawAspect="Content" ObjectID="_1654957014" r:id="rId423"/>
         </w:object>
       </w:r>
       <w:r>
@@ -9444,22 +9183,17 @@
         <w:t>S</w:t>
       </w:r>
       <w:r>
-        <w:t xml:space="preserve"> a subspace </w:t>
-      </w:r>
-      <w:proofErr w:type="gramStart"/>
-      <w:r>
-        <w:t xml:space="preserve">of </w:t>
-      </w:r>
-      <w:proofErr w:type="gramEnd"/>
+        <w:t xml:space="preserve"> a subspace of </w:t>
+      </w:r>
       <w:r>
         <w:rPr>
           <w:position w:val="-6"/>
         </w:rPr>
-        <w:object w:dxaOrig="240" w:dyaOrig="279">
-          <v:shape id="_x0000_i1238" type="#_x0000_t75" style="width:12pt;height:14.25pt" o:ole="">
+        <w:object w:dxaOrig="240" w:dyaOrig="279" w14:anchorId="201F5DE9">
+          <v:shape id="_x0000_i1238" type="#_x0000_t75" style="width:12pt;height:14.4pt" o:ole="">
             <v:imagedata r:id="rId419" o:title=""/>
           </v:shape>
-          <o:OLEObject Type="Embed" ProgID="Equation.DSMT4" ShapeID="_x0000_i1238" DrawAspect="Content" ObjectID="_1608364280" r:id="rId424"/>
+          <o:OLEObject Type="Embed" ProgID="Equation.DSMT4" ShapeID="_x0000_i1238" DrawAspect="Content" ObjectID="_1654957015" r:id="rId424"/>
         </w:object>
       </w:r>
       <w:r>
@@ -9484,11 +9218,11 @@
         <w:rPr>
           <w:position w:val="-32"/>
         </w:rPr>
-        <w:object w:dxaOrig="4280" w:dyaOrig="760">
-          <v:shape id="_x0000_i1239" type="#_x0000_t75" style="width:214.5pt;height:38.25pt" o:ole="">
+        <w:object w:dxaOrig="4280" w:dyaOrig="760" w14:anchorId="6E6282FE">
+          <v:shape id="_x0000_i1239" type="#_x0000_t75" style="width:214.5pt;height:38.4pt" o:ole="">
             <v:imagedata r:id="rId425" o:title=""/>
           </v:shape>
-          <o:OLEObject Type="Embed" ProgID="Equation.DSMT4" ShapeID="_x0000_i1239" DrawAspect="Content" ObjectID="_1608364281" r:id="rId426"/>
+          <o:OLEObject Type="Embed" ProgID="Equation.DSMT4" ShapeID="_x0000_i1239" DrawAspect="Content" ObjectID="_1654957016" r:id="rId426"/>
         </w:object>
       </w:r>
       <w:r>
@@ -9501,11 +9235,11 @@
         <w:rPr>
           <w:position w:val="-20"/>
         </w:rPr>
-        <w:object w:dxaOrig="999" w:dyaOrig="440">
-          <v:shape id="_x0000_i1240" type="#_x0000_t75" style="width:50.25pt;height:22.5pt" o:ole="">
+        <w:object w:dxaOrig="999" w:dyaOrig="440" w14:anchorId="544831D3">
+          <v:shape id="_x0000_i1240" type="#_x0000_t75" style="width:50.1pt;height:22.5pt" o:ole="">
             <v:imagedata r:id="rId427" o:title=""/>
           </v:shape>
-          <o:OLEObject Type="Embed" ProgID="Equation.DSMT4" ShapeID="_x0000_i1240" DrawAspect="Content" ObjectID="_1608364282" r:id="rId428"/>
+          <o:OLEObject Type="Embed" ProgID="Equation.DSMT4" ShapeID="_x0000_i1240" DrawAspect="Content" ObjectID="_1654957017" r:id="rId428"/>
         </w:object>
       </w:r>
       <w:r>
@@ -9575,22 +9309,17 @@
         <w:t>S</w:t>
       </w:r>
       <w:r>
-        <w:t xml:space="preserve"> a subspace </w:t>
-      </w:r>
-      <w:proofErr w:type="gramStart"/>
-      <w:r>
-        <w:t xml:space="preserve">of </w:t>
-      </w:r>
-      <w:proofErr w:type="gramEnd"/>
+        <w:t xml:space="preserve"> a subspace of </w:t>
+      </w:r>
       <w:r>
         <w:rPr>
           <w:position w:val="-6"/>
         </w:rPr>
-        <w:object w:dxaOrig="240" w:dyaOrig="279">
-          <v:shape id="_x0000_i1241" type="#_x0000_t75" style="width:12pt;height:14.25pt" o:ole="">
+        <w:object w:dxaOrig="240" w:dyaOrig="279" w14:anchorId="70AC46B0">
+          <v:shape id="_x0000_i1241" type="#_x0000_t75" style="width:12pt;height:14.4pt" o:ole="">
             <v:imagedata r:id="rId429" o:title=""/>
           </v:shape>
-          <o:OLEObject Type="Embed" ProgID="Equation.DSMT4" ShapeID="_x0000_i1241" DrawAspect="Content" ObjectID="_1608364283" r:id="rId430"/>
+          <o:OLEObject Type="Embed" ProgID="Equation.DSMT4" ShapeID="_x0000_i1241" DrawAspect="Content" ObjectID="_1654957018" r:id="rId430"/>
         </w:object>
       </w:r>
       <w:r>
@@ -9615,11 +9344,11 @@
         <w:rPr>
           <w:position w:val="-18"/>
         </w:rPr>
-        <w:object w:dxaOrig="3460" w:dyaOrig="460">
-          <v:shape id="_x0000_i1242" type="#_x0000_t75" style="width:172.5pt;height:23.25pt" o:ole="">
+        <w:object w:dxaOrig="3460" w:dyaOrig="460" w14:anchorId="1C20C261">
+          <v:shape id="_x0000_i1242" type="#_x0000_t75" style="width:172.5pt;height:23.4pt" o:ole="">
             <v:imagedata r:id="rId431" o:title=""/>
           </v:shape>
-          <o:OLEObject Type="Embed" ProgID="Equation.DSMT4" ShapeID="_x0000_i1242" DrawAspect="Content" ObjectID="_1608364284" r:id="rId432"/>
+          <o:OLEObject Type="Embed" ProgID="Equation.DSMT4" ShapeID="_x0000_i1242" DrawAspect="Content" ObjectID="_1654957019" r:id="rId432"/>
         </w:object>
       </w:r>
       <w:r>
@@ -9744,11 +9473,11 @@
         <w:rPr>
           <w:position w:val="-22"/>
         </w:rPr>
-        <w:object w:dxaOrig="4780" w:dyaOrig="560">
-          <v:shape id="_x0000_i1299" type="#_x0000_t75" style="width:239.25pt;height:28.5pt" o:ole="">
+        <w:object w:dxaOrig="4780" w:dyaOrig="560" w14:anchorId="2FCDC135">
+          <v:shape id="_x0000_i1243" type="#_x0000_t75" style="width:239.1pt;height:28.5pt" o:ole="">
             <v:imagedata r:id="rId433" o:title=""/>
           </v:shape>
-          <o:OLEObject Type="Embed" ProgID="Equation.DSMT4" ShapeID="_x0000_i1299" DrawAspect="Content" ObjectID="_1608364285" r:id="rId434"/>
+          <o:OLEObject Type="Embed" ProgID="Equation.DSMT4" ShapeID="_x0000_i1243" DrawAspect="Content" ObjectID="_1654957020" r:id="rId434"/>
         </w:object>
       </w:r>
       <w:r>
@@ -9761,11 +9490,11 @@
         <w:rPr>
           <w:position w:val="-18"/>
         </w:rPr>
-        <w:object w:dxaOrig="760" w:dyaOrig="420">
-          <v:shape id="_x0000_i1297" type="#_x0000_t75" style="width:39pt;height:21pt" o:ole="">
+        <w:object w:dxaOrig="760" w:dyaOrig="420" w14:anchorId="0379CA0D">
+          <v:shape id="_x0000_i1244" type="#_x0000_t75" style="width:39pt;height:21pt" o:ole="">
             <v:imagedata r:id="rId435" o:title=""/>
           </v:shape>
-          <o:OLEObject Type="Embed" ProgID="Equation.DSMT4" ShapeID="_x0000_i1297" DrawAspect="Content" ObjectID="_1608364286" r:id="rId436"/>
+          <o:OLEObject Type="Embed" ProgID="Equation.DSMT4" ShapeID="_x0000_i1244" DrawAspect="Content" ObjectID="_1654957021" r:id="rId436"/>
         </w:object>
       </w:r>
       <w:r>
@@ -9835,22 +9564,17 @@
         <w:t>S</w:t>
       </w:r>
       <w:r>
-        <w:t xml:space="preserve"> a subspace </w:t>
-      </w:r>
-      <w:proofErr w:type="gramStart"/>
-      <w:r>
-        <w:t xml:space="preserve">of </w:t>
-      </w:r>
-      <w:proofErr w:type="gramEnd"/>
+        <w:t xml:space="preserve"> a subspace of </w:t>
+      </w:r>
       <w:r>
         <w:rPr>
           <w:position w:val="-6"/>
         </w:rPr>
-        <w:object w:dxaOrig="240" w:dyaOrig="279">
-          <v:shape id="_x0000_i1245" type="#_x0000_t75" style="width:12pt;height:14.25pt" o:ole="">
+        <w:object w:dxaOrig="240" w:dyaOrig="279" w14:anchorId="7249063F">
+          <v:shape id="_x0000_i1245" type="#_x0000_t75" style="width:12pt;height:14.4pt" o:ole="">
             <v:imagedata r:id="rId437" o:title=""/>
           </v:shape>
-          <o:OLEObject Type="Embed" ProgID="Equation.DSMT4" ShapeID="_x0000_i1245" DrawAspect="Content" ObjectID="_1608364287" r:id="rId438"/>
+          <o:OLEObject Type="Embed" ProgID="Equation.DSMT4" ShapeID="_x0000_i1245" DrawAspect="Content" ObjectID="_1654957022" r:id="rId438"/>
         </w:object>
       </w:r>
       <w:r>
@@ -9875,11 +9599,11 @@
         <w:rPr>
           <w:position w:val="-16"/>
         </w:rPr>
-        <w:object w:dxaOrig="3860" w:dyaOrig="440">
-          <v:shape id="_x0000_i1293" type="#_x0000_t75" style="width:192.75pt;height:22.5pt" o:ole="">
+        <w:object w:dxaOrig="3860" w:dyaOrig="440" w14:anchorId="7681A18F">
+          <v:shape id="_x0000_i1246" type="#_x0000_t75" style="width:192.9pt;height:22.5pt" o:ole="">
             <v:imagedata r:id="rId439" o:title=""/>
           </v:shape>
-          <o:OLEObject Type="Embed" ProgID="Equation.DSMT4" ShapeID="_x0000_i1293" DrawAspect="Content" ObjectID="_1608364288" r:id="rId440"/>
+          <o:OLEObject Type="Embed" ProgID="Equation.DSMT4" ShapeID="_x0000_i1246" DrawAspect="Content" ObjectID="_1654957023" r:id="rId440"/>
         </w:object>
       </w:r>
       <w:r>
@@ -9955,15 +9679,13 @@
         <w:rPr>
           <w:position w:val="-14"/>
         </w:rPr>
-        <w:object w:dxaOrig="540" w:dyaOrig="400">
-          <v:shape id="_x0000_i1302" type="#_x0000_t75" style="width:27pt;height:20.25pt" o:ole="">
+        <w:object w:dxaOrig="540" w:dyaOrig="400" w14:anchorId="661FE2C2">
+          <v:shape id="_x0000_i1247" type="#_x0000_t75" style="width:27pt;height:20.4pt" o:ole="">
             <v:imagedata r:id="rId441" o:title=""/>
           </v:shape>
-          <o:OLEObject Type="Embed" ProgID="Equation.DSMT4" ShapeID="_x0000_i1302" DrawAspect="Content" ObjectID="_1608364289" r:id="rId442"/>
+          <o:OLEObject Type="Embed" ProgID="Equation.DSMT4" ShapeID="_x0000_i1247" DrawAspect="Content" ObjectID="_1654957024" r:id="rId442"/>
         </w:object>
       </w:r>
-      <w:bookmarkStart w:id="2" w:name="_GoBack"/>
-      <w:bookmarkEnd w:id="2"/>
       <w:r>
         <w:t>?</w:t>
       </w:r>
@@ -9990,11 +9712,11 @@
         <w:rPr>
           <w:position w:val="-16"/>
         </w:rPr>
-        <w:object w:dxaOrig="3480" w:dyaOrig="440">
-          <v:shape id="_x0000_i1295" type="#_x0000_t75" style="width:174pt;height:22.5pt" o:ole="">
+        <w:object w:dxaOrig="3480" w:dyaOrig="440" w14:anchorId="704B1766">
+          <v:shape id="_x0000_i1248" type="#_x0000_t75" style="width:174pt;height:22.5pt" o:ole="">
             <v:imagedata r:id="rId443" o:title=""/>
           </v:shape>
-          <o:OLEObject Type="Embed" ProgID="Equation.DSMT4" ShapeID="_x0000_i1295" DrawAspect="Content" ObjectID="_1608364290" r:id="rId444"/>
+          <o:OLEObject Type="Embed" ProgID="Equation.DSMT4" ShapeID="_x0000_i1248" DrawAspect="Content" ObjectID="_1654957025" r:id="rId444"/>
         </w:object>
       </w:r>
       <w:r>
@@ -10070,11 +9792,11 @@
         <w:rPr>
           <w:position w:val="-14"/>
         </w:rPr>
-        <w:object w:dxaOrig="540" w:dyaOrig="400">
-          <v:shape id="_x0000_i1301" type="#_x0000_t75" style="width:27pt;height:20.25pt" o:ole="">
+        <w:object w:dxaOrig="540" w:dyaOrig="400" w14:anchorId="0BCD859D">
+          <v:shape id="_x0000_i1249" type="#_x0000_t75" style="width:27pt;height:20.4pt" o:ole="">
             <v:imagedata r:id="rId445" o:title=""/>
           </v:shape>
-          <o:OLEObject Type="Embed" ProgID="Equation.DSMT4" ShapeID="_x0000_i1301" DrawAspect="Content" ObjectID="_1608364291" r:id="rId446"/>
+          <o:OLEObject Type="Embed" ProgID="Equation.DSMT4" ShapeID="_x0000_i1249" DrawAspect="Content" ObjectID="_1654957026" r:id="rId446"/>
         </w:object>
       </w:r>
       <w:r>
@@ -10099,11 +9821,11 @@
         <w:rPr>
           <w:position w:val="-30"/>
         </w:rPr>
-        <w:object w:dxaOrig="1500" w:dyaOrig="720">
+        <w:object w:dxaOrig="1500" w:dyaOrig="720" w14:anchorId="668B9EB1">
           <v:shape id="_x0000_i1250" type="#_x0000_t75" style="width:75pt;height:36pt" o:ole="">
             <v:imagedata r:id="rId447" o:title=""/>
           </v:shape>
-          <o:OLEObject Type="Embed" ProgID="Equation.DSMT4" ShapeID="_x0000_i1250" DrawAspect="Content" ObjectID="_1608364292" r:id="rId448"/>
+          <o:OLEObject Type="Embed" ProgID="Equation.DSMT4" ShapeID="_x0000_i1250" DrawAspect="Content" ObjectID="_1654957027" r:id="rId448"/>
         </w:object>
       </w:r>
       <w:r>
@@ -10127,11 +9849,11 @@
         <w:rPr>
           <w:position w:val="-14"/>
         </w:rPr>
-        <w:object w:dxaOrig="760" w:dyaOrig="400">
-          <v:shape id="_x0000_i1251" type="#_x0000_t75" style="width:38.25pt;height:20.25pt" o:ole="">
+        <w:object w:dxaOrig="760" w:dyaOrig="400" w14:anchorId="1553D128">
+          <v:shape id="_x0000_i1251" type="#_x0000_t75" style="width:38.4pt;height:20.4pt" o:ole="">
             <v:imagedata r:id="rId449" o:title=""/>
           </v:shape>
-          <o:OLEObject Type="Embed" ProgID="Equation.DSMT4" ShapeID="_x0000_i1251" DrawAspect="Content" ObjectID="_1608364293" r:id="rId450"/>
+          <o:OLEObject Type="Embed" ProgID="Equation.DSMT4" ShapeID="_x0000_i1251" DrawAspect="Content" ObjectID="_1654957028" r:id="rId450"/>
         </w:object>
       </w:r>
     </w:p>
@@ -10163,11 +9885,11 @@
         <w:rPr>
           <w:position w:val="-14"/>
         </w:rPr>
-        <w:object w:dxaOrig="760" w:dyaOrig="400">
-          <v:shape id="_x0000_i1252" type="#_x0000_t75" style="width:38.25pt;height:20.25pt" o:ole="">
+        <w:object w:dxaOrig="760" w:dyaOrig="400" w14:anchorId="4B8BB1BD">
+          <v:shape id="_x0000_i1252" type="#_x0000_t75" style="width:38.4pt;height:20.4pt" o:ole="">
             <v:imagedata r:id="rId451" o:title=""/>
           </v:shape>
-          <o:OLEObject Type="Embed" ProgID="Equation.DSMT4" ShapeID="_x0000_i1252" DrawAspect="Content" ObjectID="_1608364294" r:id="rId452"/>
+          <o:OLEObject Type="Embed" ProgID="Equation.DSMT4" ShapeID="_x0000_i1252" DrawAspect="Content" ObjectID="_1654957029" r:id="rId452"/>
         </w:object>
       </w:r>
       <w:r>
@@ -10177,11 +9899,11 @@
         <w:rPr>
           <w:position w:val="-4"/>
         </w:rPr>
-        <w:object w:dxaOrig="380" w:dyaOrig="360">
+        <w:object w:dxaOrig="380" w:dyaOrig="360" w14:anchorId="492E8111">
           <v:shape id="_x0000_i1253" type="#_x0000_t75" style="width:19.5pt;height:18pt" o:ole="">
             <v:imagedata r:id="rId453" o:title=""/>
           </v:shape>
-          <o:OLEObject Type="Embed" ProgID="Equation.DSMT4" ShapeID="_x0000_i1253" DrawAspect="Content" ObjectID="_1608364295" r:id="rId454"/>
+          <o:OLEObject Type="Embed" ProgID="Equation.DSMT4" ShapeID="_x0000_i1253" DrawAspect="Content" ObjectID="_1654957030" r:id="rId454"/>
         </w:object>
       </w:r>
     </w:p>
@@ -10202,11 +9924,11 @@
         <w:rPr>
           <w:position w:val="-14"/>
         </w:rPr>
-        <w:object w:dxaOrig="760" w:dyaOrig="400">
-          <v:shape id="_x0000_i1254" type="#_x0000_t75" style="width:38.25pt;height:20.25pt" o:ole="">
+        <w:object w:dxaOrig="760" w:dyaOrig="400" w14:anchorId="181A481D">
+          <v:shape id="_x0000_i1254" type="#_x0000_t75" style="width:38.4pt;height:20.4pt" o:ole="">
             <v:imagedata r:id="rId455" o:title=""/>
           </v:shape>
-          <o:OLEObject Type="Embed" ProgID="Equation.DSMT4" ShapeID="_x0000_i1254" DrawAspect="Content" ObjectID="_1608364296" r:id="rId456"/>
+          <o:OLEObject Type="Embed" ProgID="Equation.DSMT4" ShapeID="_x0000_i1254" DrawAspect="Content" ObjectID="_1654957031" r:id="rId456"/>
         </w:object>
       </w:r>
       <w:r>
@@ -10216,11 +9938,11 @@
         <w:rPr>
           <w:position w:val="-4"/>
         </w:rPr>
-        <w:object w:dxaOrig="360" w:dyaOrig="360">
+        <w:object w:dxaOrig="360" w:dyaOrig="360" w14:anchorId="434D3955">
           <v:shape id="_x0000_i1255" type="#_x0000_t75" style="width:18pt;height:18pt" o:ole="">
             <v:imagedata r:id="rId457" o:title=""/>
           </v:shape>
-          <o:OLEObject Type="Embed" ProgID="Equation.DSMT4" ShapeID="_x0000_i1255" DrawAspect="Content" ObjectID="_1608364297" r:id="rId458"/>
+          <o:OLEObject Type="Embed" ProgID="Equation.DSMT4" ShapeID="_x0000_i1255" DrawAspect="Content" ObjectID="_1654957032" r:id="rId458"/>
         </w:object>
       </w:r>
       <w:r>
@@ -10230,11 +9952,11 @@
         <w:rPr>
           <w:position w:val="-4"/>
         </w:rPr>
-        <w:object w:dxaOrig="360" w:dyaOrig="360">
+        <w:object w:dxaOrig="360" w:dyaOrig="360" w14:anchorId="049D3F95">
           <v:shape id="_x0000_i1256" type="#_x0000_t75" style="width:18pt;height:18pt" o:ole="">
             <v:imagedata r:id="rId459" o:title=""/>
           </v:shape>
-          <o:OLEObject Type="Embed" ProgID="Equation.DSMT4" ShapeID="_x0000_i1256" DrawAspect="Content" ObjectID="_1608364298" r:id="rId460"/>
+          <o:OLEObject Type="Embed" ProgID="Equation.DSMT4" ShapeID="_x0000_i1256" DrawAspect="Content" ObjectID="_1654957033" r:id="rId460"/>
         </w:object>
       </w:r>
       <w:r>
@@ -10258,11 +9980,11 @@
         <w:rPr>
           <w:position w:val="-18"/>
         </w:rPr>
-        <w:object w:dxaOrig="540" w:dyaOrig="420">
+        <w:object w:dxaOrig="540" w:dyaOrig="420" w14:anchorId="1F9CF878">
           <v:shape id="_x0000_i1257" type="#_x0000_t75" style="width:27pt;height:21pt" o:ole="">
             <v:imagedata r:id="rId461" o:title=""/>
           </v:shape>
-          <o:OLEObject Type="Embed" ProgID="Equation.DSMT4" ShapeID="_x0000_i1257" DrawAspect="Content" ObjectID="_1608364299" r:id="rId462"/>
+          <o:OLEObject Type="Embed" ProgID="Equation.DSMT4" ShapeID="_x0000_i1257" DrawAspect="Content" ObjectID="_1654957034" r:id="rId462"/>
         </w:object>
       </w:r>
     </w:p>
@@ -10301,11 +10023,11 @@
         <w:rPr>
           <w:position w:val="-30"/>
         </w:rPr>
-        <w:object w:dxaOrig="780" w:dyaOrig="720">
+        <w:object w:dxaOrig="780" w:dyaOrig="720" w14:anchorId="63F4D60E">
           <v:shape id="_x0000_i1258" type="#_x0000_t75" style="width:39pt;height:36pt" o:ole="">
             <v:imagedata r:id="rId463" o:title=""/>
           </v:shape>
-          <o:OLEObject Type="Embed" ProgID="Equation.DSMT4" ShapeID="_x0000_i1258" DrawAspect="Content" ObjectID="_1608364300" r:id="rId464"/>
+          <o:OLEObject Type="Embed" ProgID="Equation.DSMT4" ShapeID="_x0000_i1258" DrawAspect="Content" ObjectID="_1654957035" r:id="rId464"/>
         </w:object>
       </w:r>
       <w:r>
@@ -10315,11 +10037,11 @@
         <w:rPr>
           <w:position w:val="-6"/>
         </w:rPr>
-        <w:object w:dxaOrig="1620" w:dyaOrig="279">
-          <v:shape id="_x0000_i1259" type="#_x0000_t75" style="width:81pt;height:14.25pt" o:ole="">
+        <w:object w:dxaOrig="1620" w:dyaOrig="279" w14:anchorId="42C4B559">
+          <v:shape id="_x0000_i1259" type="#_x0000_t75" style="width:81pt;height:14.4pt" o:ole="">
             <v:imagedata r:id="rId465" o:title=""/>
           </v:shape>
-          <o:OLEObject Type="Embed" ProgID="Equation.DSMT4" ShapeID="_x0000_i1259" DrawAspect="Content" ObjectID="_1608364301" r:id="rId466"/>
+          <o:OLEObject Type="Embed" ProgID="Equation.DSMT4" ShapeID="_x0000_i1259" DrawAspect="Content" ObjectID="_1654957036" r:id="rId466"/>
         </w:object>
       </w:r>
       <w:r>
@@ -10337,20 +10059,18 @@
         <w:spacing w:line="240" w:lineRule="auto"/>
         <w:ind w:left="540" w:hanging="540"/>
       </w:pPr>
-      <w:proofErr w:type="gramStart"/>
       <w:r>
         <w:t xml:space="preserve">Let </w:t>
       </w:r>
-      <w:proofErr w:type="gramEnd"/>
       <w:r>
         <w:rPr>
           <w:position w:val="-32"/>
         </w:rPr>
-        <w:object w:dxaOrig="2740" w:dyaOrig="760">
-          <v:shape id="_x0000_i1260" type="#_x0000_t75" style="width:136.5pt;height:38.25pt" o:ole="">
+        <w:object w:dxaOrig="2740" w:dyaOrig="760" w14:anchorId="0F6DDE24">
+          <v:shape id="_x0000_i1260" type="#_x0000_t75" style="width:136.5pt;height:38.4pt" o:ole="">
             <v:imagedata r:id="rId467" o:title=""/>
           </v:shape>
-          <o:OLEObject Type="Embed" ProgID="Equation.DSMT4" ShapeID="_x0000_i1260" DrawAspect="Content" ObjectID="_1608364302" r:id="rId468"/>
+          <o:OLEObject Type="Embed" ProgID="Equation.DSMT4" ShapeID="_x0000_i1260" DrawAspect="Content" ObjectID="_1654957037" r:id="rId468"/>
         </w:object>
       </w:r>
       <w:r>
@@ -10381,20 +10101,18 @@
         <w:spacing w:line="360" w:lineRule="auto"/>
         <w:ind w:left="540" w:hanging="540"/>
       </w:pPr>
-      <w:proofErr w:type="gramStart"/>
       <w:r>
         <w:t xml:space="preserve">Let </w:t>
       </w:r>
-      <w:proofErr w:type="gramEnd"/>
       <w:r>
         <w:rPr>
           <w:position w:val="-14"/>
         </w:rPr>
-        <w:object w:dxaOrig="3800" w:dyaOrig="400">
-          <v:shape id="_x0000_i1261" type="#_x0000_t75" style="width:190.5pt;height:20.25pt" o:ole="">
+        <w:object w:dxaOrig="3800" w:dyaOrig="400" w14:anchorId="04EFD782">
+          <v:shape id="_x0000_i1261" type="#_x0000_t75" style="width:190.5pt;height:20.4pt" o:ole="">
             <v:imagedata r:id="rId469" o:title=""/>
           </v:shape>
-          <o:OLEObject Type="Embed" ProgID="Equation.DSMT4" ShapeID="_x0000_i1261" DrawAspect="Content" ObjectID="_1608364303" r:id="rId470"/>
+          <o:OLEObject Type="Embed" ProgID="Equation.DSMT4" ShapeID="_x0000_i1261" DrawAspect="Content" ObjectID="_1654957038" r:id="rId470"/>
         </w:object>
       </w:r>
       <w:r>
@@ -10415,11 +10133,11 @@
         <w:rPr>
           <w:position w:val="-40"/>
         </w:rPr>
-        <w:object w:dxaOrig="4760" w:dyaOrig="920">
+        <w:object w:dxaOrig="4760" w:dyaOrig="920" w14:anchorId="002B5432">
           <v:shape id="_x0000_i1262" type="#_x0000_t75" style="width:238.5pt;height:46.5pt" o:ole="">
             <v:imagedata r:id="rId471" o:title=""/>
           </v:shape>
-          <o:OLEObject Type="Embed" ProgID="Equation.DSMT4" ShapeID="_x0000_i1262" DrawAspect="Content" ObjectID="_1608364304" r:id="rId472"/>
+          <o:OLEObject Type="Embed" ProgID="Equation.DSMT4" ShapeID="_x0000_i1262" DrawAspect="Content" ObjectID="_1654957039" r:id="rId472"/>
         </w:object>
       </w:r>
       <w:r>
@@ -10460,11 +10178,11 @@
         <w:rPr>
           <w:position w:val="-14"/>
         </w:rPr>
-        <w:object w:dxaOrig="840" w:dyaOrig="400">
-          <v:shape id="_x0000_i1263" type="#_x0000_t75" style="width:42pt;height:20.25pt" o:ole="">
+        <w:object w:dxaOrig="840" w:dyaOrig="400" w14:anchorId="1949BDF6">
+          <v:shape id="_x0000_i1263" type="#_x0000_t75" style="width:42pt;height:20.4pt" o:ole="">
             <v:imagedata r:id="rId473" o:title=""/>
           </v:shape>
-          <o:OLEObject Type="Embed" ProgID="Equation.DSMT4" ShapeID="_x0000_i1263" DrawAspect="Content" ObjectID="_1608364305" r:id="rId474"/>
+          <o:OLEObject Type="Embed" ProgID="Equation.DSMT4" ShapeID="_x0000_i1263" DrawAspect="Content" ObjectID="_1654957040" r:id="rId474"/>
         </w:object>
       </w:r>
       <w:r>
@@ -10474,41 +10192,25 @@
         <w:rPr>
           <w:position w:val="-14"/>
         </w:rPr>
-        <w:object w:dxaOrig="840" w:dyaOrig="400">
-          <v:shape id="_x0000_i1264" type="#_x0000_t75" style="width:42pt;height:20.25pt" o:ole="">
+        <w:object w:dxaOrig="840" w:dyaOrig="400" w14:anchorId="3D0937E6">
+          <v:shape id="_x0000_i1264" type="#_x0000_t75" style="width:42pt;height:20.4pt" o:ole="">
             <v:imagedata r:id="rId475" o:title=""/>
           </v:shape>
-          <o:OLEObject Type="Embed" ProgID="Equation.DSMT4" ShapeID="_x0000_i1264" DrawAspect="Content" ObjectID="_1608364306" r:id="rId476"/>
+          <o:OLEObject Type="Embed" ProgID="Equation.DSMT4" ShapeID="_x0000_i1264" DrawAspect="Content" ObjectID="_1654957041" r:id="rId476"/>
         </w:object>
       </w:r>
       <w:r>
-        <w:t xml:space="preserve"> </w:t>
-      </w:r>
-      <w:proofErr w:type="spellStart"/>
-      <w:r>
-        <w:t>and</w:t>
-      </w:r>
-      <w:proofErr w:type="spellEnd"/>
-      <w:r>
-        <w:t xml:space="preserve"> whose </w:t>
-      </w:r>
-      <w:proofErr w:type="spellStart"/>
-      <w:r>
-        <w:t>nullspace</w:t>
-      </w:r>
-      <w:proofErr w:type="spellEnd"/>
-      <w:r>
-        <w:t xml:space="preserve"> contains </w:t>
+        <w:t xml:space="preserve"> and whose nullspace contains </w:t>
       </w:r>
       <w:r>
         <w:rPr>
           <w:position w:val="-14"/>
         </w:rPr>
-        <w:object w:dxaOrig="840" w:dyaOrig="400">
-          <v:shape id="_x0000_i1265" type="#_x0000_t75" style="width:42pt;height:20.25pt" o:ole="">
+        <w:object w:dxaOrig="840" w:dyaOrig="400" w14:anchorId="25B236DF">
+          <v:shape id="_x0000_i1265" type="#_x0000_t75" style="width:42pt;height:20.4pt" o:ole="">
             <v:imagedata r:id="rId477" o:title=""/>
           </v:shape>
-          <o:OLEObject Type="Embed" ProgID="Equation.DSMT4" ShapeID="_x0000_i1265" DrawAspect="Content" ObjectID="_1608364307" r:id="rId478"/>
+          <o:OLEObject Type="Embed" ProgID="Equation.DSMT4" ShapeID="_x0000_i1265" DrawAspect="Content" ObjectID="_1654957042" r:id="rId478"/>
         </w:object>
       </w:r>
       <w:r>
@@ -10518,11 +10220,11 @@
         <w:rPr>
           <w:position w:val="-14"/>
         </w:rPr>
-        <w:object w:dxaOrig="880" w:dyaOrig="400">
-          <v:shape id="_x0000_i1266" type="#_x0000_t75" style="width:44.25pt;height:20.25pt" o:ole="">
+        <w:object w:dxaOrig="880" w:dyaOrig="400" w14:anchorId="40EFDD88">
+          <v:shape id="_x0000_i1266" type="#_x0000_t75" style="width:44.4pt;height:20.4pt" o:ole="">
             <v:imagedata r:id="rId479" o:title=""/>
           </v:shape>
-          <o:OLEObject Type="Embed" ProgID="Equation.DSMT4" ShapeID="_x0000_i1266" DrawAspect="Content" ObjectID="_1608364308" r:id="rId480"/>
+          <o:OLEObject Type="Embed" ProgID="Equation.DSMT4" ShapeID="_x0000_i1266" DrawAspect="Content" ObjectID="_1654957043" r:id="rId480"/>
         </w:object>
       </w:r>
     </w:p>
@@ -10545,25 +10247,17 @@
         <w:ind w:left="540" w:hanging="540"/>
       </w:pPr>
       <w:r>
-        <w:t xml:space="preserve">How is the </w:t>
-      </w:r>
-      <w:proofErr w:type="spellStart"/>
-      <w:r>
-        <w:t>nullspace</w:t>
-      </w:r>
-      <w:proofErr w:type="spellEnd"/>
-      <w:r>
-        <w:t xml:space="preserve"> </w:t>
+        <w:t xml:space="preserve">How is the nullspace </w:t>
       </w:r>
       <w:r>
         <w:rPr>
           <w:position w:val="-14"/>
         </w:rPr>
-        <w:object w:dxaOrig="660" w:dyaOrig="400">
-          <v:shape id="_x0000_i1267" type="#_x0000_t75" style="width:33pt;height:20.25pt" o:ole="">
+        <w:object w:dxaOrig="660" w:dyaOrig="400" w14:anchorId="4D12800C">
+          <v:shape id="_x0000_i1267" type="#_x0000_t75" style="width:33pt;height:20.4pt" o:ole="">
             <v:imagedata r:id="rId481" o:title=""/>
           </v:shape>
-          <o:OLEObject Type="Embed" ProgID="Equation.DSMT4" ShapeID="_x0000_i1267" DrawAspect="Content" ObjectID="_1608364309" r:id="rId482"/>
+          <o:OLEObject Type="Embed" ProgID="Equation.DSMT4" ShapeID="_x0000_i1267" DrawAspect="Content" ObjectID="_1654957044" r:id="rId482"/>
         </w:object>
       </w:r>
       <w:r>
@@ -10573,30 +10267,25 @@
         <w:rPr>
           <w:position w:val="-14"/>
         </w:rPr>
-        <w:object w:dxaOrig="639" w:dyaOrig="400">
-          <v:shape id="_x0000_i1268" type="#_x0000_t75" style="width:32.25pt;height:20.25pt" o:ole="">
+        <w:object w:dxaOrig="639" w:dyaOrig="400" w14:anchorId="59C73DCD">
+          <v:shape id="_x0000_i1268" type="#_x0000_t75" style="width:32.1pt;height:20.4pt" o:ole="">
             <v:imagedata r:id="rId483" o:title=""/>
           </v:shape>
-          <o:OLEObject Type="Embed" ProgID="Equation.DSMT4" ShapeID="_x0000_i1268" DrawAspect="Content" ObjectID="_1608364310" r:id="rId484"/>
+          <o:OLEObject Type="Embed" ProgID="Equation.DSMT4" ShapeID="_x0000_i1268" DrawAspect="Content" ObjectID="_1654957045" r:id="rId484"/>
         </w:object>
       </w:r>
       <w:r>
-        <w:t xml:space="preserve"> </w:t>
-      </w:r>
-      <w:proofErr w:type="gramStart"/>
-      <w:r>
-        <w:t xml:space="preserve">and </w:t>
-      </w:r>
-      <w:proofErr w:type="gramEnd"/>
+        <w:t xml:space="preserve"> and </w:t>
+      </w:r>
       <w:r>
         <w:rPr>
           <w:position w:val="-14"/>
         </w:rPr>
-        <w:object w:dxaOrig="639" w:dyaOrig="400">
-          <v:shape id="_x0000_i1269" type="#_x0000_t75" style="width:32.25pt;height:20.25pt" o:ole="">
+        <w:object w:dxaOrig="639" w:dyaOrig="400" w14:anchorId="4B9ABB76">
+          <v:shape id="_x0000_i1269" type="#_x0000_t75" style="width:32.1pt;height:20.4pt" o:ole="">
             <v:imagedata r:id="rId485" o:title=""/>
           </v:shape>
-          <o:OLEObject Type="Embed" ProgID="Equation.DSMT4" ShapeID="_x0000_i1269" DrawAspect="Content" ObjectID="_1608364311" r:id="rId486"/>
+          <o:OLEObject Type="Embed" ProgID="Equation.DSMT4" ShapeID="_x0000_i1269" DrawAspect="Content" ObjectID="_1654957046" r:id="rId486"/>
         </w:object>
       </w:r>
       <w:r>
@@ -10606,11 +10295,11 @@
         <w:rPr>
           <w:position w:val="-30"/>
         </w:rPr>
-        <w:object w:dxaOrig="859" w:dyaOrig="720">
+        <w:object w:dxaOrig="859" w:dyaOrig="720" w14:anchorId="0A167D7B">
           <v:shape id="_x0000_i1270" type="#_x0000_t75" style="width:43.5pt;height:36pt" o:ole="">
             <v:imagedata r:id="rId487" o:title=""/>
           </v:shape>
-          <o:OLEObject Type="Embed" ProgID="Equation.DSMT4" ShapeID="_x0000_i1270" DrawAspect="Content" ObjectID="_1608364312" r:id="rId488"/>
+          <o:OLEObject Type="Embed" ProgID="Equation.DSMT4" ShapeID="_x0000_i1270" DrawAspect="Content" ObjectID="_1654957047" r:id="rId488"/>
         </w:object>
       </w:r>
       <w:r>
@@ -10746,22 +10435,17 @@
         <w:t>W</w:t>
       </w:r>
       <w:r>
-        <w:t xml:space="preserve"> such </w:t>
-      </w:r>
-      <w:proofErr w:type="gramStart"/>
-      <w:r>
-        <w:t xml:space="preserve">that </w:t>
-      </w:r>
-      <w:proofErr w:type="gramEnd"/>
+        <w:t xml:space="preserve"> such that </w:t>
+      </w:r>
       <w:r>
         <w:rPr>
           <w:position w:val="-6"/>
         </w:rPr>
-        <w:object w:dxaOrig="700" w:dyaOrig="279">
-          <v:shape id="_x0000_i1271" type="#_x0000_t75" style="width:35.25pt;height:14.25pt" o:ole="">
+        <w:object w:dxaOrig="700" w:dyaOrig="279" w14:anchorId="1BD88278">
+          <v:shape id="_x0000_i1271" type="#_x0000_t75" style="width:35.1pt;height:14.4pt" o:ole="">
             <v:imagedata r:id="rId489" o:title=""/>
           </v:shape>
-          <o:OLEObject Type="Embed" ProgID="Equation.DSMT4" ShapeID="_x0000_i1271" DrawAspect="Content" ObjectID="_1608364313" r:id="rId490"/>
+          <o:OLEObject Type="Embed" ProgID="Equation.DSMT4" ShapeID="_x0000_i1271" DrawAspect="Content" ObjectID="_1654957048" r:id="rId490"/>
         </w:object>
       </w:r>
       <w:r>
@@ -10820,19 +10504,11 @@
       <w:r>
         <w:t xml:space="preserve"> be the </w:t>
       </w:r>
-      <w:proofErr w:type="spellStart"/>
-      <w:r>
-        <w:rPr>
-          <w:i/>
-        </w:rPr>
-        <w:t>xy</w:t>
-      </w:r>
-      <w:proofErr w:type="spellEnd"/>
-      <w:r>
-        <w:rPr>
-          <w:i/>
-        </w:rPr>
-        <w:t>-</w:t>
+      <w:r>
+        <w:rPr>
+          <w:i/>
+        </w:rPr>
+        <w:t>xy-</w:t>
       </w:r>
       <w:r>
         <w:t>plane in</w:t>
@@ -10841,30 +10517,25 @@
         <w:rPr>
           <w:position w:val="-4"/>
         </w:rPr>
-        <w:object w:dxaOrig="360" w:dyaOrig="360">
+        <w:object w:dxaOrig="360" w:dyaOrig="360" w14:anchorId="5C120491">
           <v:shape id="_x0000_i1272" type="#_x0000_t75" style="width:18pt;height:18pt" o:ole="">
             <v:imagedata r:id="rId491" o:title=""/>
           </v:shape>
-          <o:OLEObject Type="Embed" ProgID="Equation.DSMT4" ShapeID="_x0000_i1272" DrawAspect="Content" ObjectID="_1608364314" r:id="rId492"/>
+          <o:OLEObject Type="Embed" ProgID="Equation.DSMT4" ShapeID="_x0000_i1272" DrawAspect="Content" ObjectID="_1654957049" r:id="rId492"/>
         </w:object>
       </w:r>
       <w:r>
-        <w:t>; that is</w:t>
-      </w:r>
-      <w:proofErr w:type="gramStart"/>
-      <w:r>
-        <w:t xml:space="preserve">, </w:t>
-      </w:r>
-      <w:proofErr w:type="gramEnd"/>
+        <w:t xml:space="preserve">; that is, </w:t>
+      </w:r>
       <w:r>
         <w:rPr>
           <w:position w:val="-22"/>
         </w:rPr>
-        <w:object w:dxaOrig="3140" w:dyaOrig="560">
-          <v:shape id="_x0000_i1273" type="#_x0000_t75" style="width:156.75pt;height:27.75pt" o:ole="">
+        <w:object w:dxaOrig="3140" w:dyaOrig="560" w14:anchorId="3A4619C0">
+          <v:shape id="_x0000_i1273" type="#_x0000_t75" style="width:156.6pt;height:27.6pt" o:ole="">
             <v:imagedata r:id="rId493" o:title=""/>
           </v:shape>
-          <o:OLEObject Type="Embed" ProgID="Equation.DSMT4" ShapeID="_x0000_i1273" DrawAspect="Content" ObjectID="_1608364315" r:id="rId494"/>
+          <o:OLEObject Type="Embed" ProgID="Equation.DSMT4" ShapeID="_x0000_i1273" DrawAspect="Content" ObjectID="_1654957050" r:id="rId494"/>
         </w:object>
       </w:r>
       <w:r>
@@ -10874,11 +10545,11 @@
         <w:rPr>
           <w:position w:val="-6"/>
         </w:rPr>
-        <w:object w:dxaOrig="820" w:dyaOrig="380">
-          <v:shape id="_x0000_i1274" type="#_x0000_t75" style="width:41.25pt;height:18.75pt" o:ole="">
+        <w:object w:dxaOrig="820" w:dyaOrig="380" w14:anchorId="2E56A3E2">
+          <v:shape id="_x0000_i1274" type="#_x0000_t75" style="width:41.1pt;height:18.9pt" o:ole="">
             <v:imagedata r:id="rId495" o:title=""/>
           </v:shape>
-          <o:OLEObject Type="Embed" ProgID="Equation.DSMT4" ShapeID="_x0000_i1274" DrawAspect="Content" ObjectID="_1608364316" r:id="rId496"/>
+          <o:OLEObject Type="Embed" ProgID="Equation.DSMT4" ShapeID="_x0000_i1274" DrawAspect="Content" ObjectID="_1654957051" r:id="rId496"/>
         </w:object>
       </w:r>
       <w:r>
@@ -10902,11 +10573,11 @@
         <w:rPr>
           <w:position w:val="-6"/>
         </w:rPr>
-        <w:object w:dxaOrig="720" w:dyaOrig="340">
-          <v:shape id="_x0000_i1275" type="#_x0000_t75" style="width:36pt;height:17.25pt" o:ole="">
+        <w:object w:dxaOrig="720" w:dyaOrig="340" w14:anchorId="4CD9D35E">
+          <v:shape id="_x0000_i1275" type="#_x0000_t75" style="width:36pt;height:17.4pt" o:ole="">
             <v:imagedata r:id="rId497" o:title=""/>
           </v:shape>
-          <o:OLEObject Type="Embed" ProgID="Equation.DSMT4" ShapeID="_x0000_i1275" DrawAspect="Content" ObjectID="_1608364317" r:id="rId498"/>
+          <o:OLEObject Type="Embed" ProgID="Equation.DSMT4" ShapeID="_x0000_i1275" DrawAspect="Content" ObjectID="_1654957052" r:id="rId498"/>
         </w:object>
       </w:r>
       <w:r>
@@ -10949,11 +10620,11 @@
         <w:rPr>
           <w:position w:val="-6"/>
         </w:rPr>
-        <w:object w:dxaOrig="859" w:dyaOrig="380">
-          <v:shape id="_x0000_i1276" type="#_x0000_t75" style="width:42.75pt;height:18.75pt" o:ole="">
+        <w:object w:dxaOrig="859" w:dyaOrig="380" w14:anchorId="5B8E94D0">
+          <v:shape id="_x0000_i1276" type="#_x0000_t75" style="width:42.6pt;height:18.9pt" o:ole="">
             <v:imagedata r:id="rId499" o:title=""/>
           </v:shape>
-          <o:OLEObject Type="Embed" ProgID="Equation.DSMT4" ShapeID="_x0000_i1276" DrawAspect="Content" ObjectID="_1608364318" r:id="rId500"/>
+          <o:OLEObject Type="Embed" ProgID="Equation.DSMT4" ShapeID="_x0000_i1276" DrawAspect="Content" ObjectID="_1654957053" r:id="rId500"/>
         </w:object>
       </w:r>
       <w:r>
@@ -10971,17 +10642,18 @@
         <w:ind w:left="540" w:hanging="540"/>
       </w:pPr>
       <w:r>
+        <w:lastRenderedPageBreak/>
         <w:t xml:space="preserve">Let </w:t>
       </w:r>
       <w:r>
         <w:rPr>
           <w:position w:val="-6"/>
         </w:rPr>
-        <w:object w:dxaOrig="720" w:dyaOrig="340">
-          <v:shape id="_x0000_i1277" type="#_x0000_t75" style="width:36pt;height:17.25pt" o:ole="">
+        <w:object w:dxaOrig="720" w:dyaOrig="340" w14:anchorId="07EFDD56">
+          <v:shape id="_x0000_i1277" type="#_x0000_t75" style="width:36pt;height:17.4pt" o:ole="">
             <v:imagedata r:id="rId497" o:title=""/>
           </v:shape>
-          <o:OLEObject Type="Embed" ProgID="Equation.DSMT4" ShapeID="_x0000_i1277" DrawAspect="Content" ObjectID="_1608364319" r:id="rId501"/>
+          <o:OLEObject Type="Embed" ProgID="Equation.DSMT4" ShapeID="_x0000_i1277" DrawAspect="Content" ObjectID="_1654957054" r:id="rId501"/>
         </w:object>
       </w:r>
       <w:r>
@@ -11022,11 +10694,11 @@
         <w:rPr>
           <w:position w:val="-6"/>
         </w:rPr>
-        <w:object w:dxaOrig="499" w:dyaOrig="220">
-          <v:shape id="_x0000_i1278" type="#_x0000_t75" style="width:24.75pt;height:11.25pt" o:ole="">
+        <w:object w:dxaOrig="499" w:dyaOrig="220" w14:anchorId="180AE3B1">
+          <v:shape id="_x0000_i1278" type="#_x0000_t75" style="width:24.9pt;height:11.4pt" o:ole="">
             <v:imagedata r:id="rId502" o:title=""/>
           </v:shape>
-          <o:OLEObject Type="Embed" ProgID="Equation.DSMT4" ShapeID="_x0000_i1278" DrawAspect="Content" ObjectID="_1608364320" r:id="rId503"/>
+          <o:OLEObject Type="Embed" ProgID="Equation.DSMT4" ShapeID="_x0000_i1278" DrawAspect="Content" ObjectID="_1654957055" r:id="rId503"/>
         </w:object>
       </w:r>
       <w:r>
@@ -11036,11 +10708,11 @@
         <w:rPr>
           <w:position w:val="-6"/>
         </w:rPr>
-        <w:object w:dxaOrig="720" w:dyaOrig="340">
-          <v:shape id="_x0000_i1279" type="#_x0000_t75" style="width:36pt;height:17.25pt" o:ole="">
+        <w:object w:dxaOrig="720" w:dyaOrig="340" w14:anchorId="74CDC0A9">
+          <v:shape id="_x0000_i1279" type="#_x0000_t75" style="width:36pt;height:17.4pt" o:ole="">
             <v:imagedata r:id="rId497" o:title=""/>
           </v:shape>
-          <o:OLEObject Type="Embed" ProgID="Equation.DSMT4" ShapeID="_x0000_i1279" DrawAspect="Content" ObjectID="_1608364321" r:id="rId504"/>
+          <o:OLEObject Type="Embed" ProgID="Equation.DSMT4" ShapeID="_x0000_i1279" DrawAspect="Content" ObjectID="_1654957056" r:id="rId504"/>
         </w:object>
       </w:r>
       <w:r>
@@ -11050,11 +10722,11 @@
         <w:rPr>
           <w:position w:val="-14"/>
         </w:rPr>
-        <w:object w:dxaOrig="1080" w:dyaOrig="420">
+        <w:object w:dxaOrig="1080" w:dyaOrig="420" w14:anchorId="1464F88D">
           <v:shape id="_x0000_i1280" type="#_x0000_t75" style="width:54pt;height:21pt" o:ole="">
             <v:imagedata r:id="rId505" o:title=""/>
           </v:shape>
-          <o:OLEObject Type="Embed" ProgID="Equation.DSMT4" ShapeID="_x0000_i1280" DrawAspect="Content" ObjectID="_1608364322" r:id="rId506"/>
+          <o:OLEObject Type="Embed" ProgID="Equation.DSMT4" ShapeID="_x0000_i1280" DrawAspect="Content" ObjectID="_1654957057" r:id="rId506"/>
         </w:object>
       </w:r>
       <w:r>
@@ -11078,11 +10750,11 @@
         <w:rPr>
           <w:position w:val="-6"/>
         </w:rPr>
-        <w:object w:dxaOrig="740" w:dyaOrig="340">
-          <v:shape id="_x0000_i1281" type="#_x0000_t75" style="width:36.75pt;height:17.25pt" o:ole="">
+        <w:object w:dxaOrig="740" w:dyaOrig="340" w14:anchorId="009FF518">
+          <v:shape id="_x0000_i1281" type="#_x0000_t75" style="width:36.6pt;height:17.4pt" o:ole="">
             <v:imagedata r:id="rId507" o:title=""/>
           </v:shape>
-          <o:OLEObject Type="Embed" ProgID="Equation.DSMT4" ShapeID="_x0000_i1281" DrawAspect="Content" ObjectID="_1608364323" r:id="rId508"/>
+          <o:OLEObject Type="Embed" ProgID="Equation.DSMT4" ShapeID="_x0000_i1281" DrawAspect="Content" ObjectID="_1654957058" r:id="rId508"/>
         </w:object>
       </w:r>
       <w:r>
@@ -11092,11 +10764,11 @@
         <w:rPr>
           <w:position w:val="-18"/>
         </w:rPr>
-        <w:object w:dxaOrig="300" w:dyaOrig="420">
+        <w:object w:dxaOrig="300" w:dyaOrig="420" w14:anchorId="138A5238">
           <v:shape id="_x0000_i1282" type="#_x0000_t75" style="width:15pt;height:21pt" o:ole="">
             <v:imagedata r:id="rId509" o:title=""/>
           </v:shape>
-          <o:OLEObject Type="Embed" ProgID="Equation.DSMT4" ShapeID="_x0000_i1282" DrawAspect="Content" ObjectID="_1608364324" r:id="rId510"/>
+          <o:OLEObject Type="Embed" ProgID="Equation.DSMT4" ShapeID="_x0000_i1282" DrawAspect="Content" ObjectID="_1654957059" r:id="rId510"/>
         </w:object>
       </w:r>
       <w:r>
@@ -11109,11 +10781,11 @@
         <w:rPr>
           <w:position w:val="-18"/>
         </w:rPr>
-        <w:object w:dxaOrig="1160" w:dyaOrig="420">
-          <v:shape id="_x0000_i1283" type="#_x0000_t75" style="width:57.75pt;height:21pt" o:ole="">
+        <w:object w:dxaOrig="1160" w:dyaOrig="420" w14:anchorId="3C80E02C">
+          <v:shape id="_x0000_i1283" type="#_x0000_t75" style="width:57.9pt;height:21pt" o:ole="">
             <v:imagedata r:id="rId511" o:title=""/>
           </v:shape>
-          <o:OLEObject Type="Embed" ProgID="Equation.DSMT4" ShapeID="_x0000_i1283" DrawAspect="Content" ObjectID="_1608364325" r:id="rId512"/>
+          <o:OLEObject Type="Embed" ProgID="Equation.DSMT4" ShapeID="_x0000_i1283" DrawAspect="Content" ObjectID="_1654957060" r:id="rId512"/>
         </w:object>
       </w:r>
       <w:r>
@@ -11123,30 +10795,25 @@
         <w:rPr>
           <w:position w:val="-18"/>
         </w:rPr>
-        <w:object w:dxaOrig="320" w:dyaOrig="420">
-          <v:shape id="_x0000_i1284" type="#_x0000_t75" style="width:15.75pt;height:21pt" o:ole="">
+        <w:object w:dxaOrig="320" w:dyaOrig="420" w14:anchorId="3724D54F">
+          <v:shape id="_x0000_i1284" type="#_x0000_t75" style="width:15.6pt;height:21pt" o:ole="">
             <v:imagedata r:id="rId513" o:title=""/>
           </v:shape>
-          <o:OLEObject Type="Embed" ProgID="Equation.DSMT4" ShapeID="_x0000_i1284" DrawAspect="Content" ObjectID="_1608364326" r:id="rId514"/>
+          <o:OLEObject Type="Embed" ProgID="Equation.DSMT4" ShapeID="_x0000_i1284" DrawAspect="Content" ObjectID="_1654957061" r:id="rId514"/>
         </w:object>
       </w:r>
       <w:r>
-        <w:t xml:space="preserve">  is a solution </w:t>
-      </w:r>
-      <w:proofErr w:type="gramStart"/>
-      <w:r>
-        <w:t xml:space="preserve">to </w:t>
-      </w:r>
-      <w:proofErr w:type="gramEnd"/>
+        <w:t xml:space="preserve">  is a solution to </w:t>
+      </w:r>
       <w:r>
         <w:rPr>
           <w:position w:val="-6"/>
         </w:rPr>
-        <w:object w:dxaOrig="720" w:dyaOrig="340">
-          <v:shape id="_x0000_i1285" type="#_x0000_t75" style="width:36pt;height:17.25pt" o:ole="">
+        <w:object w:dxaOrig="720" w:dyaOrig="340" w14:anchorId="1B180747">
+          <v:shape id="_x0000_i1285" type="#_x0000_t75" style="width:36pt;height:17.4pt" o:ole="">
             <v:imagedata r:id="rId497" o:title=""/>
           </v:shape>
-          <o:OLEObject Type="Embed" ProgID="Equation.DSMT4" ShapeID="_x0000_i1285" DrawAspect="Content" ObjectID="_1608364327" r:id="rId515"/>
+          <o:OLEObject Type="Embed" ProgID="Equation.DSMT4" ShapeID="_x0000_i1285" DrawAspect="Content" ObjectID="_1654957062" r:id="rId515"/>
         </w:object>
       </w:r>
       <w:r>
@@ -11163,7 +10830,7 @@
       <w:type w:val="continuous"/>
       <w:pgSz w:w="12240" w:h="15840" w:code="1"/>
       <w:pgMar w:top="864" w:right="864" w:bottom="864" w:left="1152" w:header="288" w:footer="144" w:gutter="0"/>
-      <w:pgNumType w:start="37"/>
+      <w:pgNumType w:start="121"/>
       <w:cols w:space="720"/>
       <w:docGrid w:linePitch="360"/>
     </w:sectPr>
@@ -11172,7 +10839,7 @@
 </file>
 
 <file path=word/endnotes.xml><?xml version="1.0" encoding="utf-8"?>
-<w:endnotes xmlns:wpc="http://schemas.microsoft.com/office/word/2010/wordprocessingCanvas" xmlns:cx="http://schemas.microsoft.com/office/drawing/2014/chartex" xmlns:cx1="http://schemas.microsoft.com/office/drawing/2015/9/8/chartex" xmlns:mc="http://schemas.openxmlformats.org/markup-compatibility/2006" xmlns:o="urn:schemas-microsoft-com:office:office" xmlns:r="http://schemas.openxmlformats.org/officeDocument/2006/relationships" xmlns:m="http://schemas.openxmlformats.org/officeDocument/2006/math" xmlns:v="urn:schemas-microsoft-com:vml" xmlns:wp14="http://schemas.microsoft.com/office/word/2010/wordprocessingDrawing" xmlns:wp="http://schemas.openxmlformats.org/drawingml/2006/wordprocessingDrawing" xmlns:w10="urn:schemas-microsoft-com:office:word" xmlns:w="http://schemas.openxmlformats.org/wordprocessingml/2006/main" xmlns:w14="http://schemas.microsoft.com/office/word/2010/wordml" xmlns:w15="http://schemas.microsoft.com/office/word/2012/wordml" xmlns:w16se="http://schemas.microsoft.com/office/word/2015/wordml/symex" xmlns:wpg="http://schemas.microsoft.com/office/word/2010/wordprocessingGroup" xmlns:wpi="http://schemas.microsoft.com/office/word/2010/wordprocessingInk" xmlns:wne="http://schemas.microsoft.com/office/word/2006/wordml" xmlns:wps="http://schemas.microsoft.com/office/word/2010/wordprocessingShape" mc:Ignorable="w14 w15 w16se wp14">
+<w:endnotes xmlns:wpc="http://schemas.microsoft.com/office/word/2010/wordprocessingCanvas" xmlns:cx="http://schemas.microsoft.com/office/drawing/2014/chartex" xmlns:cx1="http://schemas.microsoft.com/office/drawing/2015/9/8/chartex" xmlns:cx2="http://schemas.microsoft.com/office/drawing/2015/10/21/chartex" xmlns:cx3="http://schemas.microsoft.com/office/drawing/2016/5/9/chartex" xmlns:cx4="http://schemas.microsoft.com/office/drawing/2016/5/10/chartex" xmlns:cx5="http://schemas.microsoft.com/office/drawing/2016/5/11/chartex" xmlns:cx6="http://schemas.microsoft.com/office/drawing/2016/5/12/chartex" xmlns:cx7="http://schemas.microsoft.com/office/drawing/2016/5/13/chartex" xmlns:cx8="http://schemas.microsoft.com/office/drawing/2016/5/14/chartex" xmlns:mc="http://schemas.openxmlformats.org/markup-compatibility/2006" xmlns:aink="http://schemas.microsoft.com/office/drawing/2016/ink" xmlns:am3d="http://schemas.microsoft.com/office/drawing/2017/model3d" xmlns:o="urn:schemas-microsoft-com:office:office" xmlns:r="http://schemas.openxmlformats.org/officeDocument/2006/relationships" xmlns:m="http://schemas.openxmlformats.org/officeDocument/2006/math" xmlns:v="urn:schemas-microsoft-com:vml" xmlns:wp14="http://schemas.microsoft.com/office/word/2010/wordprocessingDrawing" xmlns:wp="http://schemas.openxmlformats.org/drawingml/2006/wordprocessingDrawing" xmlns:w10="urn:schemas-microsoft-com:office:word" xmlns:w="http://schemas.openxmlformats.org/wordprocessingml/2006/main" xmlns:w14="http://schemas.microsoft.com/office/word/2010/wordml" xmlns:w15="http://schemas.microsoft.com/office/word/2012/wordml" xmlns:w16cex="http://schemas.microsoft.com/office/word/2018/wordml/cex" xmlns:w16cid="http://schemas.microsoft.com/office/word/2016/wordml/cid" xmlns:w16="http://schemas.microsoft.com/office/word/2018/wordml" xmlns:w16se="http://schemas.microsoft.com/office/word/2015/wordml/symex" xmlns:wpg="http://schemas.microsoft.com/office/word/2010/wordprocessingGroup" xmlns:wpi="http://schemas.microsoft.com/office/word/2010/wordprocessingInk" xmlns:wne="http://schemas.microsoft.com/office/word/2006/wordml" xmlns:wps="http://schemas.microsoft.com/office/word/2010/wordprocessingShape" mc:Ignorable="w14 w15 w16se w16cid w16 w16cex wp14">
   <w:endnote w:type="separator" w:id="-1">
     <w:p>
       <w:pPr>
@@ -11197,7 +10864,7 @@
 </file>
 
 <file path=word/footer1.xml><?xml version="1.0" encoding="utf-8"?>
-<w:ftr xmlns:wpc="http://schemas.microsoft.com/office/word/2010/wordprocessingCanvas" xmlns:cx="http://schemas.microsoft.com/office/drawing/2014/chartex" xmlns:cx1="http://schemas.microsoft.com/office/drawing/2015/9/8/chartex" xmlns:mc="http://schemas.openxmlformats.org/markup-compatibility/2006" xmlns:o="urn:schemas-microsoft-com:office:office" xmlns:r="http://schemas.openxmlformats.org/officeDocument/2006/relationships" xmlns:m="http://schemas.openxmlformats.org/officeDocument/2006/math" xmlns:v="urn:schemas-microsoft-com:vml" xmlns:wp14="http://schemas.microsoft.com/office/word/2010/wordprocessingDrawing" xmlns:wp="http://schemas.openxmlformats.org/drawingml/2006/wordprocessingDrawing" xmlns:w10="urn:schemas-microsoft-com:office:word" xmlns:w="http://schemas.openxmlformats.org/wordprocessingml/2006/main" xmlns:w14="http://schemas.microsoft.com/office/word/2010/wordml" xmlns:w15="http://schemas.microsoft.com/office/word/2012/wordml" xmlns:w16se="http://schemas.microsoft.com/office/word/2015/wordml/symex" xmlns:wpg="http://schemas.microsoft.com/office/word/2010/wordprocessingGroup" xmlns:wpi="http://schemas.microsoft.com/office/word/2010/wordprocessingInk" xmlns:wne="http://schemas.microsoft.com/office/word/2006/wordml" xmlns:wps="http://schemas.microsoft.com/office/word/2010/wordprocessingShape" mc:Ignorable="w14 w15 w16se wp14">
+<w:ftr xmlns:wpc="http://schemas.microsoft.com/office/word/2010/wordprocessingCanvas" xmlns:cx="http://schemas.microsoft.com/office/drawing/2014/chartex" xmlns:cx1="http://schemas.microsoft.com/office/drawing/2015/9/8/chartex" xmlns:cx2="http://schemas.microsoft.com/office/drawing/2015/10/21/chartex" xmlns:cx3="http://schemas.microsoft.com/office/drawing/2016/5/9/chartex" xmlns:cx4="http://schemas.microsoft.com/office/drawing/2016/5/10/chartex" xmlns:cx5="http://schemas.microsoft.com/office/drawing/2016/5/11/chartex" xmlns:cx6="http://schemas.microsoft.com/office/drawing/2016/5/12/chartex" xmlns:cx7="http://schemas.microsoft.com/office/drawing/2016/5/13/chartex" xmlns:cx8="http://schemas.microsoft.com/office/drawing/2016/5/14/chartex" xmlns:mc="http://schemas.openxmlformats.org/markup-compatibility/2006" xmlns:aink="http://schemas.microsoft.com/office/drawing/2016/ink" xmlns:am3d="http://schemas.microsoft.com/office/drawing/2017/model3d" xmlns:o="urn:schemas-microsoft-com:office:office" xmlns:r="http://schemas.openxmlformats.org/officeDocument/2006/relationships" xmlns:m="http://schemas.openxmlformats.org/officeDocument/2006/math" xmlns:v="urn:schemas-microsoft-com:vml" xmlns:wp14="http://schemas.microsoft.com/office/word/2010/wordprocessingDrawing" xmlns:wp="http://schemas.openxmlformats.org/drawingml/2006/wordprocessingDrawing" xmlns:w10="urn:schemas-microsoft-com:office:word" xmlns:w="http://schemas.openxmlformats.org/wordprocessingml/2006/main" xmlns:w14="http://schemas.microsoft.com/office/word/2010/wordml" xmlns:w15="http://schemas.microsoft.com/office/word/2012/wordml" xmlns:w16cex="http://schemas.microsoft.com/office/word/2018/wordml/cex" xmlns:w16cid="http://schemas.microsoft.com/office/word/2016/wordml/cid" xmlns:w16="http://schemas.microsoft.com/office/word/2018/wordml" xmlns:w16se="http://schemas.microsoft.com/office/word/2015/wordml/symex" xmlns:wpg="http://schemas.microsoft.com/office/word/2010/wordprocessingGroup" xmlns:wpi="http://schemas.microsoft.com/office/word/2010/wordprocessingInk" xmlns:wne="http://schemas.microsoft.com/office/word/2006/wordml" xmlns:wps="http://schemas.microsoft.com/office/word/2010/wordprocessingShape" mc:Ignorable="w14 w15 w16se w16cid w16 w16cex wp14">
   <w:sdt>
     <w:sdtPr>
       <w:id w:val="-876315211"/>
@@ -11250,7 +10917,7 @@
 </file>
 
 <file path=word/footnotes.xml><?xml version="1.0" encoding="utf-8"?>
-<w:footnotes xmlns:wpc="http://schemas.microsoft.com/office/word/2010/wordprocessingCanvas" xmlns:cx="http://schemas.microsoft.com/office/drawing/2014/chartex" xmlns:cx1="http://schemas.microsoft.com/office/drawing/2015/9/8/chartex" xmlns:mc="http://schemas.openxmlformats.org/markup-compatibility/2006" xmlns:o="urn:schemas-microsoft-com:office:office" xmlns:r="http://schemas.openxmlformats.org/officeDocument/2006/relationships" xmlns:m="http://schemas.openxmlformats.org/officeDocument/2006/math" xmlns:v="urn:schemas-microsoft-com:vml" xmlns:wp14="http://schemas.microsoft.com/office/word/2010/wordprocessingDrawing" xmlns:wp="http://schemas.openxmlformats.org/drawingml/2006/wordprocessingDrawing" xmlns:w10="urn:schemas-microsoft-com:office:word" xmlns:w="http://schemas.openxmlformats.org/wordprocessingml/2006/main" xmlns:w14="http://schemas.microsoft.com/office/word/2010/wordml" xmlns:w15="http://schemas.microsoft.com/office/word/2012/wordml" xmlns:w16se="http://schemas.microsoft.com/office/word/2015/wordml/symex" xmlns:wpg="http://schemas.microsoft.com/office/word/2010/wordprocessingGroup" xmlns:wpi="http://schemas.microsoft.com/office/word/2010/wordprocessingInk" xmlns:wne="http://schemas.microsoft.com/office/word/2006/wordml" xmlns:wps="http://schemas.microsoft.com/office/word/2010/wordprocessingShape" mc:Ignorable="w14 w15 w16se wp14">
+<w:footnotes xmlns:wpc="http://schemas.microsoft.com/office/word/2010/wordprocessingCanvas" xmlns:cx="http://schemas.microsoft.com/office/drawing/2014/chartex" xmlns:cx1="http://schemas.microsoft.com/office/drawing/2015/9/8/chartex" xmlns:cx2="http://schemas.microsoft.com/office/drawing/2015/10/21/chartex" xmlns:cx3="http://schemas.microsoft.com/office/drawing/2016/5/9/chartex" xmlns:cx4="http://schemas.microsoft.com/office/drawing/2016/5/10/chartex" xmlns:cx5="http://schemas.microsoft.com/office/drawing/2016/5/11/chartex" xmlns:cx6="http://schemas.microsoft.com/office/drawing/2016/5/12/chartex" xmlns:cx7="http://schemas.microsoft.com/office/drawing/2016/5/13/chartex" xmlns:cx8="http://schemas.microsoft.com/office/drawing/2016/5/14/chartex" xmlns:mc="http://schemas.openxmlformats.org/markup-compatibility/2006" xmlns:aink="http://schemas.microsoft.com/office/drawing/2016/ink" xmlns:am3d="http://schemas.microsoft.com/office/drawing/2017/model3d" xmlns:o="urn:schemas-microsoft-com:office:office" xmlns:r="http://schemas.openxmlformats.org/officeDocument/2006/relationships" xmlns:m="http://schemas.openxmlformats.org/officeDocument/2006/math" xmlns:v="urn:schemas-microsoft-com:vml" xmlns:wp14="http://schemas.microsoft.com/office/word/2010/wordprocessingDrawing" xmlns:wp="http://schemas.openxmlformats.org/drawingml/2006/wordprocessingDrawing" xmlns:w10="urn:schemas-microsoft-com:office:word" xmlns:w="http://schemas.openxmlformats.org/wordprocessingml/2006/main" xmlns:w14="http://schemas.microsoft.com/office/word/2010/wordml" xmlns:w15="http://schemas.microsoft.com/office/word/2012/wordml" xmlns:w16cex="http://schemas.microsoft.com/office/word/2018/wordml/cex" xmlns:w16cid="http://schemas.microsoft.com/office/word/2016/wordml/cid" xmlns:w16="http://schemas.microsoft.com/office/word/2018/wordml" xmlns:w16se="http://schemas.microsoft.com/office/word/2015/wordml/symex" xmlns:wpg="http://schemas.microsoft.com/office/word/2010/wordprocessingGroup" xmlns:wpi="http://schemas.microsoft.com/office/word/2010/wordprocessingInk" xmlns:wne="http://schemas.microsoft.com/office/word/2006/wordml" xmlns:wps="http://schemas.microsoft.com/office/word/2010/wordprocessingShape" mc:Ignorable="w14 w15 w16se w16cid w16 w16cex wp14">
   <w:footnote w:type="separator" w:id="-1">
     <w:p>
       <w:pPr>
@@ -11275,7 +10942,7 @@
 </file>
 
 <file path=word/header1.xml><?xml version="1.0" encoding="utf-8"?>
-<w:hdr xmlns:wpc="http://schemas.microsoft.com/office/word/2010/wordprocessingCanvas" xmlns:cx="http://schemas.microsoft.com/office/drawing/2014/chartex" xmlns:cx1="http://schemas.microsoft.com/office/drawing/2015/9/8/chartex" xmlns:mc="http://schemas.openxmlformats.org/markup-compatibility/2006" xmlns:o="urn:schemas-microsoft-com:office:office" xmlns:r="http://schemas.openxmlformats.org/officeDocument/2006/relationships" xmlns:m="http://schemas.openxmlformats.org/officeDocument/2006/math" xmlns:v="urn:schemas-microsoft-com:vml" xmlns:wp14="http://schemas.microsoft.com/office/word/2010/wordprocessingDrawing" xmlns:wp="http://schemas.openxmlformats.org/drawingml/2006/wordprocessingDrawing" xmlns:w10="urn:schemas-microsoft-com:office:word" xmlns:w="http://schemas.openxmlformats.org/wordprocessingml/2006/main" xmlns:w14="http://schemas.microsoft.com/office/word/2010/wordml" xmlns:w15="http://schemas.microsoft.com/office/word/2012/wordml" xmlns:w16se="http://schemas.microsoft.com/office/word/2015/wordml/symex" xmlns:wpg="http://schemas.microsoft.com/office/word/2010/wordprocessingGroup" xmlns:wpi="http://schemas.microsoft.com/office/word/2010/wordprocessingInk" xmlns:wne="http://schemas.microsoft.com/office/word/2006/wordml" xmlns:wps="http://schemas.microsoft.com/office/word/2010/wordprocessingShape" mc:Ignorable="w14 w15 w16se wp14">
+<w:hdr xmlns:wpc="http://schemas.microsoft.com/office/word/2010/wordprocessingCanvas" xmlns:cx="http://schemas.microsoft.com/office/drawing/2014/chartex" xmlns:cx1="http://schemas.microsoft.com/office/drawing/2015/9/8/chartex" xmlns:cx2="http://schemas.microsoft.com/office/drawing/2015/10/21/chartex" xmlns:cx3="http://schemas.microsoft.com/office/drawing/2016/5/9/chartex" xmlns:cx4="http://schemas.microsoft.com/office/drawing/2016/5/10/chartex" xmlns:cx5="http://schemas.microsoft.com/office/drawing/2016/5/11/chartex" xmlns:cx6="http://schemas.microsoft.com/office/drawing/2016/5/12/chartex" xmlns:cx7="http://schemas.microsoft.com/office/drawing/2016/5/13/chartex" xmlns:cx8="http://schemas.microsoft.com/office/drawing/2016/5/14/chartex" xmlns:mc="http://schemas.openxmlformats.org/markup-compatibility/2006" xmlns:aink="http://schemas.microsoft.com/office/drawing/2016/ink" xmlns:am3d="http://schemas.microsoft.com/office/drawing/2017/model3d" xmlns:o="urn:schemas-microsoft-com:office:office" xmlns:r="http://schemas.openxmlformats.org/officeDocument/2006/relationships" xmlns:m="http://schemas.openxmlformats.org/officeDocument/2006/math" xmlns:v="urn:schemas-microsoft-com:vml" xmlns:wp14="http://schemas.microsoft.com/office/word/2010/wordprocessingDrawing" xmlns:wp="http://schemas.openxmlformats.org/drawingml/2006/wordprocessingDrawing" xmlns:w10="urn:schemas-microsoft-com:office:word" xmlns:w="http://schemas.openxmlformats.org/wordprocessingml/2006/main" xmlns:w14="http://schemas.microsoft.com/office/word/2010/wordml" xmlns:w15="http://schemas.microsoft.com/office/word/2012/wordml" xmlns:w16cex="http://schemas.microsoft.com/office/word/2018/wordml/cex" xmlns:w16cid="http://schemas.microsoft.com/office/word/2016/wordml/cid" xmlns:w16="http://schemas.microsoft.com/office/word/2018/wordml" xmlns:w16se="http://schemas.microsoft.com/office/word/2015/wordml/symex" xmlns:wpg="http://schemas.microsoft.com/office/word/2010/wordprocessingGroup" xmlns:wpi="http://schemas.microsoft.com/office/word/2010/wordprocessingInk" xmlns:wne="http://schemas.microsoft.com/office/word/2006/wordml" xmlns:wps="http://schemas.microsoft.com/office/word/2010/wordprocessingShape" mc:Ignorable="w14 w15 w16se w16cid w16 w16cex wp14">
   <w:p>
     <w:pPr>
       <w:pStyle w:val="Header"/>
@@ -11292,7 +10959,7 @@
 </file>
 
 <file path=word/numbering.xml><?xml version="1.0" encoding="utf-8"?>
-<w:numbering xmlns:wpc="http://schemas.microsoft.com/office/word/2010/wordprocessingCanvas" xmlns:cx="http://schemas.microsoft.com/office/drawing/2014/chartex" xmlns:cx1="http://schemas.microsoft.com/office/drawing/2015/9/8/chartex" xmlns:mc="http://schemas.openxmlformats.org/markup-compatibility/2006" xmlns:o="urn:schemas-microsoft-com:office:office" xmlns:r="http://schemas.openxmlformats.org/officeDocument/2006/relationships" xmlns:m="http://schemas.openxmlformats.org/officeDocument/2006/math" xmlns:v="urn:schemas-microsoft-com:vml" xmlns:wp14="http://schemas.microsoft.com/office/word/2010/wordprocessingDrawing" xmlns:wp="http://schemas.openxmlformats.org/drawingml/2006/wordprocessingDrawing" xmlns:w10="urn:schemas-microsoft-com:office:word" xmlns:w="http://schemas.openxmlformats.org/wordprocessingml/2006/main" xmlns:w14="http://schemas.microsoft.com/office/word/2010/wordml" xmlns:w15="http://schemas.microsoft.com/office/word/2012/wordml" xmlns:w16se="http://schemas.microsoft.com/office/word/2015/wordml/symex" xmlns:wpg="http://schemas.microsoft.com/office/word/2010/wordprocessingGroup" xmlns:wpi="http://schemas.microsoft.com/office/word/2010/wordprocessingInk" xmlns:wne="http://schemas.microsoft.com/office/word/2006/wordml" xmlns:wps="http://schemas.microsoft.com/office/word/2010/wordprocessingShape" mc:Ignorable="w14 w15 w16se wp14">
+<w:numbering xmlns:wpc="http://schemas.microsoft.com/office/word/2010/wordprocessingCanvas" xmlns:cx="http://schemas.microsoft.com/office/drawing/2014/chartex" xmlns:cx1="http://schemas.microsoft.com/office/drawing/2015/9/8/chartex" xmlns:cx2="http://schemas.microsoft.com/office/drawing/2015/10/21/chartex" xmlns:cx3="http://schemas.microsoft.com/office/drawing/2016/5/9/chartex" xmlns:cx4="http://schemas.microsoft.com/office/drawing/2016/5/10/chartex" xmlns:cx5="http://schemas.microsoft.com/office/drawing/2016/5/11/chartex" xmlns:cx6="http://schemas.microsoft.com/office/drawing/2016/5/12/chartex" xmlns:cx7="http://schemas.microsoft.com/office/drawing/2016/5/13/chartex" xmlns:cx8="http://schemas.microsoft.com/office/drawing/2016/5/14/chartex" xmlns:mc="http://schemas.openxmlformats.org/markup-compatibility/2006" xmlns:aink="http://schemas.microsoft.com/office/drawing/2016/ink" xmlns:am3d="http://schemas.microsoft.com/office/drawing/2017/model3d" xmlns:o="urn:schemas-microsoft-com:office:office" xmlns:r="http://schemas.openxmlformats.org/officeDocument/2006/relationships" xmlns:m="http://schemas.openxmlformats.org/officeDocument/2006/math" xmlns:v="urn:schemas-microsoft-com:vml" xmlns:wp14="http://schemas.microsoft.com/office/word/2010/wordprocessingDrawing" xmlns:wp="http://schemas.openxmlformats.org/drawingml/2006/wordprocessingDrawing" xmlns:w10="urn:schemas-microsoft-com:office:word" xmlns:w="http://schemas.openxmlformats.org/wordprocessingml/2006/main" xmlns:w14="http://schemas.microsoft.com/office/word/2010/wordml" xmlns:w15="http://schemas.microsoft.com/office/word/2012/wordml" xmlns:w16cex="http://schemas.microsoft.com/office/word/2018/wordml/cex" xmlns:w16cid="http://schemas.microsoft.com/office/word/2016/wordml/cid" xmlns:w16="http://schemas.microsoft.com/office/word/2018/wordml" xmlns:w16se="http://schemas.microsoft.com/office/word/2015/wordml/symex" xmlns:wpg="http://schemas.microsoft.com/office/word/2010/wordprocessingGroup" xmlns:wpi="http://schemas.microsoft.com/office/word/2010/wordprocessingInk" xmlns:wne="http://schemas.microsoft.com/office/word/2006/wordml" xmlns:wps="http://schemas.microsoft.com/office/word/2010/wordprocessingShape" mc:Ignorable="w14 w15 w16se w16cid w16 w16cex wp14">
   <w:numPicBullet w:numPicBulletId="0">
     <w:pict>
       <v:shapetype id="_x0000_t75" coordsize="21600,21600" o:spt="75" o:preferrelative="t" path="m@4@5l@4@11@9@11@9@5xe" filled="f" stroked="f">
@@ -11314,7 +10981,7 @@
         <v:path o:extrusionok="f" gradientshapeok="t" o:connecttype="rect"/>
         <o:lock v:ext="edit" aspectratio="t"/>
       </v:shapetype>
-      <v:shape id="_x0000_i1026" type="#_x0000_t75" style="width:11.25pt;height:11.25pt" o:bullet="t">
+      <v:shape id="_x0000_i1027" type="#_x0000_t75" style="width:11.4pt;height:11.4pt" o:bullet="t">
         <v:imagedata r:id="rId1" o:title="msoB8D8"/>
       </v:shape>
     </w:pict>
@@ -27878,7 +27545,7 @@
 </file>
 
 <file path=word/styles.xml><?xml version="1.0" encoding="utf-8"?>
-<w:styles xmlns:mc="http://schemas.openxmlformats.org/markup-compatibility/2006" xmlns:r="http://schemas.openxmlformats.org/officeDocument/2006/relationships" xmlns:w="http://schemas.openxmlformats.org/wordprocessingml/2006/main" xmlns:w14="http://schemas.microsoft.com/office/word/2010/wordml" xmlns:w15="http://schemas.microsoft.com/office/word/2012/wordml" xmlns:w16se="http://schemas.microsoft.com/office/word/2015/wordml/symex" mc:Ignorable="w14 w15 w16se">
+<w:styles xmlns:mc="http://schemas.openxmlformats.org/markup-compatibility/2006" xmlns:r="http://schemas.openxmlformats.org/officeDocument/2006/relationships" xmlns:w="http://schemas.openxmlformats.org/wordprocessingml/2006/main" xmlns:w14="http://schemas.microsoft.com/office/word/2010/wordml" xmlns:w15="http://schemas.microsoft.com/office/word/2012/wordml" xmlns:w16cex="http://schemas.microsoft.com/office/word/2018/wordml/cex" xmlns:w16cid="http://schemas.microsoft.com/office/word/2016/wordml/cid" xmlns:w16="http://schemas.microsoft.com/office/word/2018/wordml" xmlns:w16se="http://schemas.microsoft.com/office/word/2015/wordml/symex" mc:Ignorable="w14 w15 w16se w16cid w16 w16cex">
   <w:docDefaults>
     <w:rPrDefault>
       <w:rPr>
@@ -27894,7 +27561,7 @@
       </w:pPr>
     </w:pPrDefault>
   </w:docDefaults>
-  <w:latentStyles w:defLockedState="0" w:defUIPriority="99" w:defSemiHidden="0" w:defUnhideWhenUsed="0" w:defQFormat="0" w:count="371">
+  <w:latentStyles w:defLockedState="0" w:defUIPriority="99" w:defSemiHidden="0" w:defUnhideWhenUsed="0" w:defQFormat="0" w:count="376">
     <w:lsdException w:name="Normal" w:uiPriority="0" w:qFormat="1"/>
     <w:lsdException w:name="heading 1" w:uiPriority="9" w:qFormat="1"/>
     <w:lsdException w:name="heading 2" w:semiHidden="1" w:uiPriority="9" w:unhideWhenUsed="1" w:qFormat="1"/>
@@ -28000,7 +27667,6 @@
     <w:lsdException w:name="HTML Sample" w:semiHidden="1" w:unhideWhenUsed="1"/>
     <w:lsdException w:name="HTML Typewriter" w:semiHidden="1" w:unhideWhenUsed="1"/>
     <w:lsdException w:name="HTML Variable" w:semiHidden="1" w:unhideWhenUsed="1"/>
-    <w:lsdException w:name="Normal Table" w:semiHidden="1" w:unhideWhenUsed="1"/>
     <w:lsdException w:name="annotation subject" w:semiHidden="1" w:unhideWhenUsed="1"/>
     <w:lsdException w:name="No List" w:semiHidden="1" w:unhideWhenUsed="1"/>
     <w:lsdException w:name="Outline List 1" w:semiHidden="1" w:unhideWhenUsed="1"/>
@@ -28043,11 +27709,8 @@
     <w:lsdException w:name="Table Contemporary" w:semiHidden="1" w:unhideWhenUsed="1"/>
     <w:lsdException w:name="Table Elegant" w:semiHidden="1" w:unhideWhenUsed="1"/>
     <w:lsdException w:name="Table Professional" w:semiHidden="1" w:unhideWhenUsed="1"/>
-    <w:lsdException w:name="Table Subtle 1" w:semiHidden="1" w:unhideWhenUsed="1"/>
     <w:lsdException w:name="Table Subtle 2" w:semiHidden="1" w:unhideWhenUsed="1"/>
     <w:lsdException w:name="Table Web 1" w:semiHidden="1" w:unhideWhenUsed="1"/>
-    <w:lsdException w:name="Table Web 2" w:semiHidden="1" w:unhideWhenUsed="1"/>
-    <w:lsdException w:name="Table Web 3" w:semiHidden="1" w:unhideWhenUsed="1"/>
     <w:lsdException w:name="Balloon Text" w:semiHidden="1" w:unhideWhenUsed="1"/>
     <w:lsdException w:name="Table Grid" w:uiPriority="39"/>
     <w:lsdException w:name="Table Theme" w:semiHidden="1" w:unhideWhenUsed="1"/>
@@ -28266,6 +27929,11 @@
     <w:lsdException w:name="List Table 5 Dark Accent 6" w:uiPriority="50"/>
     <w:lsdException w:name="List Table 6 Colorful Accent 6" w:uiPriority="51"/>
     <w:lsdException w:name="List Table 7 Colorful Accent 6" w:uiPriority="52"/>
+    <w:lsdException w:name="Mention" w:semiHidden="1" w:unhideWhenUsed="1"/>
+    <w:lsdException w:name="Smart Hyperlink" w:semiHidden="1" w:unhideWhenUsed="1"/>
+    <w:lsdException w:name="Hashtag" w:semiHidden="1" w:unhideWhenUsed="1"/>
+    <w:lsdException w:name="Unresolved Mention" w:semiHidden="1" w:unhideWhenUsed="1"/>
+    <w:lsdException w:name="Smart Link" w:semiHidden="1" w:unhideWhenUsed="1"/>
   </w:latentStyles>
   <w:style w:type="paragraph" w:default="1" w:styleId="Normal">
     <w:name w:val="Normal"/>
